--- a/AD/SwaneetMatthias/AD_Aufgabe03-Gruppe-SwaneetMatthias.docx
+++ b/AD/SwaneetMatthias/AD_Aufgabe03-Gruppe-SwaneetMatthias.docx
@@ -1396,6 +1396,14 @@
           <w:bCs/>
         </w:rPr>
         <w:tab/>
+      </w:r>
+      <w:r>
+        <w:rPr>
+          <w:rFonts w:ascii="Arial" w:hAnsi="Arial" w:cs="Arial"/>
+          <w:bCs/>
+          <w:sz w:val="18"/>
+          <w:szCs w:val="18"/>
+        </w:rPr>
         <w:t>(Gaussche Summenformel)</w:t>
       </w:r>
     </w:p>
@@ -1443,28 +1451,48 @@
         <w:rPr>
           <w:rFonts w:ascii="Arial" w:hAnsi="Arial" w:cs="Arial"/>
           <w:bCs/>
-        </w:rPr>
-      </w:pPr>
-      <w:r>
-        <w:rPr>
-          <w:rFonts w:ascii="Arial" w:hAnsi="Arial" w:cs="Arial"/>
-          <w:bCs/>
-        </w:rPr>
-        <w:t>Die Drei in der ersten Zeile dieser Formeln kommt von den drei Operationen in der dritten Codezeile. Die aufsteigenden Zahlen der Summe sind eine Konsequenz der inneren For-shleiffe die bis zu einem</w:t>
-      </w:r>
-    </w:p>
-    <w:p>
-      <w:pPr>
-        <w:widowControl w:val="0"/>
-        <w:autoSpaceDE w:val="0"/>
-        <w:autoSpaceDN w:val="0"/>
-        <w:adjustRightInd w:val="0"/>
-        <w:spacing w:after="0" w:line="240" w:lineRule="auto"/>
-        <w:rPr>
-          <w:rFonts w:ascii="Arial" w:hAnsi="Arial" w:cs="Arial"/>
-          <w:bCs/>
-        </w:rPr>
-      </w:pPr>
+          <w:sz w:val="18"/>
+          <w:szCs w:val="18"/>
+        </w:rPr>
+      </w:pPr>
+      <w:r>
+        <w:rPr>
+          <w:rFonts w:ascii="Arial" w:hAnsi="Arial" w:cs="Arial"/>
+          <w:bCs/>
+          <w:sz w:val="18"/>
+          <w:szCs w:val="18"/>
+        </w:rPr>
+        <w:t>Die Drei in der ersten Zeile dieser Formeln kommt von den drei Operationen in der dritten Codezeile. Die aufsteigenden Zahlen der Summe sind eine Konsequenz der inner</w:t>
+      </w:r>
+      <w:r>
+        <w:rPr>
+          <w:rFonts w:ascii="Arial" w:hAnsi="Arial" w:cs="Arial"/>
+          <w:bCs/>
+          <w:sz w:val="18"/>
+          <w:szCs w:val="18"/>
+        </w:rPr>
+        <w:t>en For-shleiffe die i-viele Iterationen macht.</w:t>
+      </w:r>
+    </w:p>
+    <w:p>
+      <w:pPr>
+        <w:widowControl w:val="0"/>
+        <w:autoSpaceDE w:val="0"/>
+        <w:autoSpaceDN w:val="0"/>
+        <w:adjustRightInd w:val="0"/>
+        <w:spacing w:after="0" w:line="240" w:lineRule="auto"/>
+        <w:rPr>
+          <w:rFonts w:ascii="Arial" w:hAnsi="Arial" w:cs="Arial"/>
+          <w:bCs/>
+        </w:rPr>
+      </w:pPr>
+      <w:r>
+        <w:rPr>
+          <w:rFonts w:ascii="Arial" w:hAnsi="Arial" w:cs="Arial"/>
+          <w:bCs/>
+        </w:rPr>
+        <w:tab/>
+      </w:r>
     </w:p>
     <w:p>
       <w:pPr>
@@ -2091,7 +2119,7 @@
 </file>
 
 <file path=customXml/itemProps1.xml><?xml version="1.0" encoding="utf-8"?>
-<ds:datastoreItem xmlns:ds="http://schemas.openxmlformats.org/officeDocument/2006/customXml" ds:itemID="{AB49BAF6-13B7-4281-A16B-849C04230338}">
+<ds:datastoreItem xmlns:ds="http://schemas.openxmlformats.org/officeDocument/2006/customXml" ds:itemID="{85337154-110A-41E8-BA1D-127D21BEA23B}">
   <ds:schemaRefs>
     <ds:schemaRef ds:uri="http://schemas.openxmlformats.org/officeDocument/2006/bibliography"/>
   </ds:schemaRefs>

--- a/AD/SwaneetMatthias/AD_Aufgabe03-Gruppe-SwaneetMatthias.docx
+++ b/AD/SwaneetMatthias/AD_Aufgabe03-Gruppe-SwaneetMatthias.docx
@@ -255,6 +255,343 @@
         <w:rPr>
           <w:rFonts w:ascii="Arial" w:hAnsi="Arial" w:cs="Arial"/>
           <w:bCs/>
+        </w:rPr>
+      </w:pPr>
+      <w:r>
+        <w:rPr>
+          <w:rFonts w:ascii="Arial" w:hAnsi="Arial" w:cs="Arial"/>
+          <w:bCs/>
+        </w:rPr>
+        <w:t>5: return(1)</w:t>
+      </w:r>
+    </w:p>
+    <w:p>
+      <w:pPr>
+        <w:widowControl w:val="0"/>
+        <w:autoSpaceDE w:val="0"/>
+        <w:autoSpaceDN w:val="0"/>
+        <w:adjustRightInd w:val="0"/>
+        <w:spacing w:after="0" w:line="240" w:lineRule="auto"/>
+        <w:rPr>
+          <w:rFonts w:ascii="Arial" w:hAnsi="Arial" w:cs="Arial"/>
+          <w:bCs/>
+        </w:rPr>
+      </w:pPr>
+    </w:p>
+    <w:p>
+      <w:pPr>
+        <w:widowControl w:val="0"/>
+        <w:autoSpaceDE w:val="0"/>
+        <w:autoSpaceDN w:val="0"/>
+        <w:adjustRightInd w:val="0"/>
+        <w:spacing w:after="0" w:line="240" w:lineRule="auto"/>
+        <w:rPr>
+          <w:rFonts w:ascii="Arial" w:hAnsi="Arial" w:cs="Arial"/>
+          <w:bCs/>
+        </w:rPr>
+      </w:pPr>
+      <w:r>
+        <w:rPr>
+          <w:rFonts w:ascii="Arial" w:hAnsi="Arial" w:cs="Arial"/>
+          <w:bCs/>
+        </w:rPr>
+        <w:t>Summe: 1 + n + n * (1 + 1 + 1) + 1</w:t>
+      </w:r>
+    </w:p>
+    <w:p>
+      <w:pPr>
+        <w:widowControl w:val="0"/>
+        <w:autoSpaceDE w:val="0"/>
+        <w:autoSpaceDN w:val="0"/>
+        <w:adjustRightInd w:val="0"/>
+        <w:spacing w:after="0" w:line="240" w:lineRule="auto"/>
+        <w:ind w:firstLine="708"/>
+        <w:rPr>
+          <w:rFonts w:ascii="Arial" w:hAnsi="Arial" w:cs="Arial"/>
+          <w:bCs/>
+        </w:rPr>
+      </w:pPr>
+      <w:r>
+        <w:rPr>
+          <w:rFonts w:ascii="Arial" w:hAnsi="Arial" w:cs="Arial"/>
+          <w:bCs/>
+        </w:rPr>
+        <w:t>= 2 + 4 * n</w:t>
+      </w:r>
+    </w:p>
+    <w:p>
+      <w:pPr>
+        <w:widowControl w:val="0"/>
+        <w:autoSpaceDE w:val="0"/>
+        <w:autoSpaceDN w:val="0"/>
+        <w:adjustRightInd w:val="0"/>
+        <w:spacing w:after="0" w:line="240" w:lineRule="auto"/>
+        <w:ind w:firstLine="708"/>
+        <w:rPr>
+          <w:rFonts w:ascii="Arial" w:hAnsi="Arial" w:cs="Arial"/>
+          <w:bCs/>
+        </w:rPr>
+      </w:pPr>
+    </w:p>
+    <w:p>
+      <w:pPr>
+        <w:widowControl w:val="0"/>
+        <w:autoSpaceDE w:val="0"/>
+        <w:autoSpaceDN w:val="0"/>
+        <w:adjustRightInd w:val="0"/>
+        <w:spacing w:after="0" w:line="240" w:lineRule="auto"/>
+        <w:rPr>
+          <w:rFonts w:ascii="Arial" w:hAnsi="Arial" w:cs="Arial"/>
+          <w:bCs/>
+        </w:rPr>
+      </w:pPr>
+      <w:r>
+        <w:rPr>
+          <w:rFonts w:ascii="Arial" w:hAnsi="Arial" w:cs="Arial"/>
+          <w:bCs/>
+        </w:rPr>
+        <w:t>Algorithmus 2:</w:t>
+      </w:r>
+      <w:r>
+        <w:rPr>
+          <w:rFonts w:ascii="Arial" w:hAnsi="Arial" w:cs="Arial"/>
+          <w:bCs/>
+        </w:rPr>
+        <w:t xml:space="preserve"> (namenslos)</w:t>
+      </w:r>
+    </w:p>
+    <w:p>
+      <w:pPr>
+        <w:widowControl w:val="0"/>
+        <w:autoSpaceDE w:val="0"/>
+        <w:autoSpaceDN w:val="0"/>
+        <w:adjustRightInd w:val="0"/>
+        <w:spacing w:after="0" w:line="240" w:lineRule="auto"/>
+        <w:ind w:firstLine="708"/>
+        <w:rPr>
+          <w:rFonts w:ascii="Arial" w:hAnsi="Arial" w:cs="Arial"/>
+          <w:bCs/>
+        </w:rPr>
+      </w:pPr>
+      <w:r>
+        <w:rPr>
+          <w:rFonts w:ascii="Arial" w:hAnsi="Arial" w:cs="Arial"/>
+          <w:bCs/>
+        </w:rPr>
+        <w:t>1: Zuweisung für For-schleife (n)</w:t>
+      </w:r>
+    </w:p>
+    <w:p>
+      <w:pPr>
+        <w:widowControl w:val="0"/>
+        <w:autoSpaceDE w:val="0"/>
+        <w:autoSpaceDN w:val="0"/>
+        <w:adjustRightInd w:val="0"/>
+        <w:spacing w:after="0" w:line="240" w:lineRule="auto"/>
+        <w:ind w:firstLine="708"/>
+        <w:rPr>
+          <w:rFonts w:ascii="Arial" w:hAnsi="Arial" w:cs="Arial"/>
+          <w:bCs/>
+        </w:rPr>
+      </w:pPr>
+      <w:r>
+        <w:rPr>
+          <w:rFonts w:ascii="Arial" w:hAnsi="Arial" w:cs="Arial"/>
+          <w:bCs/>
+        </w:rPr>
+        <w:t>2:</w:t>
+      </w:r>
+      <w:r>
+        <w:rPr>
+          <w:rFonts w:ascii="Arial" w:hAnsi="Arial" w:cs="Arial"/>
+          <w:bCs/>
+        </w:rPr>
+        <w:tab/>
+        <w:t>Zuweisung(1) und Dereferenzierung(1)</w:t>
+      </w:r>
+      <w:r>
+        <w:rPr>
+          <w:rFonts w:ascii="Arial" w:hAnsi="Arial" w:cs="Arial"/>
+          <w:bCs/>
+        </w:rPr>
+        <w:t xml:space="preserve"> </w:t>
+      </w:r>
+    </w:p>
+    <w:p>
+      <w:pPr>
+        <w:widowControl w:val="0"/>
+        <w:autoSpaceDE w:val="0"/>
+        <w:autoSpaceDN w:val="0"/>
+        <w:adjustRightInd w:val="0"/>
+        <w:spacing w:after="0" w:line="240" w:lineRule="auto"/>
+        <w:ind w:firstLine="708"/>
+        <w:rPr>
+          <w:rFonts w:ascii="Arial" w:hAnsi="Arial" w:cs="Arial"/>
+          <w:bCs/>
+        </w:rPr>
+      </w:pPr>
+      <w:r>
+        <w:rPr>
+          <w:rFonts w:ascii="Arial" w:hAnsi="Arial" w:cs="Arial"/>
+          <w:bCs/>
+        </w:rPr>
+        <w:t>4: Zuweisung für For-schleife (n)</w:t>
+      </w:r>
+    </w:p>
+    <w:p>
+      <w:pPr>
+        <w:widowControl w:val="0"/>
+        <w:autoSpaceDE w:val="0"/>
+        <w:autoSpaceDN w:val="0"/>
+        <w:adjustRightInd w:val="0"/>
+        <w:spacing w:after="0" w:line="240" w:lineRule="auto"/>
+        <w:ind w:firstLine="708"/>
+        <w:rPr>
+          <w:rFonts w:ascii="Arial" w:hAnsi="Arial" w:cs="Arial"/>
+          <w:bCs/>
+        </w:rPr>
+      </w:pPr>
+      <w:r>
+        <w:rPr>
+          <w:rFonts w:ascii="Arial" w:hAnsi="Arial" w:cs="Arial"/>
+          <w:bCs/>
+        </w:rPr>
+        <w:t>5:</w:t>
+      </w:r>
+      <w:r>
+        <w:rPr>
+          <w:rFonts w:ascii="Arial" w:hAnsi="Arial" w:cs="Arial"/>
+          <w:bCs/>
+        </w:rPr>
+        <w:tab/>
+        <w:t>Zuweisung(1) und Dereferenzierung(1)</w:t>
+      </w:r>
+    </w:p>
+    <w:p>
+      <w:pPr>
+        <w:widowControl w:val="0"/>
+        <w:autoSpaceDE w:val="0"/>
+        <w:autoSpaceDN w:val="0"/>
+        <w:adjustRightInd w:val="0"/>
+        <w:spacing w:after="0" w:line="240" w:lineRule="auto"/>
+        <w:ind w:firstLine="708"/>
+        <w:rPr>
+          <w:rFonts w:ascii="Arial" w:hAnsi="Arial" w:cs="Arial"/>
+          <w:bCs/>
+        </w:rPr>
+      </w:pPr>
+      <w:r>
+        <w:rPr>
+          <w:rFonts w:ascii="Arial" w:hAnsi="Arial" w:cs="Arial"/>
+          <w:bCs/>
+        </w:rPr>
+        <w:t>6:</w:t>
+      </w:r>
+      <w:r>
+        <w:rPr>
+          <w:rFonts w:ascii="Arial" w:hAnsi="Arial" w:cs="Arial"/>
+          <w:bCs/>
+        </w:rPr>
+        <w:tab/>
+        <w:t>Zuweisung für For-schleife(n)</w:t>
+      </w:r>
+    </w:p>
+    <w:p>
+      <w:pPr>
+        <w:widowControl w:val="0"/>
+        <w:autoSpaceDE w:val="0"/>
+        <w:autoSpaceDN w:val="0"/>
+        <w:adjustRightInd w:val="0"/>
+        <w:spacing w:after="0" w:line="240" w:lineRule="auto"/>
+        <w:ind w:firstLine="708"/>
+        <w:rPr>
+          <w:rFonts w:ascii="Arial" w:hAnsi="Arial" w:cs="Arial"/>
+          <w:bCs/>
+        </w:rPr>
+      </w:pPr>
+      <w:r>
+        <w:rPr>
+          <w:rFonts w:ascii="Arial" w:hAnsi="Arial" w:cs="Arial"/>
+          <w:bCs/>
+        </w:rPr>
+        <w:t>7:</w:t>
+      </w:r>
+      <w:r>
+        <w:rPr>
+          <w:rFonts w:ascii="Arial" w:hAnsi="Arial" w:cs="Arial"/>
+          <w:bCs/>
+        </w:rPr>
+        <w:tab/>
+      </w:r>
+      <w:r>
+        <w:rPr>
+          <w:rFonts w:ascii="Arial" w:hAnsi="Arial" w:cs="Arial"/>
+          <w:bCs/>
+        </w:rPr>
+        <w:tab/>
+        <w:t>If-Abfrage(1) und Dereferenzierungen(2)</w:t>
+      </w:r>
+    </w:p>
+    <w:p>
+      <w:pPr>
+        <w:widowControl w:val="0"/>
+        <w:autoSpaceDE w:val="0"/>
+        <w:autoSpaceDN w:val="0"/>
+        <w:adjustRightInd w:val="0"/>
+        <w:spacing w:after="0" w:line="240" w:lineRule="auto"/>
+        <w:ind w:firstLine="708"/>
+        <w:rPr>
+          <w:rFonts w:ascii="Arial" w:hAnsi="Arial" w:cs="Arial"/>
+          <w:bCs/>
+        </w:rPr>
+      </w:pPr>
+      <w:r>
+        <w:rPr>
+          <w:rFonts w:ascii="Arial" w:hAnsi="Arial" w:cs="Arial"/>
+          <w:bCs/>
+        </w:rPr>
+        <w:t>8:</w:t>
+      </w:r>
+      <w:r>
+        <w:rPr>
+          <w:rFonts w:ascii="Arial" w:hAnsi="Arial" w:cs="Arial"/>
+          <w:bCs/>
+        </w:rPr>
+        <w:tab/>
+      </w:r>
+      <w:r>
+        <w:rPr>
+          <w:rFonts w:ascii="Arial" w:hAnsi="Arial" w:cs="Arial"/>
+          <w:bCs/>
+        </w:rPr>
+        <w:tab/>
+      </w:r>
+      <w:r>
+        <w:rPr>
+          <w:rFonts w:ascii="Arial" w:hAnsi="Arial" w:cs="Arial"/>
+          <w:bCs/>
+        </w:rPr>
+        <w:tab/>
+      </w:r>
+      <w:r>
+        <w:rPr>
+          <w:rFonts w:ascii="Arial" w:hAnsi="Arial" w:cs="Arial"/>
+          <w:bCs/>
+        </w:rPr>
+        <w:t>Zuweisung(1) und Dereferenzierungen(2)</w:t>
+      </w:r>
+    </w:p>
+    <w:p>
+      <w:pPr>
+        <w:widowControl w:val="0"/>
+        <w:autoSpaceDE w:val="0"/>
+        <w:autoSpaceDN w:val="0"/>
+        <w:adjustRightInd w:val="0"/>
+        <w:spacing w:after="0" w:line="240" w:lineRule="auto"/>
+        <w:ind w:firstLine="708"/>
+        <w:rPr>
+          <w:rFonts w:ascii="Arial" w:hAnsi="Arial" w:cs="Arial"/>
+          <w:bCs/>
           <w:lang w:val="en-US"/>
         </w:rPr>
       </w:pPr>
@@ -264,7 +601,7 @@
           <w:bCs/>
           <w:lang w:val="en-US"/>
         </w:rPr>
-        <w:t xml:space="preserve">5: </w:t>
+        <w:t>12</w:t>
       </w:r>
       <w:proofErr w:type="gramStart"/>
       <w:r>
@@ -273,7 +610,7 @@
           <w:bCs/>
           <w:lang w:val="en-US"/>
         </w:rPr>
-        <w:t>return(</w:t>
+        <w:t>:return</w:t>
       </w:r>
       <w:proofErr w:type="gramEnd"/>
       <w:r>
@@ -282,7 +619,7 @@
           <w:bCs/>
           <w:lang w:val="en-US"/>
         </w:rPr>
-        <w:t>1)</w:t>
+        <w:t>(1)</w:t>
       </w:r>
     </w:p>
     <w:p>
@@ -328,7 +665,7 @@
           <w:bCs/>
           <w:lang w:val="en-US"/>
         </w:rPr>
-        <w:t xml:space="preserve">: 1 + n + n * (1 + 1 + 1) + </w:t>
+        <w:t xml:space="preserve">: </w:t>
       </w:r>
       <w:r>
         <w:rPr>
@@ -336,374 +673,52 @@
           <w:bCs/>
           <w:lang w:val="en-US"/>
         </w:rPr>
-        <w:t>1</w:t>
-      </w:r>
-    </w:p>
-    <w:p>
-      <w:pPr>
-        <w:widowControl w:val="0"/>
-        <w:autoSpaceDE w:val="0"/>
-        <w:autoSpaceDN w:val="0"/>
-        <w:adjustRightInd w:val="0"/>
-        <w:spacing w:after="0" w:line="240" w:lineRule="auto"/>
-        <w:ind w:firstLine="708"/>
+        <w:t xml:space="preserve"> </w:t>
+      </w:r>
+      <w:proofErr w:type="gramStart"/>
+      <w:r>
         <w:rPr>
           <w:rFonts w:ascii="Arial" w:hAnsi="Arial" w:cs="Arial"/>
           <w:bCs/>
           <w:lang w:val="en-US"/>
         </w:rPr>
-      </w:pPr>
+        <w:t>( n</w:t>
+      </w:r>
+      <w:proofErr w:type="gramEnd"/>
       <w:r>
         <w:rPr>
           <w:rFonts w:ascii="Arial" w:hAnsi="Arial" w:cs="Arial"/>
           <w:bCs/>
           <w:lang w:val="en-US"/>
         </w:rPr>
-        <w:t>= 2 + 4 * n</w:t>
-      </w:r>
-    </w:p>
-    <w:p>
-      <w:pPr>
-        <w:widowControl w:val="0"/>
-        <w:autoSpaceDE w:val="0"/>
-        <w:autoSpaceDN w:val="0"/>
-        <w:adjustRightInd w:val="0"/>
-        <w:spacing w:after="0" w:line="240" w:lineRule="auto"/>
-        <w:ind w:firstLine="708"/>
+        <w:t xml:space="preserve"> * (1 + 1) ) + ( n * ( 1 + 1 + n * ( (1 + 2) + (1 + 2) ) ) ) + 1</w:t>
+      </w:r>
+    </w:p>
+    <w:p>
+      <w:pPr>
+        <w:widowControl w:val="0"/>
+        <w:autoSpaceDE w:val="0"/>
+        <w:autoSpaceDN w:val="0"/>
+        <w:adjustRightInd w:val="0"/>
+        <w:spacing w:after="0" w:line="240" w:lineRule="auto"/>
+        <w:rPr>
+          <w:rFonts w:ascii="Arial" w:hAnsi="Arial" w:cs="Arial"/>
+          <w:bCs/>
+        </w:rPr>
+      </w:pPr>
+      <w:r>
         <w:rPr>
           <w:rFonts w:ascii="Arial" w:hAnsi="Arial" w:cs="Arial"/>
           <w:bCs/>
           <w:lang w:val="en-US"/>
         </w:rPr>
-      </w:pPr>
-    </w:p>
-    <w:p>
-      <w:pPr>
-        <w:widowControl w:val="0"/>
-        <w:autoSpaceDE w:val="0"/>
-        <w:autoSpaceDN w:val="0"/>
-        <w:adjustRightInd w:val="0"/>
-        <w:spacing w:after="0" w:line="240" w:lineRule="auto"/>
-        <w:rPr>
-          <w:rFonts w:ascii="Arial" w:hAnsi="Arial" w:cs="Arial"/>
-          <w:bCs/>
-        </w:rPr>
-      </w:pPr>
-      <w:r>
-        <w:rPr>
-          <w:rFonts w:ascii="Arial" w:hAnsi="Arial" w:cs="Arial"/>
-          <w:bCs/>
-        </w:rPr>
-        <w:t>Algorithmus 2:</w:t>
-      </w:r>
-      <w:r>
-        <w:rPr>
-          <w:rFonts w:ascii="Arial" w:hAnsi="Arial" w:cs="Arial"/>
-          <w:bCs/>
-        </w:rPr>
-        <w:t xml:space="preserve"> (namenslos)</w:t>
-      </w:r>
-    </w:p>
-    <w:p>
-      <w:pPr>
-        <w:widowControl w:val="0"/>
-        <w:autoSpaceDE w:val="0"/>
-        <w:autoSpaceDN w:val="0"/>
-        <w:adjustRightInd w:val="0"/>
-        <w:spacing w:after="0" w:line="240" w:lineRule="auto"/>
-        <w:ind w:firstLine="708"/>
-        <w:rPr>
-          <w:rFonts w:ascii="Arial" w:hAnsi="Arial" w:cs="Arial"/>
-          <w:bCs/>
-        </w:rPr>
-      </w:pPr>
-      <w:r>
-        <w:rPr>
-          <w:rFonts w:ascii="Arial" w:hAnsi="Arial" w:cs="Arial"/>
-          <w:bCs/>
-        </w:rPr>
-        <w:t>1: Zuweisung für For-schleife (n)</w:t>
-      </w:r>
-    </w:p>
-    <w:p>
-      <w:pPr>
-        <w:widowControl w:val="0"/>
-        <w:autoSpaceDE w:val="0"/>
-        <w:autoSpaceDN w:val="0"/>
-        <w:adjustRightInd w:val="0"/>
-        <w:spacing w:after="0" w:line="240" w:lineRule="auto"/>
-        <w:ind w:firstLine="708"/>
-        <w:rPr>
-          <w:rFonts w:ascii="Arial" w:hAnsi="Arial" w:cs="Arial"/>
-          <w:bCs/>
-        </w:rPr>
-      </w:pPr>
-      <w:r>
-        <w:rPr>
-          <w:rFonts w:ascii="Arial" w:hAnsi="Arial" w:cs="Arial"/>
-          <w:bCs/>
-        </w:rPr>
-        <w:t>2:</w:t>
-      </w:r>
-      <w:r>
-        <w:rPr>
-          <w:rFonts w:ascii="Arial" w:hAnsi="Arial" w:cs="Arial"/>
-          <w:bCs/>
-        </w:rPr>
-        <w:tab/>
-        <w:t>Zuweisung(1) und Dereferenzierung(1)</w:t>
-      </w:r>
-      <w:r>
-        <w:rPr>
-          <w:rFonts w:ascii="Arial" w:hAnsi="Arial" w:cs="Arial"/>
-          <w:bCs/>
-        </w:rPr>
-        <w:t xml:space="preserve"> </w:t>
-      </w:r>
-    </w:p>
-    <w:p>
-      <w:pPr>
-        <w:widowControl w:val="0"/>
-        <w:autoSpaceDE w:val="0"/>
-        <w:autoSpaceDN w:val="0"/>
-        <w:adjustRightInd w:val="0"/>
-        <w:spacing w:after="0" w:line="240" w:lineRule="auto"/>
-        <w:ind w:firstLine="708"/>
-        <w:rPr>
-          <w:rFonts w:ascii="Arial" w:hAnsi="Arial" w:cs="Arial"/>
-          <w:bCs/>
-        </w:rPr>
-      </w:pPr>
-      <w:r>
-        <w:rPr>
-          <w:rFonts w:ascii="Arial" w:hAnsi="Arial" w:cs="Arial"/>
-          <w:bCs/>
-        </w:rPr>
-        <w:t>4: Zuweisung für For-schleife (n)</w:t>
-      </w:r>
-    </w:p>
-    <w:p>
-      <w:pPr>
-        <w:widowControl w:val="0"/>
-        <w:autoSpaceDE w:val="0"/>
-        <w:autoSpaceDN w:val="0"/>
-        <w:adjustRightInd w:val="0"/>
-        <w:spacing w:after="0" w:line="240" w:lineRule="auto"/>
-        <w:ind w:firstLine="708"/>
-        <w:rPr>
-          <w:rFonts w:ascii="Arial" w:hAnsi="Arial" w:cs="Arial"/>
-          <w:bCs/>
-        </w:rPr>
-      </w:pPr>
-      <w:r>
-        <w:rPr>
-          <w:rFonts w:ascii="Arial" w:hAnsi="Arial" w:cs="Arial"/>
-          <w:bCs/>
-        </w:rPr>
-        <w:t>5:</w:t>
-      </w:r>
-      <w:r>
-        <w:rPr>
-          <w:rFonts w:ascii="Arial" w:hAnsi="Arial" w:cs="Arial"/>
-          <w:bCs/>
-        </w:rPr>
-        <w:tab/>
-        <w:t>Zuweisung(1) und Dereferenzierung(1)</w:t>
-      </w:r>
-    </w:p>
-    <w:p>
-      <w:pPr>
-        <w:widowControl w:val="0"/>
-        <w:autoSpaceDE w:val="0"/>
-        <w:autoSpaceDN w:val="0"/>
-        <w:adjustRightInd w:val="0"/>
-        <w:spacing w:after="0" w:line="240" w:lineRule="auto"/>
-        <w:ind w:firstLine="708"/>
-        <w:rPr>
-          <w:rFonts w:ascii="Arial" w:hAnsi="Arial" w:cs="Arial"/>
-          <w:bCs/>
-        </w:rPr>
-      </w:pPr>
-      <w:r>
-        <w:rPr>
-          <w:rFonts w:ascii="Arial" w:hAnsi="Arial" w:cs="Arial"/>
-          <w:bCs/>
-        </w:rPr>
-        <w:t>6:</w:t>
-      </w:r>
-      <w:r>
-        <w:rPr>
-          <w:rFonts w:ascii="Arial" w:hAnsi="Arial" w:cs="Arial"/>
-          <w:bCs/>
-        </w:rPr>
-        <w:tab/>
-        <w:t>Zuweisung für For-schleife(n)</w:t>
-      </w:r>
-    </w:p>
-    <w:p>
-      <w:pPr>
-        <w:widowControl w:val="0"/>
-        <w:autoSpaceDE w:val="0"/>
-        <w:autoSpaceDN w:val="0"/>
-        <w:adjustRightInd w:val="0"/>
-        <w:spacing w:after="0" w:line="240" w:lineRule="auto"/>
-        <w:ind w:firstLine="708"/>
-        <w:rPr>
-          <w:rFonts w:ascii="Arial" w:hAnsi="Arial" w:cs="Arial"/>
-          <w:bCs/>
-        </w:rPr>
-      </w:pPr>
-      <w:r>
-        <w:rPr>
-          <w:rFonts w:ascii="Arial" w:hAnsi="Arial" w:cs="Arial"/>
-          <w:bCs/>
-        </w:rPr>
-        <w:t>7:</w:t>
-      </w:r>
-      <w:r>
-        <w:rPr>
-          <w:rFonts w:ascii="Arial" w:hAnsi="Arial" w:cs="Arial"/>
-          <w:bCs/>
-        </w:rPr>
-        <w:tab/>
-      </w:r>
-      <w:r>
-        <w:rPr>
-          <w:rFonts w:ascii="Arial" w:hAnsi="Arial" w:cs="Arial"/>
-          <w:bCs/>
-        </w:rPr>
-        <w:tab/>
-        <w:t>If-Abfrage(1) und Dereferenzierungen(2)</w:t>
-      </w:r>
-    </w:p>
-    <w:p>
-      <w:pPr>
-        <w:widowControl w:val="0"/>
-        <w:autoSpaceDE w:val="0"/>
-        <w:autoSpaceDN w:val="0"/>
-        <w:adjustRightInd w:val="0"/>
-        <w:spacing w:after="0" w:line="240" w:lineRule="auto"/>
-        <w:ind w:firstLine="708"/>
-        <w:rPr>
-          <w:rFonts w:ascii="Arial" w:hAnsi="Arial" w:cs="Arial"/>
-          <w:bCs/>
-        </w:rPr>
-      </w:pPr>
-      <w:r>
-        <w:rPr>
-          <w:rFonts w:ascii="Arial" w:hAnsi="Arial" w:cs="Arial"/>
-          <w:bCs/>
-        </w:rPr>
-        <w:t>8:</w:t>
-      </w:r>
-      <w:r>
-        <w:rPr>
-          <w:rFonts w:ascii="Arial" w:hAnsi="Arial" w:cs="Arial"/>
-          <w:bCs/>
-        </w:rPr>
-        <w:tab/>
-      </w:r>
-      <w:r>
-        <w:rPr>
-          <w:rFonts w:ascii="Arial" w:hAnsi="Arial" w:cs="Arial"/>
-          <w:bCs/>
-        </w:rPr>
-        <w:tab/>
-      </w:r>
-      <w:r>
-        <w:rPr>
-          <w:rFonts w:ascii="Arial" w:hAnsi="Arial" w:cs="Arial"/>
-          <w:bCs/>
-        </w:rPr>
-        <w:tab/>
-      </w:r>
-      <w:r>
-        <w:rPr>
-          <w:rFonts w:ascii="Arial" w:hAnsi="Arial" w:cs="Arial"/>
-          <w:bCs/>
-        </w:rPr>
-        <w:t>Zuweisung(1) und Dereferenzierungen(2)</w:t>
-      </w:r>
-    </w:p>
-    <w:p>
-      <w:pPr>
-        <w:widowControl w:val="0"/>
-        <w:autoSpaceDE w:val="0"/>
-        <w:autoSpaceDN w:val="0"/>
-        <w:adjustRightInd w:val="0"/>
-        <w:spacing w:after="0" w:line="240" w:lineRule="auto"/>
-        <w:ind w:firstLine="708"/>
-        <w:rPr>
-          <w:rFonts w:ascii="Arial" w:hAnsi="Arial" w:cs="Arial"/>
-          <w:bCs/>
-        </w:rPr>
-      </w:pPr>
-      <w:r>
-        <w:rPr>
-          <w:rFonts w:ascii="Arial" w:hAnsi="Arial" w:cs="Arial"/>
-          <w:bCs/>
-        </w:rPr>
-        <w:t>12:return(1)</w:t>
-      </w:r>
-    </w:p>
-    <w:p>
-      <w:pPr>
-        <w:widowControl w:val="0"/>
-        <w:autoSpaceDE w:val="0"/>
-        <w:autoSpaceDN w:val="0"/>
-        <w:adjustRightInd w:val="0"/>
-        <w:spacing w:after="0" w:line="240" w:lineRule="auto"/>
-        <w:rPr>
-          <w:rFonts w:ascii="Arial" w:hAnsi="Arial" w:cs="Arial"/>
-          <w:bCs/>
-        </w:rPr>
-      </w:pPr>
-    </w:p>
-    <w:p>
-      <w:pPr>
-        <w:widowControl w:val="0"/>
-        <w:autoSpaceDE w:val="0"/>
-        <w:autoSpaceDN w:val="0"/>
-        <w:adjustRightInd w:val="0"/>
-        <w:spacing w:after="0" w:line="240" w:lineRule="auto"/>
-        <w:rPr>
-          <w:rFonts w:ascii="Arial" w:hAnsi="Arial" w:cs="Arial"/>
-          <w:bCs/>
-        </w:rPr>
-      </w:pPr>
-      <w:r>
-        <w:rPr>
-          <w:rFonts w:ascii="Arial" w:hAnsi="Arial" w:cs="Arial"/>
-          <w:bCs/>
-        </w:rPr>
-        <w:t xml:space="preserve">Summe: </w:t>
-      </w:r>
-      <w:r>
-        <w:rPr>
-          <w:rFonts w:ascii="Arial" w:hAnsi="Arial" w:cs="Arial"/>
-          <w:bCs/>
-        </w:rPr>
-        <w:t xml:space="preserve"> ( n * (1 + 1) ) + ( n * ( 1 + 1 + n * ( (1 + 2) + (1 + 2) ) ) ) + 1</w:t>
-      </w:r>
-    </w:p>
-    <w:p>
-      <w:pPr>
-        <w:widowControl w:val="0"/>
-        <w:autoSpaceDE w:val="0"/>
-        <w:autoSpaceDN w:val="0"/>
-        <w:adjustRightInd w:val="0"/>
-        <w:spacing w:after="0" w:line="240" w:lineRule="auto"/>
-        <w:rPr>
-          <w:rFonts w:ascii="Arial" w:hAnsi="Arial" w:cs="Arial"/>
-          <w:bCs/>
-        </w:rPr>
-      </w:pPr>
-      <w:r>
-        <w:rPr>
-          <w:rFonts w:ascii="Arial" w:hAnsi="Arial" w:cs="Arial"/>
-          <w:bCs/>
-        </w:rPr>
-        <w:tab/>
+        <w:tab/>
+      </w:r>
+      <w:r>
+        <w:rPr>
+          <w:rFonts w:ascii="Arial" w:hAnsi="Arial" w:cs="Arial"/>
+          <w:bCs/>
+        </w:rPr>
         <w:t>= 2*n + n*(2+n*6) + 1</w:t>
       </w:r>
     </w:p>
@@ -1544,21 +1559,107 @@
           <w:rFonts w:ascii="Arial" w:hAnsi="Arial" w:cs="Arial"/>
           <w:bCs/>
         </w:rPr>
-        <w:t>1.</w:t>
-      </w:r>
-    </w:p>
-    <w:p>
-      <w:pPr>
-        <w:widowControl w:val="0"/>
-        <w:autoSpaceDE w:val="0"/>
-        <w:autoSpaceDN w:val="0"/>
-        <w:adjustRightInd w:val="0"/>
-        <w:spacing w:after="0" w:line="240" w:lineRule="auto"/>
-        <w:rPr>
-          <w:rFonts w:ascii="Arial" w:hAnsi="Arial" w:cs="Arial"/>
-          <w:bCs/>
-        </w:rPr>
-      </w:pPr>
+        <w:t>*Potenzaufgabe siehe Code</w:t>
+      </w:r>
+    </w:p>
+    <w:p>
+      <w:pPr>
+        <w:widowControl w:val="0"/>
+        <w:autoSpaceDE w:val="0"/>
+        <w:autoSpaceDN w:val="0"/>
+        <w:adjustRightInd w:val="0"/>
+        <w:spacing w:after="0" w:line="240" w:lineRule="auto"/>
+        <w:rPr>
+          <w:rFonts w:ascii="Arial" w:hAnsi="Arial" w:cs="Arial"/>
+          <w:bCs/>
+        </w:rPr>
+      </w:pPr>
+      <w:r>
+        <w:rPr>
+          <w:rFonts w:ascii="Arial" w:hAnsi="Arial" w:cs="Arial"/>
+          <w:bCs/>
+        </w:rPr>
+        <w:t>*Matrizenpotenz siehe Code</w:t>
+      </w:r>
+    </w:p>
+    <w:p>
+      <w:pPr>
+        <w:widowControl w:val="0"/>
+        <w:autoSpaceDE w:val="0"/>
+        <w:autoSpaceDN w:val="0"/>
+        <w:adjustRightInd w:val="0"/>
+        <w:spacing w:after="0" w:line="240" w:lineRule="auto"/>
+        <w:rPr>
+          <w:rFonts w:ascii="Arial" w:hAnsi="Arial" w:cs="Arial"/>
+          <w:bCs/>
+        </w:rPr>
+      </w:pPr>
+    </w:p>
+    <w:p>
+      <w:pPr>
+        <w:widowControl w:val="0"/>
+        <w:autoSpaceDE w:val="0"/>
+        <w:autoSpaceDN w:val="0"/>
+        <w:adjustRightInd w:val="0"/>
+        <w:spacing w:after="0" w:line="240" w:lineRule="auto"/>
+        <w:rPr>
+          <w:rFonts w:ascii="Arial" w:hAnsi="Arial" w:cs="Arial"/>
+          <w:bCs/>
+        </w:rPr>
+      </w:pPr>
+    </w:p>
+    <w:p>
+      <w:pPr>
+        <w:widowControl w:val="0"/>
+        <w:autoSpaceDE w:val="0"/>
+        <w:autoSpaceDN w:val="0"/>
+        <w:adjustRightInd w:val="0"/>
+        <w:spacing w:after="0" w:line="240" w:lineRule="auto"/>
+        <w:rPr>
+          <w:rFonts w:ascii="Arial" w:hAnsi="Arial" w:cs="Arial"/>
+          <w:bCs/>
+        </w:rPr>
+      </w:pPr>
+      <w:r>
+        <w:rPr>
+          <w:rFonts w:ascii="Arial" w:hAnsi="Arial" w:cs="Arial"/>
+          <w:bCs/>
+        </w:rPr>
+        <w:t>Aufgabe 3.3: O-Notation</w:t>
+      </w:r>
+    </w:p>
+    <w:p>
+      <w:pPr>
+        <w:widowControl w:val="0"/>
+        <w:autoSpaceDE w:val="0"/>
+        <w:autoSpaceDN w:val="0"/>
+        <w:adjustRightInd w:val="0"/>
+        <w:spacing w:after="0" w:line="240" w:lineRule="auto"/>
+        <w:rPr>
+          <w:rFonts w:ascii="Arial" w:hAnsi="Arial" w:cs="Arial"/>
+          <w:bCs/>
+        </w:rPr>
+      </w:pPr>
+    </w:p>
+    <w:p>
+      <w:pPr>
+        <w:widowControl w:val="0"/>
+        <w:autoSpaceDE w:val="0"/>
+        <w:autoSpaceDN w:val="0"/>
+        <w:adjustRightInd w:val="0"/>
+        <w:spacing w:after="0" w:line="240" w:lineRule="auto"/>
+        <w:rPr>
+          <w:rFonts w:ascii="Arial" w:hAnsi="Arial" w:cs="Arial"/>
+          <w:bCs/>
+        </w:rPr>
+      </w:pPr>
+      <w:r>
+        <w:rPr>
+          <w:rFonts w:ascii="Arial" w:hAnsi="Arial" w:cs="Arial"/>
+          <w:bCs/>
+        </w:rPr>
+        <w:t>*</w:t>
+      </w:r>
     </w:p>
     <w:p>
       <w:pPr>
@@ -2119,7 +2220,7 @@
 </file>
 
 <file path=customXml/itemProps1.xml><?xml version="1.0" encoding="utf-8"?>
-<ds:datastoreItem xmlns:ds="http://schemas.openxmlformats.org/officeDocument/2006/customXml" ds:itemID="{85337154-110A-41E8-BA1D-127D21BEA23B}">
+<ds:datastoreItem xmlns:ds="http://schemas.openxmlformats.org/officeDocument/2006/customXml" ds:itemID="{2E5DF27D-387B-4C50-A690-903FD7A7976E}">
   <ds:schemaRefs>
     <ds:schemaRef ds:uri="http://schemas.openxmlformats.org/officeDocument/2006/bibliography"/>
   </ds:schemaRefs>

--- a/AD/SwaneetMatthias/AD_Aufgabe03-Gruppe-SwaneetMatthias.docx
+++ b/AD/SwaneetMatthias/AD_Aufgabe03-Gruppe-SwaneetMatthias.docx
@@ -1526,60 +1526,415 @@
           <w:rFonts w:ascii="Arial" w:hAnsi="Arial" w:cs="Arial"/>
           <w:bCs/>
         </w:rPr>
-        <w:t>Aufgabe 3.2:</w:t>
-      </w:r>
-    </w:p>
-    <w:p>
-      <w:pPr>
-        <w:widowControl w:val="0"/>
-        <w:autoSpaceDE w:val="0"/>
-        <w:autoSpaceDN w:val="0"/>
-        <w:adjustRightInd w:val="0"/>
-        <w:spacing w:after="0" w:line="240" w:lineRule="auto"/>
-        <w:rPr>
-          <w:rFonts w:ascii="Arial" w:hAnsi="Arial" w:cs="Arial"/>
-          <w:bCs/>
-        </w:rPr>
-      </w:pPr>
-    </w:p>
-    <w:p>
-      <w:pPr>
-        <w:widowControl w:val="0"/>
-        <w:autoSpaceDE w:val="0"/>
-        <w:autoSpaceDN w:val="0"/>
-        <w:adjustRightInd w:val="0"/>
-        <w:spacing w:after="0" w:line="240" w:lineRule="auto"/>
-        <w:rPr>
-          <w:rFonts w:ascii="Arial" w:hAnsi="Arial" w:cs="Arial"/>
-          <w:bCs/>
-        </w:rPr>
-      </w:pPr>
-      <w:r>
-        <w:rPr>
-          <w:rFonts w:ascii="Arial" w:hAnsi="Arial" w:cs="Arial"/>
-          <w:bCs/>
-        </w:rPr>
-        <w:t>*Potenzaufgabe siehe Code</w:t>
-      </w:r>
-    </w:p>
-    <w:p>
-      <w:pPr>
-        <w:widowControl w:val="0"/>
-        <w:autoSpaceDE w:val="0"/>
-        <w:autoSpaceDN w:val="0"/>
-        <w:adjustRightInd w:val="0"/>
-        <w:spacing w:after="0" w:line="240" w:lineRule="auto"/>
-        <w:rPr>
-          <w:rFonts w:ascii="Arial" w:hAnsi="Arial" w:cs="Arial"/>
-          <w:bCs/>
-        </w:rPr>
-      </w:pPr>
-      <w:r>
-        <w:rPr>
-          <w:rFonts w:ascii="Arial" w:hAnsi="Arial" w:cs="Arial"/>
-          <w:bCs/>
-        </w:rPr>
-        <w:t>*Matrizenpotenz siehe Code</w:t>
+        <w:t>Aufgabe 3</w:t>
+      </w:r>
+      <w:r>
+        <w:rPr>
+          <w:rFonts w:ascii="Arial" w:hAnsi="Arial" w:cs="Arial"/>
+          <w:bCs/>
+        </w:rPr>
+        <w:t>:</w:t>
+      </w:r>
+    </w:p>
+    <w:p>
+      <w:pPr>
+        <w:widowControl w:val="0"/>
+        <w:autoSpaceDE w:val="0"/>
+        <w:autoSpaceDN w:val="0"/>
+        <w:adjustRightInd w:val="0"/>
+        <w:spacing w:after="0" w:line="240" w:lineRule="auto"/>
+        <w:rPr>
+          <w:rFonts w:ascii="Arial" w:hAnsi="Arial" w:cs="Arial"/>
+          <w:bCs/>
+        </w:rPr>
+      </w:pPr>
+    </w:p>
+    <w:p>
+      <w:pPr>
+        <w:pStyle w:val="ListParagraph"/>
+        <w:spacing w:after="0" w:line="240" w:lineRule="auto"/>
+        <w:ind w:left="0"/>
+        <w:rPr>
+          <w:rFonts w:ascii="Arial" w:hAnsi="Arial" w:cs="Arial"/>
+          <w:sz w:val="16"/>
+          <w:szCs w:val="16"/>
+        </w:rPr>
+      </w:pPr>
+      <w:r>
+        <w:rPr>
+          <w:rFonts w:ascii="Arial" w:hAnsi="Arial" w:cs="Arial"/>
+          <w:sz w:val="16"/>
+          <w:szCs w:val="16"/>
+          <w:u w:val="single"/>
+        </w:rPr>
+        <w:t>Erwartung:</w:t>
+      </w:r>
+      <w:r>
+        <w:rPr>
+          <w:rFonts w:ascii="Arial" w:hAnsi="Arial" w:cs="Arial"/>
+          <w:sz w:val="16"/>
+          <w:szCs w:val="16"/>
+        </w:rPr>
+        <w:t xml:space="preserve"> Wir erwarten, </w:t>
+      </w:r>
+      <w:r>
+        <w:rPr>
+          <w:rFonts w:ascii="Arial" w:hAnsi="Arial" w:cs="Arial"/>
+          <w:sz w:val="16"/>
+          <w:szCs w:val="16"/>
+        </w:rPr>
+        <w:t>dass bei wachsender Potenz k, die Laufzeit(bzw. die Anzahl der Rekursiven Aufrufe) der herkömmlichen iterativen Variante linear steigt. Bei der alternativen/rekursiven Variante erwarten wir eine logarithmische Komplexität da bei jedem Rekursionsaufruf das Problem in zwei geteilt wird, wobei beide Teilprobleme identisch sind und daher nur einmal brechnet werden müssen.</w:t>
+      </w:r>
+    </w:p>
+    <w:p>
+      <w:pPr>
+        <w:pStyle w:val="ListParagraph"/>
+        <w:spacing w:after="0" w:line="240" w:lineRule="auto"/>
+        <w:ind w:left="0"/>
+        <w:rPr>
+          <w:rFonts w:ascii="Arial" w:hAnsi="Arial" w:cs="Arial"/>
+          <w:sz w:val="16"/>
+          <w:szCs w:val="16"/>
+        </w:rPr>
+      </w:pPr>
+      <w:r>
+        <w:rPr>
+          <w:rFonts w:ascii="Arial" w:hAnsi="Arial" w:cs="Arial"/>
+          <w:sz w:val="16"/>
+          <w:szCs w:val="16"/>
+        </w:rPr>
+        <w:t xml:space="preserve"> </w:t>
+      </w:r>
+    </w:p>
+    <w:p>
+      <w:pPr>
+        <w:pStyle w:val="ListParagraph"/>
+        <w:spacing w:after="0" w:line="240" w:lineRule="auto"/>
+        <w:ind w:left="0"/>
+        <w:rPr>
+          <w:rFonts w:ascii="Arial" w:hAnsi="Arial" w:cs="Arial"/>
+          <w:sz w:val="16"/>
+          <w:szCs w:val="16"/>
+        </w:rPr>
+      </w:pPr>
+      <w:r>
+        <w:rPr>
+          <w:rFonts w:ascii="Arial" w:hAnsi="Arial" w:cs="Arial"/>
+          <w:sz w:val="16"/>
+          <w:szCs w:val="16"/>
+          <w:u w:val="single"/>
+        </w:rPr>
+        <w:t>Ergebnisse:</w:t>
+      </w:r>
+      <w:r>
+        <w:rPr>
+          <w:rFonts w:ascii="Arial" w:hAnsi="Arial" w:cs="Arial"/>
+          <w:sz w:val="16"/>
+          <w:szCs w:val="16"/>
+        </w:rPr>
+        <w:t xml:space="preserve"> </w:t>
+      </w:r>
+      <w:r>
+        <w:rPr>
+          <w:rFonts w:ascii="Arial" w:hAnsi="Arial" w:cs="Arial"/>
+          <w:sz w:val="16"/>
+          <w:szCs w:val="16"/>
+        </w:rPr>
+        <w:t>Siehe Excel Tabelle Sheet „Aufgb</w:t>
+      </w:r>
+      <w:r>
+        <w:rPr>
+          <w:rFonts w:ascii="Arial" w:hAnsi="Arial" w:cs="Arial"/>
+          <w:sz w:val="16"/>
+          <w:szCs w:val="16"/>
+        </w:rPr>
+        <w:t>3</w:t>
+      </w:r>
+      <w:r>
+        <w:rPr>
+          <w:rFonts w:ascii="Arial" w:hAnsi="Arial" w:cs="Arial"/>
+          <w:sz w:val="16"/>
+          <w:szCs w:val="16"/>
+        </w:rPr>
+        <w:t>“</w:t>
+      </w:r>
+      <w:r>
+        <w:rPr>
+          <w:rFonts w:ascii="Arial" w:hAnsi="Arial" w:cs="Arial"/>
+          <w:sz w:val="16"/>
+          <w:szCs w:val="16"/>
+        </w:rPr>
+        <w:t xml:space="preserve"> -&gt; Aufgabe 3</w:t>
+      </w:r>
+    </w:p>
+    <w:p>
+      <w:pPr>
+        <w:pStyle w:val="ListParagraph"/>
+        <w:spacing w:after="0" w:line="240" w:lineRule="auto"/>
+        <w:ind w:left="0"/>
+        <w:rPr>
+          <w:rFonts w:ascii="Arial" w:hAnsi="Arial" w:cs="Arial"/>
+          <w:sz w:val="16"/>
+          <w:szCs w:val="16"/>
+        </w:rPr>
+      </w:pPr>
+    </w:p>
+    <w:p>
+      <w:pPr>
+        <w:pStyle w:val="ListParagraph"/>
+        <w:spacing w:after="0" w:line="240" w:lineRule="auto"/>
+        <w:ind w:left="0"/>
+        <w:rPr>
+          <w:rFonts w:ascii="Arial" w:hAnsi="Arial" w:cs="Arial"/>
+          <w:sz w:val="16"/>
+          <w:szCs w:val="16"/>
+        </w:rPr>
+      </w:pPr>
+      <w:r>
+        <w:rPr>
+          <w:rFonts w:ascii="Arial" w:hAnsi="Arial" w:cs="Arial"/>
+          <w:sz w:val="16"/>
+          <w:szCs w:val="16"/>
+          <w:u w:val="single"/>
+        </w:rPr>
+        <w:t>Interpretation:</w:t>
+      </w:r>
+      <w:r>
+        <w:rPr>
+          <w:rFonts w:ascii="Arial" w:hAnsi="Arial" w:cs="Arial"/>
+          <w:sz w:val="16"/>
+          <w:szCs w:val="16"/>
+        </w:rPr>
+        <w:t xml:space="preserve"> Unser</w:t>
+      </w:r>
+      <w:r>
+        <w:rPr>
+          <w:rFonts w:ascii="Arial" w:hAnsi="Arial" w:cs="Arial"/>
+          <w:sz w:val="16"/>
+          <w:szCs w:val="16"/>
+        </w:rPr>
+        <w:t>e Erwartung hat sich bestätigt. Die Laufzeit des iterativen Variant ist liner, und die der alternativen ist logarithmisch.</w:t>
+      </w:r>
+      <w:r>
+        <w:rPr>
+          <w:rFonts w:ascii="Arial" w:hAnsi="Arial" w:cs="Arial"/>
+          <w:sz w:val="16"/>
+          <w:szCs w:val="16"/>
+        </w:rPr>
+        <w:t xml:space="preserve"> Z.B. ist bei k = 32 die iterative Variante auch bei 32 Aufrufen, während die alternative Variante bei 7 liegt. (Hinweis: log(32) = 8) Feststellbar ist auch die Tatsache, dass die Anzahl der Aufrufe der alternativen Variante nur bei allen Zweierpotenzen steigt während die iterative Variante bei allen k steigt.</w:t>
+      </w:r>
+    </w:p>
+    <w:p>
+      <w:pPr>
+        <w:widowControl w:val="0"/>
+        <w:autoSpaceDE w:val="0"/>
+        <w:autoSpaceDN w:val="0"/>
+        <w:adjustRightInd w:val="0"/>
+        <w:spacing w:after="0" w:line="240" w:lineRule="auto"/>
+        <w:rPr>
+          <w:rFonts w:ascii="Arial" w:hAnsi="Arial" w:cs="Arial"/>
+          <w:bCs/>
+        </w:rPr>
+      </w:pPr>
+    </w:p>
+    <w:p>
+      <w:pPr>
+        <w:widowControl w:val="0"/>
+        <w:autoSpaceDE w:val="0"/>
+        <w:autoSpaceDN w:val="0"/>
+        <w:adjustRightInd w:val="0"/>
+        <w:spacing w:after="0" w:line="240" w:lineRule="auto"/>
+        <w:rPr>
+          <w:rFonts w:ascii="Arial" w:hAnsi="Arial" w:cs="Arial"/>
+          <w:bCs/>
+        </w:rPr>
+      </w:pPr>
+      <w:r>
+        <w:rPr>
+          <w:rFonts w:ascii="Arial" w:hAnsi="Arial" w:cs="Arial"/>
+          <w:bCs/>
+        </w:rPr>
+        <w:t>Aufgabe 4:</w:t>
+      </w:r>
+    </w:p>
+    <w:p>
+      <w:pPr>
+        <w:widowControl w:val="0"/>
+        <w:autoSpaceDE w:val="0"/>
+        <w:autoSpaceDN w:val="0"/>
+        <w:adjustRightInd w:val="0"/>
+        <w:spacing w:after="0" w:line="240" w:lineRule="auto"/>
+        <w:rPr>
+          <w:rFonts w:ascii="Arial" w:hAnsi="Arial" w:cs="Arial"/>
+          <w:bCs/>
+        </w:rPr>
+      </w:pPr>
+    </w:p>
+    <w:p>
+      <w:pPr>
+        <w:pStyle w:val="ListParagraph"/>
+        <w:spacing w:after="0" w:line="240" w:lineRule="auto"/>
+        <w:ind w:left="0"/>
+        <w:rPr>
+          <w:rFonts w:ascii="Arial" w:hAnsi="Arial" w:cs="Arial"/>
+          <w:sz w:val="16"/>
+          <w:szCs w:val="16"/>
+        </w:rPr>
+      </w:pPr>
+      <w:r>
+        <w:rPr>
+          <w:rFonts w:ascii="Arial" w:hAnsi="Arial" w:cs="Arial"/>
+          <w:sz w:val="16"/>
+          <w:szCs w:val="16"/>
+          <w:u w:val="single"/>
+        </w:rPr>
+        <w:t>Erwartung:</w:t>
+      </w:r>
+      <w:r>
+        <w:rPr>
+          <w:rFonts w:ascii="Arial" w:hAnsi="Arial" w:cs="Arial"/>
+          <w:sz w:val="16"/>
+          <w:szCs w:val="16"/>
+        </w:rPr>
+        <w:t xml:space="preserve"> Wir erwarten, analog zu Aufgabe 3, dass der AccessCount bei dr herkömmlichen Variante linear und bei der neuen Variante logarithmisch verläuft.</w:t>
+      </w:r>
+    </w:p>
+    <w:p>
+      <w:pPr>
+        <w:pStyle w:val="ListParagraph"/>
+        <w:spacing w:after="0" w:line="240" w:lineRule="auto"/>
+        <w:ind w:left="0"/>
+        <w:rPr>
+          <w:rFonts w:ascii="Arial" w:hAnsi="Arial" w:cs="Arial"/>
+          <w:sz w:val="16"/>
+          <w:szCs w:val="16"/>
+        </w:rPr>
+      </w:pPr>
+      <w:r>
+        <w:rPr>
+          <w:rFonts w:ascii="Arial" w:hAnsi="Arial" w:cs="Arial"/>
+          <w:sz w:val="16"/>
+          <w:szCs w:val="16"/>
+        </w:rPr>
+        <w:t xml:space="preserve"> </w:t>
+      </w:r>
+    </w:p>
+    <w:p>
+      <w:pPr>
+        <w:pStyle w:val="ListParagraph"/>
+        <w:spacing w:after="0" w:line="240" w:lineRule="auto"/>
+        <w:ind w:left="0"/>
+        <w:rPr>
+          <w:rFonts w:ascii="Arial" w:hAnsi="Arial" w:cs="Arial"/>
+          <w:sz w:val="16"/>
+          <w:szCs w:val="16"/>
+        </w:rPr>
+      </w:pPr>
+      <w:r>
+        <w:rPr>
+          <w:rFonts w:ascii="Arial" w:hAnsi="Arial" w:cs="Arial"/>
+          <w:sz w:val="16"/>
+          <w:szCs w:val="16"/>
+          <w:u w:val="single"/>
+        </w:rPr>
+        <w:t>Ergebnisse:</w:t>
+      </w:r>
+      <w:r>
+        <w:rPr>
+          <w:rFonts w:ascii="Arial" w:hAnsi="Arial" w:cs="Arial"/>
+          <w:sz w:val="16"/>
+          <w:szCs w:val="16"/>
+        </w:rPr>
+        <w:t xml:space="preserve"> </w:t>
+      </w:r>
+      <w:r>
+        <w:rPr>
+          <w:rFonts w:ascii="Arial" w:hAnsi="Arial" w:cs="Arial"/>
+          <w:sz w:val="16"/>
+          <w:szCs w:val="16"/>
+        </w:rPr>
+        <w:t>Siehe Excel Tabelle Sheet „Aufgb</w:t>
+      </w:r>
+      <w:r>
+        <w:rPr>
+          <w:rFonts w:ascii="Arial" w:hAnsi="Arial" w:cs="Arial"/>
+          <w:sz w:val="16"/>
+          <w:szCs w:val="16"/>
+        </w:rPr>
+        <w:t>3</w:t>
+      </w:r>
+      <w:r>
+        <w:rPr>
+          <w:rFonts w:ascii="Arial" w:hAnsi="Arial" w:cs="Arial"/>
+          <w:sz w:val="16"/>
+          <w:szCs w:val="16"/>
+        </w:rPr>
+        <w:t>“</w:t>
+      </w:r>
+      <w:r>
+        <w:rPr>
+          <w:rFonts w:ascii="Arial" w:hAnsi="Arial" w:cs="Arial"/>
+          <w:sz w:val="16"/>
+          <w:szCs w:val="16"/>
+        </w:rPr>
+        <w:t xml:space="preserve"> -&gt; Aufgabe 3</w:t>
+      </w:r>
+      <w:r>
+        <w:rPr>
+          <w:rFonts w:ascii="Arial" w:hAnsi="Arial" w:cs="Arial"/>
+          <w:sz w:val="16"/>
+          <w:szCs w:val="16"/>
+        </w:rPr>
+        <w:t xml:space="preserve"> // TODO:</w:t>
+      </w:r>
+    </w:p>
+    <w:p>
+      <w:pPr>
+        <w:pStyle w:val="ListParagraph"/>
+        <w:spacing w:after="0" w:line="240" w:lineRule="auto"/>
+        <w:ind w:left="0"/>
+        <w:rPr>
+          <w:rFonts w:ascii="Arial" w:hAnsi="Arial" w:cs="Arial"/>
+          <w:sz w:val="16"/>
+          <w:szCs w:val="16"/>
+        </w:rPr>
+      </w:pPr>
+    </w:p>
+    <w:p>
+      <w:pPr>
+        <w:pStyle w:val="ListParagraph"/>
+        <w:spacing w:after="0" w:line="240" w:lineRule="auto"/>
+        <w:ind w:left="0"/>
+        <w:rPr>
+          <w:rFonts w:ascii="Arial" w:hAnsi="Arial" w:cs="Arial"/>
+          <w:sz w:val="16"/>
+          <w:szCs w:val="16"/>
+        </w:rPr>
+      </w:pPr>
+      <w:r>
+        <w:rPr>
+          <w:rFonts w:ascii="Arial" w:hAnsi="Arial" w:cs="Arial"/>
+          <w:sz w:val="16"/>
+          <w:szCs w:val="16"/>
+          <w:u w:val="single"/>
+        </w:rPr>
+        <w:t>Interpretation:</w:t>
+      </w:r>
+      <w:r>
+        <w:rPr>
+          <w:rFonts w:ascii="Arial" w:hAnsi="Arial" w:cs="Arial"/>
+          <w:sz w:val="16"/>
+          <w:szCs w:val="16"/>
+        </w:rPr>
+        <w:t xml:space="preserve"> </w:t>
+      </w:r>
+      <w:r>
+        <w:rPr>
+          <w:rFonts w:ascii="Arial" w:hAnsi="Arial" w:cs="Arial"/>
+          <w:sz w:val="16"/>
+          <w:szCs w:val="16"/>
+        </w:rPr>
+        <w:t>//TODO:</w:t>
       </w:r>
     </w:p>
     <w:p>
@@ -1627,52 +1982,6 @@
         </w:rPr>
         <w:t>Aufgabe 3.3: O-Notation</w:t>
       </w:r>
-    </w:p>
-    <w:p>
-      <w:pPr>
-        <w:widowControl w:val="0"/>
-        <w:autoSpaceDE w:val="0"/>
-        <w:autoSpaceDN w:val="0"/>
-        <w:adjustRightInd w:val="0"/>
-        <w:spacing w:after="0" w:line="240" w:lineRule="auto"/>
-        <w:rPr>
-          <w:rFonts w:ascii="Arial" w:hAnsi="Arial" w:cs="Arial"/>
-          <w:bCs/>
-        </w:rPr>
-      </w:pPr>
-    </w:p>
-    <w:p>
-      <w:pPr>
-        <w:widowControl w:val="0"/>
-        <w:autoSpaceDE w:val="0"/>
-        <w:autoSpaceDN w:val="0"/>
-        <w:adjustRightInd w:val="0"/>
-        <w:spacing w:after="0" w:line="240" w:lineRule="auto"/>
-        <w:rPr>
-          <w:rFonts w:ascii="Arial" w:hAnsi="Arial" w:cs="Arial"/>
-          <w:bCs/>
-        </w:rPr>
-      </w:pPr>
-      <w:r>
-        <w:rPr>
-          <w:rFonts w:ascii="Arial" w:hAnsi="Arial" w:cs="Arial"/>
-          <w:bCs/>
-        </w:rPr>
-        <w:t>*</w:t>
-      </w:r>
-    </w:p>
-    <w:p>
-      <w:pPr>
-        <w:widowControl w:val="0"/>
-        <w:autoSpaceDE w:val="0"/>
-        <w:autoSpaceDN w:val="0"/>
-        <w:adjustRightInd w:val="0"/>
-        <w:spacing w:after="0" w:line="240" w:lineRule="auto"/>
-        <w:rPr>
-          <w:rFonts w:ascii="Arial" w:hAnsi="Arial" w:cs="Arial"/>
-          <w:bCs/>
-        </w:rPr>
-      </w:pPr>
     </w:p>
     <w:p>
       <w:pPr>
@@ -1927,6 +2236,21 @@
     <w:rsid w:val="00472377"/>
     <w:rPr>
       <w:color w:val="808080"/>
+    </w:rPr>
+  </w:style>
+  <w:style w:type="paragraph" w:styleId="ListParagraph">
+    <w:name w:val="List Paragraph"/>
+    <w:basedOn w:val="Normal"/>
+    <w:uiPriority w:val="34"/>
+    <w:qFormat/>
+    <w:rsid w:val="00435A54"/>
+    <w:pPr>
+      <w:ind w:left="720"/>
+      <w:contextualSpacing/>
+    </w:pPr>
+    <w:rPr>
+      <w:rFonts w:eastAsia="Calibri"/>
+      <w:lang w:eastAsia="en-US"/>
     </w:rPr>
   </w:style>
 </w:styles>
@@ -2220,7 +2544,7 @@
 </file>
 
 <file path=customXml/itemProps1.xml><?xml version="1.0" encoding="utf-8"?>
-<ds:datastoreItem xmlns:ds="http://schemas.openxmlformats.org/officeDocument/2006/customXml" ds:itemID="{2E5DF27D-387B-4C50-A690-903FD7A7976E}">
+<ds:datastoreItem xmlns:ds="http://schemas.openxmlformats.org/officeDocument/2006/customXml" ds:itemID="{181AD91F-6FBB-4BF9-98F5-16FCE365226D}">
   <ds:schemaRefs>
     <ds:schemaRef ds:uri="http://schemas.openxmlformats.org/officeDocument/2006/bibliography"/>
   </ds:schemaRefs>

--- a/AD/SwaneetMatthias/AD_Aufgabe03-Gruppe-SwaneetMatthias.docx
+++ b/AD/SwaneetMatthias/AD_Aufgabe03-Gruppe-SwaneetMatthias.docx
@@ -1796,7 +1796,23 @@
           <w:sz w:val="16"/>
           <w:szCs w:val="16"/>
         </w:rPr>
-        <w:t xml:space="preserve"> Wir erwarten, analog zu Aufgabe 3, dass der AccessCount bei dr herkömmlichen Variante linear und bei der neuen Variante logarithmisch verläuft.</w:t>
+        <w:t xml:space="preserve"> Wir erwarten, analog zu Aufgabe 3, dass der AccessCount bei d</w:t>
+      </w:r>
+      <w:r>
+        <w:rPr>
+          <w:rFonts w:ascii="Arial" w:hAnsi="Arial" w:cs="Arial"/>
+          <w:sz w:val="16"/>
+          <w:szCs w:val="16"/>
+        </w:rPr>
+        <w:t>e</w:t>
+      </w:r>
+      <w:r>
+        <w:rPr>
+          <w:rFonts w:ascii="Arial" w:hAnsi="Arial" w:cs="Arial"/>
+          <w:sz w:val="16"/>
+          <w:szCs w:val="16"/>
+        </w:rPr>
+        <w:t>r herkömmlichen Variante linear und bei der neuen Variante logarithmisch verläuft.</w:t>
       </w:r>
     </w:p>
     <w:p>
@@ -2544,7 +2560,7 @@
 </file>
 
 <file path=customXml/itemProps1.xml><?xml version="1.0" encoding="utf-8"?>
-<ds:datastoreItem xmlns:ds="http://schemas.openxmlformats.org/officeDocument/2006/customXml" ds:itemID="{181AD91F-6FBB-4BF9-98F5-16FCE365226D}">
+<ds:datastoreItem xmlns:ds="http://schemas.openxmlformats.org/officeDocument/2006/customXml" ds:itemID="{39D25C13-24A2-4A95-BECB-EEC4AD882512}">
   <ds:schemaRefs>
     <ds:schemaRef ds:uri="http://schemas.openxmlformats.org/officeDocument/2006/bibliography"/>
   </ds:schemaRefs>

--- a/AD/SwaneetMatthias/AD_Aufgabe03-Gruppe-SwaneetMatthias.docx
+++ b/AD/SwaneetMatthias/AD_Aufgabe03-Gruppe-SwaneetMatthias.docx
@@ -1533,6 +1533,13 @@
           <w:rFonts w:ascii="Arial" w:hAnsi="Arial" w:cs="Arial"/>
           <w:bCs/>
         </w:rPr>
+        <w:t>.2.3</w:t>
+      </w:r>
+      <w:r>
+        <w:rPr>
+          <w:rFonts w:ascii="Arial" w:hAnsi="Arial" w:cs="Arial"/>
+          <w:bCs/>
+        </w:rPr>
         <w:t>:</w:t>
       </w:r>
     </w:p>
@@ -1754,7 +1761,21 @@
           <w:rFonts w:ascii="Arial" w:hAnsi="Arial" w:cs="Arial"/>
           <w:bCs/>
         </w:rPr>
-        <w:t>Aufgabe 4:</w:t>
+        <w:t>Aufgab</w:t>
+      </w:r>
+      <w:r>
+        <w:rPr>
+          <w:rFonts w:ascii="Arial" w:hAnsi="Arial" w:cs="Arial"/>
+          <w:bCs/>
+        </w:rPr>
+        <w:t>e 3.2.4</w:t>
+      </w:r>
+      <w:r>
+        <w:rPr>
+          <w:rFonts w:ascii="Arial" w:hAnsi="Arial" w:cs="Arial"/>
+          <w:bCs/>
+        </w:rPr>
+        <w:t>:</w:t>
       </w:r>
     </w:p>
     <w:p>
@@ -1893,15 +1914,15 @@
           <w:sz w:val="16"/>
           <w:szCs w:val="16"/>
         </w:rPr>
-        <w:t xml:space="preserve"> -&gt; Aufgabe 3</w:t>
-      </w:r>
-      <w:r>
-        <w:rPr>
-          <w:rFonts w:ascii="Arial" w:hAnsi="Arial" w:cs="Arial"/>
-          <w:sz w:val="16"/>
-          <w:szCs w:val="16"/>
-        </w:rPr>
-        <w:t xml:space="preserve"> // TODO:</w:t>
+        <w:t xml:space="preserve"> -&gt; </w:t>
+      </w:r>
+      <w:r>
+        <w:rPr>
+          <w:rFonts w:ascii="Arial" w:hAnsi="Arial" w:cs="Arial"/>
+          <w:sz w:val="16"/>
+          <w:szCs w:val="16"/>
+        </w:rPr>
+        <w:t>Aufgabe 4</w:t>
       </w:r>
     </w:p>
     <w:p>
@@ -1950,7 +1971,47 @@
           <w:sz w:val="16"/>
           <w:szCs w:val="16"/>
         </w:rPr>
-        <w:t>//TODO:</w:t>
+        <w:t>Unsere Erwartung hat sich im groben Verlauf der Kurven bestätigt. Aus dem gleichen Grund wie in Aufgabe 3, läuft die alterantive mit logarithmischen Aufwand und die herkömmliche in linearem Aufwand.</w:t>
+      </w:r>
+      <w:r>
+        <w:rPr>
+          <w:rFonts w:ascii="Arial" w:hAnsi="Arial" w:cs="Arial"/>
+          <w:sz w:val="16"/>
+          <w:szCs w:val="16"/>
+        </w:rPr>
+        <w:t xml:space="preserve"> Die kleinen Schwankungen in den AccessCounts bei der alternativen Implementation</w:t>
+      </w:r>
+      <w:r>
+        <w:rPr>
+          <w:rFonts w:ascii="Arial" w:hAnsi="Arial" w:cs="Arial"/>
+          <w:sz w:val="16"/>
+          <w:szCs w:val="16"/>
+        </w:rPr>
+        <w:t xml:space="preserve"> sind vermutlich eine Folge der Art und Weise, welche der beiden Fälle (ob ungerader oder gerader Fall) in den Rekursionsaufrufen verarbeitet werden. Da es möglich ist, dass zwei benachbarte Zahlen vollkommen unterschiedliche Anzahl an ungeraden und geraden Fällen haben</w:t>
+      </w:r>
+      <w:r>
+        <w:rPr>
+          <w:rFonts w:ascii="Arial" w:hAnsi="Arial" w:cs="Arial"/>
+          <w:sz w:val="16"/>
+          <w:szCs w:val="16"/>
+        </w:rPr>
+        <w:t>, werden beide benachbarten Fälle stark unterschiedlichen AccessCount haben.</w:t>
+      </w:r>
+      <w:r>
+        <w:rPr>
+          <w:rFonts w:ascii="Arial" w:hAnsi="Arial" w:cs="Arial"/>
+          <w:sz w:val="16"/>
+          <w:szCs w:val="16"/>
+        </w:rPr>
+        <w:t xml:space="preserve"> </w:t>
+      </w:r>
+      <w:r>
+        <w:rPr>
+          <w:rFonts w:ascii="Arial" w:hAnsi="Arial" w:cs="Arial"/>
+          <w:sz w:val="16"/>
+          <w:szCs w:val="16"/>
+        </w:rPr>
+        <w:t>Denn beim ungeraden Fall, wird in unserer funktionalen Implementation, eine komplette Matrix mehr erzeugt. Dessen AccessCount und die Schwankungen der Anzahl an geraden/ungeraden Fällen spiegeln sich in den Schwankungen des AccessCounts wieder.</w:t>
       </w:r>
     </w:p>
     <w:p>
@@ -2011,6 +2072,1436 @@
           <w:bCs/>
         </w:rPr>
       </w:pPr>
+    </w:p>
+    <w:p>
+      <w:pPr>
+        <w:widowControl w:val="0"/>
+        <w:autoSpaceDE w:val="0"/>
+        <w:autoSpaceDN w:val="0"/>
+        <w:adjustRightInd w:val="0"/>
+        <w:spacing w:after="0" w:line="240" w:lineRule="auto"/>
+        <w:rPr>
+          <w:rFonts w:ascii="Arial" w:hAnsi="Arial" w:cs="Arial"/>
+          <w:bCs/>
+        </w:rPr>
+      </w:pPr>
+      <w:r>
+        <w:rPr>
+          <w:rFonts w:ascii="Arial" w:hAnsi="Arial" w:cs="Arial"/>
+          <w:bCs/>
+        </w:rPr>
+        <w:t>1)</w:t>
+      </w:r>
+    </w:p>
+    <w:p>
+      <w:pPr>
+        <w:widowControl w:val="0"/>
+        <w:autoSpaceDE w:val="0"/>
+        <w:autoSpaceDN w:val="0"/>
+        <w:adjustRightInd w:val="0"/>
+        <w:spacing w:after="0" w:line="240" w:lineRule="auto"/>
+        <w:rPr>
+          <w:rFonts w:ascii="Arial" w:hAnsi="Arial" w:cs="Arial"/>
+          <w:bCs/>
+        </w:rPr>
+      </w:pPr>
+      <w:r>
+        <w:rPr>
+          <w:rFonts w:ascii="Arial" w:hAnsi="Arial" w:cs="Arial"/>
+          <w:bCs/>
+        </w:rPr>
+        <w:t>Zeige 15n² ist_elem O(n³).</w:t>
+      </w:r>
+    </w:p>
+    <w:p>
+      <w:pPr>
+        <w:pStyle w:val="HTMLPreformatted"/>
+      </w:pPr>
+      <w:r>
+        <w:rPr>
+          <w:rFonts w:ascii="Arial" w:hAnsi="Arial" w:cs="Arial"/>
+          <w:bCs/>
+        </w:rPr>
+        <w:t xml:space="preserve">Der Grenzwert  </w:t>
+      </w:r>
+      <w:r>
+        <w:t xml:space="preserve">Limit[15n²/n³, n -&gt; </w:t>
+      </w:r>
+      <w:r>
+        <w:t>INFINITY</w:t>
+      </w:r>
+      <w:r>
+        <w:t xml:space="preserve">] = Limit[15/n, n -&gt; </w:t>
+      </w:r>
+      <w:r>
+        <w:t>INFINITY</w:t>
+      </w:r>
+      <w:r>
+        <w:t>]</w:t>
+      </w:r>
+      <w:r>
+        <w:t xml:space="preserve"> = 0</w:t>
+      </w:r>
+    </w:p>
+    <w:p>
+      <w:pPr>
+        <w:widowControl w:val="0"/>
+        <w:autoSpaceDE w:val="0"/>
+        <w:autoSpaceDN w:val="0"/>
+        <w:adjustRightInd w:val="0"/>
+        <w:spacing w:after="0" w:line="240" w:lineRule="auto"/>
+        <w:rPr>
+          <w:rFonts w:ascii="Arial" w:hAnsi="Arial" w:cs="Arial"/>
+          <w:bCs/>
+        </w:rPr>
+      </w:pPr>
+      <w:r>
+        <w:rPr>
+          <w:rFonts w:ascii="Arial" w:hAnsi="Arial" w:cs="Arial"/>
+          <w:bCs/>
+        </w:rPr>
+        <w:t>Da Der</w:t>
+      </w:r>
+      <w:r>
+        <w:rPr>
+          <w:rFonts w:ascii="Arial" w:hAnsi="Arial" w:cs="Arial"/>
+          <w:bCs/>
+        </w:rPr>
+        <w:t xml:space="preserve"> Grenzwert Null ist, folgt aus </w:t>
+      </w:r>
+      <w:r>
+        <w:rPr>
+          <w:rFonts w:ascii="Arial" w:hAnsi="Arial" w:cs="Arial"/>
+          <w:bCs/>
+        </w:rPr>
+        <w:t>der Definition der O-Notation, dass 15n² ist_elem O(</w:t>
+      </w:r>
+      <w:r>
+        <w:rPr>
+          <w:rFonts w:ascii="Arial" w:hAnsi="Arial" w:cs="Arial"/>
+          <w:bCs/>
+        </w:rPr>
+        <w:t>n³</w:t>
+      </w:r>
+      <w:r>
+        <w:rPr>
+          <w:rFonts w:ascii="Arial" w:hAnsi="Arial" w:cs="Arial"/>
+          <w:bCs/>
+        </w:rPr>
+        <w:t>)</w:t>
+      </w:r>
+      <w:r>
+        <w:rPr>
+          <w:rFonts w:ascii="Arial" w:hAnsi="Arial" w:cs="Arial"/>
+          <w:bCs/>
+        </w:rPr>
+        <w:t>.</w:t>
+      </w:r>
+    </w:p>
+    <w:p>
+      <w:pPr>
+        <w:widowControl w:val="0"/>
+        <w:autoSpaceDE w:val="0"/>
+        <w:autoSpaceDN w:val="0"/>
+        <w:adjustRightInd w:val="0"/>
+        <w:spacing w:after="0" w:line="240" w:lineRule="auto"/>
+        <w:rPr>
+          <w:rFonts w:ascii="Arial" w:hAnsi="Arial" w:cs="Arial"/>
+          <w:bCs/>
+        </w:rPr>
+      </w:pPr>
+    </w:p>
+    <w:p>
+      <w:pPr>
+        <w:widowControl w:val="0"/>
+        <w:autoSpaceDE w:val="0"/>
+        <w:autoSpaceDN w:val="0"/>
+        <w:adjustRightInd w:val="0"/>
+        <w:spacing w:after="0" w:line="240" w:lineRule="auto"/>
+        <w:rPr>
+          <w:rFonts w:ascii="Arial" w:hAnsi="Arial" w:cs="Arial"/>
+          <w:bCs/>
+        </w:rPr>
+      </w:pPr>
+      <w:r>
+        <w:rPr>
+          <w:rFonts w:ascii="Arial" w:hAnsi="Arial" w:cs="Arial"/>
+          <w:bCs/>
+        </w:rPr>
+        <w:t>2)</w:t>
+      </w:r>
+    </w:p>
+    <w:p>
+      <w:pPr>
+        <w:widowControl w:val="0"/>
+        <w:autoSpaceDE w:val="0"/>
+        <w:autoSpaceDN w:val="0"/>
+        <w:adjustRightInd w:val="0"/>
+        <w:spacing w:after="0" w:line="240" w:lineRule="auto"/>
+        <w:rPr>
+          <w:rFonts w:ascii="Arial" w:hAnsi="Arial" w:cs="Arial"/>
+          <w:bCs/>
+        </w:rPr>
+      </w:pPr>
+      <w:r>
+        <w:rPr>
+          <w:rFonts w:ascii="Arial" w:hAnsi="Arial" w:cs="Arial"/>
+          <w:bCs/>
+        </w:rPr>
+        <w:t>Zeige not (1/2n³</w:t>
+      </w:r>
+      <w:r>
+        <w:rPr>
+          <w:rFonts w:ascii="Arial" w:hAnsi="Arial" w:cs="Arial"/>
+          <w:bCs/>
+        </w:rPr>
+        <w:t xml:space="preserve"> ist_elem O(</w:t>
+      </w:r>
+      <w:r>
+        <w:rPr>
+          <w:rFonts w:ascii="Arial" w:hAnsi="Arial" w:cs="Arial"/>
+          <w:bCs/>
+        </w:rPr>
+        <w:t>n²</w:t>
+      </w:r>
+      <w:r>
+        <w:rPr>
+          <w:rFonts w:ascii="Arial" w:hAnsi="Arial" w:cs="Arial"/>
+          <w:bCs/>
+        </w:rPr>
+        <w:t>)</w:t>
+      </w:r>
+      <w:r>
+        <w:rPr>
+          <w:rFonts w:ascii="Arial" w:hAnsi="Arial" w:cs="Arial"/>
+          <w:bCs/>
+        </w:rPr>
+        <w:t xml:space="preserve"> )</w:t>
+      </w:r>
+      <w:r>
+        <w:rPr>
+          <w:rFonts w:ascii="Arial" w:hAnsi="Arial" w:cs="Arial"/>
+          <w:bCs/>
+        </w:rPr>
+        <w:t>.</w:t>
+      </w:r>
+    </w:p>
+    <w:p>
+      <w:pPr>
+        <w:pStyle w:val="HTMLPreformatted"/>
+        <w:rPr>
+          <w:lang w:val="en-US"/>
+        </w:rPr>
+      </w:pPr>
+      <w:proofErr w:type="spellStart"/>
+      <w:r>
+        <w:rPr>
+          <w:rFonts w:ascii="Arial" w:hAnsi="Arial" w:cs="Arial"/>
+          <w:bCs/>
+          <w:lang w:val="en-US"/>
+        </w:rPr>
+        <w:t>Der</w:t>
+      </w:r>
+      <w:proofErr w:type="spellEnd"/>
+      <w:r>
+        <w:rPr>
+          <w:rFonts w:ascii="Arial" w:hAnsi="Arial" w:cs="Arial"/>
+          <w:bCs/>
+          <w:lang w:val="en-US"/>
+        </w:rPr>
+        <w:t xml:space="preserve"> </w:t>
+      </w:r>
+      <w:proofErr w:type="spellStart"/>
+      <w:proofErr w:type="gramStart"/>
+      <w:r>
+        <w:rPr>
+          <w:rFonts w:ascii="Arial" w:hAnsi="Arial" w:cs="Arial"/>
+          <w:bCs/>
+          <w:lang w:val="en-US"/>
+        </w:rPr>
+        <w:t>Grenzwert</w:t>
+      </w:r>
+      <w:proofErr w:type="spellEnd"/>
+      <w:r>
+        <w:rPr>
+          <w:rFonts w:ascii="Arial" w:hAnsi="Arial" w:cs="Arial"/>
+          <w:bCs/>
+          <w:lang w:val="en-US"/>
+        </w:rPr>
+        <w:t xml:space="preserve">  </w:t>
+      </w:r>
+      <w:r>
+        <w:rPr>
+          <w:lang w:val="en-US"/>
+        </w:rPr>
+        <w:t>Limit</w:t>
+      </w:r>
+      <w:proofErr w:type="gramEnd"/>
+      <w:r>
+        <w:rPr>
+          <w:lang w:val="en-US"/>
+        </w:rPr>
+        <w:t>[1/2*n³/n², n -&gt; INFINITY] = Limit[n/2, n -&gt; INFINITY] = INFINITY</w:t>
+      </w:r>
+    </w:p>
+    <w:p>
+      <w:pPr>
+        <w:widowControl w:val="0"/>
+        <w:autoSpaceDE w:val="0"/>
+        <w:autoSpaceDN w:val="0"/>
+        <w:adjustRightInd w:val="0"/>
+        <w:spacing w:after="0" w:line="240" w:lineRule="auto"/>
+        <w:rPr>
+          <w:rFonts w:ascii="Arial" w:hAnsi="Arial" w:cs="Arial"/>
+          <w:bCs/>
+        </w:rPr>
+      </w:pPr>
+      <w:r>
+        <w:rPr>
+          <w:rFonts w:ascii="Arial" w:hAnsi="Arial" w:cs="Arial"/>
+          <w:bCs/>
+        </w:rPr>
+        <w:t xml:space="preserve">Da Der Grenzwert </w:t>
+      </w:r>
+      <w:r>
+        <w:rPr>
+          <w:rFonts w:ascii="Arial" w:hAnsi="Arial" w:cs="Arial"/>
+          <w:bCs/>
+        </w:rPr>
+        <w:t xml:space="preserve">Unendlich ist, folgt aus </w:t>
+      </w:r>
+      <w:r>
+        <w:rPr>
+          <w:rFonts w:ascii="Arial" w:hAnsi="Arial" w:cs="Arial"/>
+          <w:bCs/>
+        </w:rPr>
+        <w:t xml:space="preserve">der Definition der O-Notation, dass </w:t>
+      </w:r>
+      <w:r>
+        <w:rPr>
+          <w:rFonts w:ascii="Arial" w:hAnsi="Arial" w:cs="Arial"/>
+          <w:bCs/>
+        </w:rPr>
+        <w:t>1/2n³</w:t>
+      </w:r>
+      <w:r>
+        <w:rPr>
+          <w:rFonts w:ascii="Arial" w:hAnsi="Arial" w:cs="Arial"/>
+          <w:bCs/>
+        </w:rPr>
+        <w:t xml:space="preserve"> </w:t>
+      </w:r>
+      <w:r>
+        <w:rPr>
+          <w:rFonts w:ascii="Arial" w:hAnsi="Arial" w:cs="Arial"/>
+          <w:bCs/>
+        </w:rPr>
+        <w:t>kein</w:t>
+      </w:r>
+      <w:r>
+        <w:rPr>
+          <w:rFonts w:ascii="Arial" w:hAnsi="Arial" w:cs="Arial"/>
+          <w:bCs/>
+        </w:rPr>
+        <w:t xml:space="preserve"> </w:t>
+      </w:r>
+      <w:r>
+        <w:rPr>
+          <w:rFonts w:ascii="Arial" w:hAnsi="Arial" w:cs="Arial"/>
+          <w:bCs/>
+        </w:rPr>
+        <w:t>E</w:t>
+      </w:r>
+      <w:r>
+        <w:rPr>
+          <w:rFonts w:ascii="Arial" w:hAnsi="Arial" w:cs="Arial"/>
+          <w:bCs/>
+        </w:rPr>
+        <w:t>lem</w:t>
+      </w:r>
+      <w:r>
+        <w:rPr>
+          <w:rFonts w:ascii="Arial" w:hAnsi="Arial" w:cs="Arial"/>
+          <w:bCs/>
+        </w:rPr>
+        <w:t>ent von</w:t>
+      </w:r>
+      <w:r>
+        <w:rPr>
+          <w:rFonts w:ascii="Arial" w:hAnsi="Arial" w:cs="Arial"/>
+          <w:bCs/>
+        </w:rPr>
+        <w:t xml:space="preserve"> O(</w:t>
+      </w:r>
+      <w:r>
+        <w:rPr>
+          <w:rFonts w:ascii="Arial" w:hAnsi="Arial" w:cs="Arial"/>
+          <w:bCs/>
+        </w:rPr>
+        <w:t>n²</w:t>
+      </w:r>
+      <w:r>
+        <w:rPr>
+          <w:rFonts w:ascii="Arial" w:hAnsi="Arial" w:cs="Arial"/>
+          <w:bCs/>
+        </w:rPr>
+        <w:t>)</w:t>
+      </w:r>
+    </w:p>
+    <w:p>
+      <w:pPr>
+        <w:widowControl w:val="0"/>
+        <w:autoSpaceDE w:val="0"/>
+        <w:autoSpaceDN w:val="0"/>
+        <w:adjustRightInd w:val="0"/>
+        <w:spacing w:after="0" w:line="240" w:lineRule="auto"/>
+        <w:rPr>
+          <w:rFonts w:ascii="Arial" w:hAnsi="Arial" w:cs="Arial"/>
+          <w:bCs/>
+        </w:rPr>
+      </w:pPr>
+    </w:p>
+    <w:p>
+      <w:pPr>
+        <w:widowControl w:val="0"/>
+        <w:autoSpaceDE w:val="0"/>
+        <w:autoSpaceDN w:val="0"/>
+        <w:adjustRightInd w:val="0"/>
+        <w:spacing w:after="0" w:line="240" w:lineRule="auto"/>
+        <w:rPr>
+          <w:rFonts w:ascii="Arial" w:hAnsi="Arial" w:cs="Arial"/>
+          <w:bCs/>
+        </w:rPr>
+      </w:pPr>
+      <w:r>
+        <w:rPr>
+          <w:rFonts w:ascii="Arial" w:hAnsi="Arial" w:cs="Arial"/>
+          <w:bCs/>
+        </w:rPr>
+        <w:t>3)</w:t>
+      </w:r>
+    </w:p>
+    <w:p>
+      <w:pPr>
+        <w:widowControl w:val="0"/>
+        <w:autoSpaceDE w:val="0"/>
+        <w:autoSpaceDN w:val="0"/>
+        <w:adjustRightInd w:val="0"/>
+        <w:spacing w:after="0" w:line="240" w:lineRule="auto"/>
+        <w:rPr>
+          <w:rFonts w:ascii="Arial" w:hAnsi="Arial" w:cs="Arial"/>
+          <w:bCs/>
+        </w:rPr>
+      </w:pPr>
+      <w:r>
+        <w:rPr>
+          <w:rFonts w:ascii="Arial" w:hAnsi="Arial" w:cs="Arial"/>
+          <w:bCs/>
+        </w:rPr>
+        <w:t>g(n) = 2n² + 3</w:t>
+      </w:r>
+    </w:p>
+    <w:p>
+      <w:pPr>
+        <w:widowControl w:val="0"/>
+        <w:autoSpaceDE w:val="0"/>
+        <w:autoSpaceDN w:val="0"/>
+        <w:adjustRightInd w:val="0"/>
+        <w:spacing w:after="0" w:line="240" w:lineRule="auto"/>
+        <w:rPr>
+          <w:rFonts w:ascii="Arial" w:hAnsi="Arial" w:cs="Arial"/>
+          <w:bCs/>
+        </w:rPr>
+      </w:pPr>
+      <w:r>
+        <w:rPr>
+          <w:rFonts w:ascii="Arial" w:hAnsi="Arial" w:cs="Arial"/>
+          <w:bCs/>
+        </w:rPr>
+        <w:t>a)</w:t>
+      </w:r>
+    </w:p>
+    <w:p>
+      <w:pPr>
+        <w:widowControl w:val="0"/>
+        <w:autoSpaceDE w:val="0"/>
+        <w:autoSpaceDN w:val="0"/>
+        <w:adjustRightInd w:val="0"/>
+        <w:spacing w:after="0" w:line="240" w:lineRule="auto"/>
+        <w:rPr>
+          <w:rFonts w:ascii="Arial" w:hAnsi="Arial" w:cs="Arial"/>
+          <w:bCs/>
+        </w:rPr>
+      </w:pPr>
+      <w:r>
+        <w:rPr>
+          <w:rFonts w:ascii="Arial" w:hAnsi="Arial" w:cs="Arial"/>
+          <w:bCs/>
+        </w:rPr>
+        <w:t>f_1(n) = 2n² + 2 ist (für beliebiges n_0) stets kleiner als g(n) aber dennoch in O(g)</w:t>
+      </w:r>
+      <w:r>
+        <w:rPr>
+          <w:rFonts w:ascii="Arial" w:hAnsi="Arial" w:cs="Arial"/>
+          <w:bCs/>
+        </w:rPr>
+        <w:t>.</w:t>
+      </w:r>
+    </w:p>
+    <w:p>
+      <w:pPr>
+        <w:widowControl w:val="0"/>
+        <w:autoSpaceDE w:val="0"/>
+        <w:autoSpaceDN w:val="0"/>
+        <w:adjustRightInd w:val="0"/>
+        <w:spacing w:after="0" w:line="240" w:lineRule="auto"/>
+        <w:rPr>
+          <w:rFonts w:ascii="Arial" w:hAnsi="Arial" w:cs="Arial"/>
+          <w:bCs/>
+        </w:rPr>
+      </w:pPr>
+      <w:r>
+        <w:rPr>
+          <w:rFonts w:ascii="Arial" w:hAnsi="Arial" w:cs="Arial"/>
+          <w:bCs/>
+        </w:rPr>
+        <w:t>b)</w:t>
+      </w:r>
+    </w:p>
+    <w:p>
+      <w:pPr>
+        <w:widowControl w:val="0"/>
+        <w:autoSpaceDE w:val="0"/>
+        <w:autoSpaceDN w:val="0"/>
+        <w:adjustRightInd w:val="0"/>
+        <w:spacing w:after="0" w:line="240" w:lineRule="auto"/>
+        <w:rPr>
+          <w:rFonts w:ascii="Arial" w:hAnsi="Arial" w:cs="Arial"/>
+          <w:bCs/>
+        </w:rPr>
+      </w:pPr>
+      <w:r>
+        <w:rPr>
+          <w:rFonts w:ascii="Arial" w:hAnsi="Arial" w:cs="Arial"/>
+          <w:bCs/>
+        </w:rPr>
+        <w:t xml:space="preserve">f_2(n) = </w:t>
+      </w:r>
+      <w:r>
+        <w:rPr>
+          <w:rFonts w:ascii="Arial" w:hAnsi="Arial" w:cs="Arial"/>
+          <w:bCs/>
+        </w:rPr>
+        <w:t>2</w:t>
+      </w:r>
+      <w:r>
+        <w:rPr>
+          <w:rFonts w:ascii="Arial" w:hAnsi="Arial" w:cs="Arial"/>
+          <w:bCs/>
+        </w:rPr>
+        <w:t xml:space="preserve">n² + 4 ist (für beliebiges n_0) stets </w:t>
+      </w:r>
+      <w:r>
+        <w:rPr>
+          <w:rFonts w:ascii="Arial" w:hAnsi="Arial" w:cs="Arial"/>
+          <w:bCs/>
+        </w:rPr>
+        <w:t xml:space="preserve">größer </w:t>
+      </w:r>
+      <w:r>
+        <w:rPr>
+          <w:rFonts w:ascii="Arial" w:hAnsi="Arial" w:cs="Arial"/>
+          <w:bCs/>
+        </w:rPr>
+        <w:t>als g(n) aber dennoch in O(g)</w:t>
+      </w:r>
+      <w:r>
+        <w:rPr>
+          <w:rFonts w:ascii="Arial" w:hAnsi="Arial" w:cs="Arial"/>
+          <w:bCs/>
+        </w:rPr>
+        <w:t>.</w:t>
+      </w:r>
+    </w:p>
+    <w:p>
+      <w:pPr>
+        <w:widowControl w:val="0"/>
+        <w:autoSpaceDE w:val="0"/>
+        <w:autoSpaceDN w:val="0"/>
+        <w:adjustRightInd w:val="0"/>
+        <w:spacing w:after="0" w:line="240" w:lineRule="auto"/>
+        <w:rPr>
+          <w:rFonts w:ascii="Arial" w:hAnsi="Arial" w:cs="Arial"/>
+          <w:bCs/>
+        </w:rPr>
+      </w:pPr>
+    </w:p>
+    <w:p>
+      <w:pPr>
+        <w:widowControl w:val="0"/>
+        <w:autoSpaceDE w:val="0"/>
+        <w:autoSpaceDN w:val="0"/>
+        <w:adjustRightInd w:val="0"/>
+        <w:spacing w:after="0" w:line="240" w:lineRule="auto"/>
+        <w:rPr>
+          <w:rFonts w:ascii="Arial" w:hAnsi="Arial" w:cs="Arial"/>
+          <w:bCs/>
+        </w:rPr>
+      </w:pPr>
+      <w:r>
+        <w:rPr>
+          <w:rFonts w:ascii="Arial" w:hAnsi="Arial" w:cs="Arial"/>
+          <w:bCs/>
+        </w:rPr>
+        <w:t>4. Zeige, dass für zwei Polynome f und g gleichen Grades k gilt, dass f ist_elem O(g).</w:t>
+      </w:r>
+    </w:p>
+    <w:p>
+      <w:pPr>
+        <w:widowControl w:val="0"/>
+        <w:autoSpaceDE w:val="0"/>
+        <w:autoSpaceDN w:val="0"/>
+        <w:adjustRightInd w:val="0"/>
+        <w:spacing w:after="0" w:line="240" w:lineRule="auto"/>
+        <w:rPr>
+          <w:rFonts w:ascii="Arial" w:hAnsi="Arial" w:cs="Arial"/>
+          <w:bCs/>
+        </w:rPr>
+      </w:pPr>
+      <w:r>
+        <w:rPr>
+          <w:rFonts w:ascii="Arial" w:hAnsi="Arial" w:cs="Arial"/>
+          <w:bCs/>
+        </w:rPr>
+        <w:t>Dass f in der Theta</w:t>
+      </w:r>
+      <w:r>
+        <w:rPr>
+          <w:rFonts w:ascii="Arial" w:hAnsi="Arial" w:cs="Arial"/>
+          <w:bCs/>
+        </w:rPr>
+        <w:t>-Klasse von g ist, wird durch den Grenzwert gezeigt.</w:t>
+      </w:r>
+    </w:p>
+    <w:p>
+      <w:pPr>
+        <w:widowControl w:val="0"/>
+        <w:autoSpaceDE w:val="0"/>
+        <w:autoSpaceDN w:val="0"/>
+        <w:adjustRightInd w:val="0"/>
+        <w:spacing w:after="0" w:line="240" w:lineRule="auto"/>
+        <w:rPr>
+          <w:rFonts w:ascii="Arial" w:hAnsi="Arial" w:cs="Arial"/>
+          <w:bCs/>
+        </w:rPr>
+      </w:pPr>
+    </w:p>
+    <w:p>
+      <w:pPr>
+        <w:widowControl w:val="0"/>
+        <w:autoSpaceDE w:val="0"/>
+        <w:autoSpaceDN w:val="0"/>
+        <w:adjustRightInd w:val="0"/>
+        <w:spacing w:after="0" w:line="240" w:lineRule="auto"/>
+        <w:rPr>
+          <w:rFonts w:ascii="Arial" w:hAnsi="Arial" w:cs="Arial"/>
+          <w:bCs/>
+        </w:rPr>
+      </w:pPr>
+      <w:r>
+        <w:rPr>
+          <w:rFonts w:ascii="Arial" w:hAnsi="Arial" w:cs="Arial"/>
+          <w:bCs/>
+        </w:rPr>
+        <w:lastRenderedPageBreak/>
+        <w:t>Sei f(n)=a*n^k + b*n^(k-1) + … e und</w:t>
+      </w:r>
+      <w:r>
+        <w:rPr>
+          <w:rFonts w:ascii="Arial" w:hAnsi="Arial" w:cs="Arial"/>
+          <w:bCs/>
+        </w:rPr>
+        <w:t xml:space="preserve"> g</w:t>
+      </w:r>
+      <w:r>
+        <w:rPr>
+          <w:rFonts w:ascii="Arial" w:hAnsi="Arial" w:cs="Arial"/>
+          <w:bCs/>
+        </w:rPr>
+        <w:t>(n)=</w:t>
+      </w:r>
+      <w:r>
+        <w:rPr>
+          <w:rFonts w:ascii="Arial" w:hAnsi="Arial" w:cs="Arial"/>
+          <w:bCs/>
+        </w:rPr>
+        <w:t>x*n^k + y</w:t>
+      </w:r>
+      <w:r>
+        <w:rPr>
+          <w:rFonts w:ascii="Arial" w:hAnsi="Arial" w:cs="Arial"/>
+          <w:bCs/>
+        </w:rPr>
+        <w:t>*n^(k-1) + …</w:t>
+      </w:r>
+      <w:r>
+        <w:rPr>
+          <w:rFonts w:ascii="Arial" w:hAnsi="Arial" w:cs="Arial"/>
+          <w:bCs/>
+        </w:rPr>
+        <w:t xml:space="preserve"> z,</w:t>
+      </w:r>
+    </w:p>
+    <w:p>
+      <w:pPr>
+        <w:widowControl w:val="0"/>
+        <w:autoSpaceDE w:val="0"/>
+        <w:autoSpaceDN w:val="0"/>
+        <w:adjustRightInd w:val="0"/>
+        <w:spacing w:after="0" w:line="240" w:lineRule="auto"/>
+        <w:rPr>
+          <w:rFonts w:ascii="Arial" w:hAnsi="Arial" w:cs="Arial"/>
+          <w:bCs/>
+        </w:rPr>
+      </w:pPr>
+      <w:r>
+        <w:rPr>
+          <w:rFonts w:ascii="Arial" w:hAnsi="Arial" w:cs="Arial"/>
+          <w:bCs/>
+        </w:rPr>
+        <w:t>mit a!=0 und x!=0</w:t>
+      </w:r>
+      <w:r>
+        <w:rPr>
+          <w:rFonts w:ascii="Arial" w:hAnsi="Arial" w:cs="Arial"/>
+          <w:bCs/>
+        </w:rPr>
+        <w:t xml:space="preserve">, </w:t>
+      </w:r>
+      <w:r>
+        <w:rPr>
+          <w:rFonts w:ascii="Arial" w:hAnsi="Arial" w:cs="Arial"/>
+          <w:bCs/>
+        </w:rPr>
+        <w:t>dann ist der Grenzwert</w:t>
+      </w:r>
+    </w:p>
+    <w:p>
+      <w:pPr>
+        <w:widowControl w:val="0"/>
+        <w:autoSpaceDE w:val="0"/>
+        <w:autoSpaceDN w:val="0"/>
+        <w:adjustRightInd w:val="0"/>
+        <w:spacing w:after="0" w:line="240" w:lineRule="auto"/>
+        <w:rPr>
+          <w:rFonts w:ascii="Arial" w:hAnsi="Arial" w:cs="Arial"/>
+          <w:bCs/>
+          <w:lang w:val="en-US"/>
+        </w:rPr>
+      </w:pPr>
+      <w:proofErr w:type="gramStart"/>
+      <w:r>
+        <w:rPr>
+          <w:rFonts w:ascii="Arial" w:hAnsi="Arial" w:cs="Arial"/>
+          <w:bCs/>
+          <w:lang w:val="en-US"/>
+        </w:rPr>
+        <w:t>Limit[</w:t>
+      </w:r>
+      <w:proofErr w:type="gramEnd"/>
+      <w:r>
+        <w:rPr>
+          <w:rFonts w:ascii="Arial" w:hAnsi="Arial" w:cs="Arial"/>
+          <w:bCs/>
+          <w:lang w:val="en-US"/>
+        </w:rPr>
+        <w:t>f(n)/g(n)] = Limit[</w:t>
+      </w:r>
+      <w:r>
+        <w:rPr>
+          <w:rFonts w:ascii="Arial" w:hAnsi="Arial" w:cs="Arial"/>
+          <w:bCs/>
+          <w:lang w:val="en-US"/>
+        </w:rPr>
+        <w:t xml:space="preserve"> (</w:t>
+      </w:r>
+      <w:r>
+        <w:rPr>
+          <w:rFonts w:ascii="Arial" w:hAnsi="Arial" w:cs="Arial"/>
+          <w:bCs/>
+          <w:lang w:val="en-US"/>
+        </w:rPr>
+        <w:t>a*</w:t>
+      </w:r>
+      <w:proofErr w:type="spellStart"/>
+      <w:r>
+        <w:rPr>
+          <w:rFonts w:ascii="Arial" w:hAnsi="Arial" w:cs="Arial"/>
+          <w:bCs/>
+          <w:lang w:val="en-US"/>
+        </w:rPr>
+        <w:t>n^k</w:t>
+      </w:r>
+      <w:proofErr w:type="spellEnd"/>
+      <w:r>
+        <w:rPr>
+          <w:rFonts w:ascii="Arial" w:hAnsi="Arial" w:cs="Arial"/>
+          <w:bCs/>
+          <w:lang w:val="en-US"/>
+        </w:rPr>
+        <w:t xml:space="preserve"> + b*n^(k-1) + … e</w:t>
+      </w:r>
+      <w:r>
+        <w:rPr>
+          <w:rFonts w:ascii="Arial" w:hAnsi="Arial" w:cs="Arial"/>
+          <w:bCs/>
+          <w:lang w:val="en-US"/>
+        </w:rPr>
+        <w:t xml:space="preserve">) / </w:t>
+      </w:r>
+      <w:r>
+        <w:rPr>
+          <w:rFonts w:ascii="Arial" w:hAnsi="Arial" w:cs="Arial"/>
+          <w:bCs/>
+          <w:lang w:val="en-US"/>
+        </w:rPr>
+        <w:t>(x*</w:t>
+      </w:r>
+      <w:proofErr w:type="spellStart"/>
+      <w:r>
+        <w:rPr>
+          <w:rFonts w:ascii="Arial" w:hAnsi="Arial" w:cs="Arial"/>
+          <w:bCs/>
+          <w:lang w:val="en-US"/>
+        </w:rPr>
+        <w:t>n^k</w:t>
+      </w:r>
+      <w:proofErr w:type="spellEnd"/>
+      <w:r>
+        <w:rPr>
+          <w:rFonts w:ascii="Arial" w:hAnsi="Arial" w:cs="Arial"/>
+          <w:bCs/>
+          <w:lang w:val="en-US"/>
+        </w:rPr>
+        <w:t xml:space="preserve"> + y*n^(k-1) + … z)</w:t>
+      </w:r>
+      <w:r>
+        <w:rPr>
+          <w:rFonts w:ascii="Arial" w:hAnsi="Arial" w:cs="Arial"/>
+          <w:bCs/>
+          <w:lang w:val="en-US"/>
+        </w:rPr>
+        <w:t xml:space="preserve"> </w:t>
+      </w:r>
+      <w:r>
+        <w:rPr>
+          <w:rFonts w:ascii="Arial" w:hAnsi="Arial" w:cs="Arial"/>
+          <w:bCs/>
+          <w:lang w:val="en-US"/>
+        </w:rPr>
+        <w:t>]</w:t>
+      </w:r>
+    </w:p>
+    <w:p>
+      <w:pPr>
+        <w:widowControl w:val="0"/>
+        <w:autoSpaceDE w:val="0"/>
+        <w:autoSpaceDN w:val="0"/>
+        <w:adjustRightInd w:val="0"/>
+        <w:spacing w:after="0" w:line="240" w:lineRule="auto"/>
+        <w:rPr>
+          <w:rFonts w:ascii="Arial" w:hAnsi="Arial" w:cs="Arial"/>
+          <w:bCs/>
+        </w:rPr>
+      </w:pPr>
+      <w:r>
+        <w:rPr>
+          <w:rFonts w:ascii="Arial" w:hAnsi="Arial" w:cs="Arial"/>
+          <w:bCs/>
+        </w:rPr>
+        <w:t>D</w:t>
+      </w:r>
+      <w:r>
+        <w:rPr>
+          <w:rFonts w:ascii="Arial" w:hAnsi="Arial" w:cs="Arial"/>
+          <w:bCs/>
+        </w:rPr>
+        <w:t>a im Grenzwert bei Polynomen nur der höchste Grad relevant ist vereinfacht sich alles zu:</w:t>
+      </w:r>
+    </w:p>
+    <w:p>
+      <w:pPr>
+        <w:widowControl w:val="0"/>
+        <w:autoSpaceDE w:val="0"/>
+        <w:autoSpaceDN w:val="0"/>
+        <w:adjustRightInd w:val="0"/>
+        <w:spacing w:after="0" w:line="240" w:lineRule="auto"/>
+        <w:rPr>
+          <w:rFonts w:ascii="Arial" w:hAnsi="Arial" w:cs="Arial"/>
+          <w:bCs/>
+          <w:lang w:val="en-US"/>
+        </w:rPr>
+      </w:pPr>
+      <w:proofErr w:type="gramStart"/>
+      <w:r>
+        <w:rPr>
+          <w:rFonts w:ascii="Arial" w:hAnsi="Arial" w:cs="Arial"/>
+          <w:bCs/>
+          <w:lang w:val="en-US"/>
+        </w:rPr>
+        <w:t>Limit[</w:t>
+      </w:r>
+      <w:proofErr w:type="gramEnd"/>
+      <w:r>
+        <w:rPr>
+          <w:rFonts w:ascii="Arial" w:hAnsi="Arial" w:cs="Arial"/>
+          <w:bCs/>
+          <w:lang w:val="en-US"/>
+        </w:rPr>
+        <w:t>f(n)/g(n)] = Limit[</w:t>
+      </w:r>
+      <w:r>
+        <w:rPr>
+          <w:rFonts w:ascii="Arial" w:hAnsi="Arial" w:cs="Arial"/>
+          <w:bCs/>
+          <w:lang w:val="en-US"/>
+        </w:rPr>
+        <w:t xml:space="preserve"> (a*</w:t>
+      </w:r>
+      <w:proofErr w:type="spellStart"/>
+      <w:r>
+        <w:rPr>
+          <w:rFonts w:ascii="Arial" w:hAnsi="Arial" w:cs="Arial"/>
+          <w:bCs/>
+          <w:lang w:val="en-US"/>
+        </w:rPr>
+        <w:t>n^k</w:t>
+      </w:r>
+      <w:proofErr w:type="spellEnd"/>
+      <w:r>
+        <w:rPr>
+          <w:rFonts w:ascii="Arial" w:hAnsi="Arial" w:cs="Arial"/>
+          <w:bCs/>
+          <w:lang w:val="en-US"/>
+        </w:rPr>
+        <w:t xml:space="preserve">)/ </w:t>
+      </w:r>
+      <w:r>
+        <w:rPr>
+          <w:rFonts w:ascii="Arial" w:hAnsi="Arial" w:cs="Arial"/>
+          <w:bCs/>
+          <w:lang w:val="en-US"/>
+        </w:rPr>
+        <w:t>(</w:t>
+      </w:r>
+      <w:r>
+        <w:rPr>
+          <w:rFonts w:ascii="Arial" w:hAnsi="Arial" w:cs="Arial"/>
+          <w:bCs/>
+          <w:lang w:val="en-US"/>
+        </w:rPr>
+        <w:t>x*</w:t>
+      </w:r>
+      <w:proofErr w:type="spellStart"/>
+      <w:r>
+        <w:rPr>
+          <w:rFonts w:ascii="Arial" w:hAnsi="Arial" w:cs="Arial"/>
+          <w:bCs/>
+          <w:lang w:val="en-US"/>
+        </w:rPr>
+        <w:t>n^k</w:t>
+      </w:r>
+      <w:proofErr w:type="spellEnd"/>
+      <w:r>
+        <w:rPr>
+          <w:rFonts w:ascii="Arial" w:hAnsi="Arial" w:cs="Arial"/>
+          <w:bCs/>
+          <w:lang w:val="en-US"/>
+        </w:rPr>
+        <w:t>)</w:t>
+      </w:r>
+      <w:r>
+        <w:rPr>
+          <w:rFonts w:ascii="Arial" w:hAnsi="Arial" w:cs="Arial"/>
+          <w:bCs/>
+          <w:lang w:val="en-US"/>
+        </w:rPr>
+        <w:t xml:space="preserve"> </w:t>
+      </w:r>
+      <w:r>
+        <w:rPr>
+          <w:rFonts w:ascii="Arial" w:hAnsi="Arial" w:cs="Arial"/>
+          <w:bCs/>
+          <w:lang w:val="en-US"/>
+        </w:rPr>
+        <w:t>]</w:t>
+      </w:r>
+    </w:p>
+    <w:p>
+      <w:pPr>
+        <w:widowControl w:val="0"/>
+        <w:autoSpaceDE w:val="0"/>
+        <w:autoSpaceDN w:val="0"/>
+        <w:adjustRightInd w:val="0"/>
+        <w:spacing w:after="0" w:line="240" w:lineRule="auto"/>
+        <w:rPr>
+          <w:rFonts w:ascii="Arial" w:hAnsi="Arial" w:cs="Arial"/>
+          <w:bCs/>
+        </w:rPr>
+      </w:pPr>
+      <w:r>
+        <w:rPr>
+          <w:rFonts w:ascii="Arial" w:hAnsi="Arial" w:cs="Arial"/>
+          <w:bCs/>
+        </w:rPr>
+        <w:t>(n^k) kann man kürzen:</w:t>
+      </w:r>
+    </w:p>
+    <w:p>
+      <w:pPr>
+        <w:widowControl w:val="0"/>
+        <w:autoSpaceDE w:val="0"/>
+        <w:autoSpaceDN w:val="0"/>
+        <w:adjustRightInd w:val="0"/>
+        <w:spacing w:after="0" w:line="240" w:lineRule="auto"/>
+        <w:rPr>
+          <w:rFonts w:ascii="Arial" w:hAnsi="Arial" w:cs="Arial"/>
+          <w:bCs/>
+          <w:lang w:val="en-US"/>
+        </w:rPr>
+      </w:pPr>
+      <w:proofErr w:type="gramStart"/>
+      <w:r>
+        <w:rPr>
+          <w:rFonts w:ascii="Arial" w:hAnsi="Arial" w:cs="Arial"/>
+          <w:bCs/>
+          <w:lang w:val="en-US"/>
+        </w:rPr>
+        <w:t>Limit[</w:t>
+      </w:r>
+      <w:proofErr w:type="gramEnd"/>
+      <w:r>
+        <w:rPr>
+          <w:rFonts w:ascii="Arial" w:hAnsi="Arial" w:cs="Arial"/>
+          <w:bCs/>
+          <w:lang w:val="en-US"/>
+        </w:rPr>
+        <w:t>f(n)/g(n)] = Limit[</w:t>
+      </w:r>
+      <w:r>
+        <w:rPr>
+          <w:rFonts w:ascii="Arial" w:hAnsi="Arial" w:cs="Arial"/>
+          <w:bCs/>
+          <w:lang w:val="en-US"/>
+        </w:rPr>
+        <w:t xml:space="preserve"> a/x </w:t>
+      </w:r>
+      <w:r>
+        <w:rPr>
+          <w:rFonts w:ascii="Arial" w:hAnsi="Arial" w:cs="Arial"/>
+          <w:bCs/>
+          <w:lang w:val="en-US"/>
+        </w:rPr>
+        <w:t>]</w:t>
+      </w:r>
+      <w:r>
+        <w:rPr>
+          <w:rFonts w:ascii="Arial" w:hAnsi="Arial" w:cs="Arial"/>
+          <w:bCs/>
+          <w:lang w:val="en-US"/>
+        </w:rPr>
+        <w:t xml:space="preserve"> = a/x</w:t>
+      </w:r>
+    </w:p>
+    <w:p>
+      <w:pPr>
+        <w:widowControl w:val="0"/>
+        <w:autoSpaceDE w:val="0"/>
+        <w:autoSpaceDN w:val="0"/>
+        <w:adjustRightInd w:val="0"/>
+        <w:spacing w:after="0" w:line="240" w:lineRule="auto"/>
+        <w:rPr>
+          <w:rFonts w:ascii="Arial" w:hAnsi="Arial" w:cs="Arial"/>
+          <w:bCs/>
+        </w:rPr>
+      </w:pPr>
+      <w:r>
+        <w:rPr>
+          <w:rFonts w:ascii="Arial" w:hAnsi="Arial" w:cs="Arial"/>
+          <w:bCs/>
+        </w:rPr>
+        <w:t>Das Ergebnis ist weder Null noch Unendlich</w:t>
+      </w:r>
+      <w:r>
+        <w:rPr>
+          <w:rFonts w:ascii="Arial" w:hAnsi="Arial" w:cs="Arial"/>
+          <w:bCs/>
+        </w:rPr>
+        <w:t>, da a!=0 und x!=0</w:t>
+      </w:r>
+      <w:r>
+        <w:rPr>
+          <w:rFonts w:ascii="Arial" w:hAnsi="Arial" w:cs="Arial"/>
+          <w:bCs/>
+        </w:rPr>
+        <w:t>.</w:t>
+      </w:r>
+      <w:r>
+        <w:rPr>
+          <w:rFonts w:ascii="Arial" w:hAnsi="Arial" w:cs="Arial"/>
+          <w:bCs/>
+        </w:rPr>
+        <w:t xml:space="preserve"> Da der Grenzwert positive endliche Zahl ist, passt sie der Definition der Theta-Klasse:</w:t>
+      </w:r>
+    </w:p>
+    <w:p>
+      <w:pPr>
+        <w:widowControl w:val="0"/>
+        <w:autoSpaceDE w:val="0"/>
+        <w:autoSpaceDN w:val="0"/>
+        <w:adjustRightInd w:val="0"/>
+        <w:spacing w:after="0" w:line="240" w:lineRule="auto"/>
+        <w:rPr>
+          <w:rFonts w:ascii="Arial" w:hAnsi="Arial" w:cs="Arial"/>
+          <w:bCs/>
+        </w:rPr>
+      </w:pPr>
+      <w:r>
+        <w:rPr>
+          <w:rFonts w:ascii="Arial" w:hAnsi="Arial" w:cs="Arial"/>
+          <w:bCs/>
+        </w:rPr>
+        <w:t>Es gilt f ist_elem O(g).</w:t>
+      </w:r>
+    </w:p>
+    <w:p>
+      <w:pPr>
+        <w:widowControl w:val="0"/>
+        <w:autoSpaceDE w:val="0"/>
+        <w:autoSpaceDN w:val="0"/>
+        <w:adjustRightInd w:val="0"/>
+        <w:spacing w:after="0" w:line="240" w:lineRule="auto"/>
+        <w:rPr>
+          <w:rFonts w:ascii="Arial" w:hAnsi="Arial" w:cs="Arial"/>
+          <w:bCs/>
+        </w:rPr>
+      </w:pPr>
+    </w:p>
+    <w:p>
+      <w:pPr>
+        <w:widowControl w:val="0"/>
+        <w:autoSpaceDE w:val="0"/>
+        <w:autoSpaceDN w:val="0"/>
+        <w:adjustRightInd w:val="0"/>
+        <w:spacing w:after="0" w:line="240" w:lineRule="auto"/>
+        <w:rPr>
+          <w:rFonts w:ascii="Arial" w:hAnsi="Arial" w:cs="Arial"/>
+          <w:bCs/>
+        </w:rPr>
+      </w:pPr>
+      <w:r>
+        <w:rPr>
+          <w:rFonts w:ascii="Arial" w:hAnsi="Arial" w:cs="Arial"/>
+          <w:bCs/>
+        </w:rPr>
+        <w:t>5)</w:t>
+      </w:r>
+    </w:p>
+    <w:p>
+      <w:pPr>
+        <w:widowControl w:val="0"/>
+        <w:autoSpaceDE w:val="0"/>
+        <w:autoSpaceDN w:val="0"/>
+        <w:adjustRightInd w:val="0"/>
+        <w:spacing w:after="0" w:line="240" w:lineRule="auto"/>
+        <w:rPr>
+          <w:rFonts w:ascii="Arial" w:hAnsi="Arial" w:cs="Arial"/>
+          <w:bCs/>
+        </w:rPr>
+      </w:pPr>
+      <w:r>
+        <w:rPr>
+          <w:rFonts w:ascii="Arial" w:hAnsi="Arial" w:cs="Arial"/>
+          <w:bCs/>
+        </w:rPr>
+        <w:t>Zeige f(n)=Summe[i=0 bis n über 2^i] ist_elem O(2^n).</w:t>
+      </w:r>
+    </w:p>
+    <w:p>
+      <w:pPr>
+        <w:widowControl w:val="0"/>
+        <w:autoSpaceDE w:val="0"/>
+        <w:autoSpaceDN w:val="0"/>
+        <w:adjustRightInd w:val="0"/>
+        <w:spacing w:after="0" w:line="240" w:lineRule="auto"/>
+        <w:rPr>
+          <w:rFonts w:ascii="Arial" w:hAnsi="Arial" w:cs="Arial"/>
+          <w:bCs/>
+        </w:rPr>
+      </w:pPr>
+    </w:p>
+    <w:p>
+      <w:pPr>
+        <w:widowControl w:val="0"/>
+        <w:autoSpaceDE w:val="0"/>
+        <w:autoSpaceDN w:val="0"/>
+        <w:adjustRightInd w:val="0"/>
+        <w:spacing w:after="0" w:line="240" w:lineRule="auto"/>
+        <w:rPr>
+          <w:rFonts w:ascii="Arial" w:hAnsi="Arial" w:cs="Arial"/>
+          <w:bCs/>
+        </w:rPr>
+      </w:pPr>
+      <m:oMathPara>
+        <m:oMath>
+          <m:r>
+            <w:rPr>
+              <w:rFonts w:ascii="Cambria Math" w:hAnsi="Cambria Math" w:cs="Arial"/>
+            </w:rPr>
+            <m:t>f</m:t>
+          </m:r>
+          <m:d>
+            <m:dPr>
+              <m:ctrlPr>
+                <w:rPr>
+                  <w:rFonts w:ascii="Cambria Math" w:hAnsi="Cambria Math" w:cs="Arial"/>
+                  <w:bCs/>
+                  <w:i/>
+                </w:rPr>
+              </m:ctrlPr>
+            </m:dPr>
+            <m:e>
+              <m:r>
+                <w:rPr>
+                  <w:rFonts w:ascii="Cambria Math" w:hAnsi="Cambria Math" w:cs="Arial"/>
+                </w:rPr>
+                <m:t>n</m:t>
+              </m:r>
+            </m:e>
+          </m:d>
+          <m:r>
+            <w:rPr>
+              <w:rFonts w:ascii="Cambria Math" w:hAnsi="Cambria Math" w:cs="Arial"/>
+            </w:rPr>
+            <m:t>=</m:t>
+          </m:r>
+        </m:oMath>
+      </m:oMathPara>
+    </w:p>
+    <w:p>
+      <w:pPr>
+        <w:widowControl w:val="0"/>
+        <w:autoSpaceDE w:val="0"/>
+        <w:autoSpaceDN w:val="0"/>
+        <w:adjustRightInd w:val="0"/>
+        <w:spacing w:after="0" w:line="240" w:lineRule="auto"/>
+        <w:rPr>
+          <w:rFonts w:ascii="Arial" w:hAnsi="Arial" w:cs="Arial"/>
+          <w:bCs/>
+        </w:rPr>
+      </w:pPr>
+      <m:oMathPara>
+        <m:oMath>
+          <m:r>
+            <w:rPr>
+              <w:rFonts w:ascii="Cambria Math" w:hAnsi="Cambria Math" w:cs="Arial"/>
+            </w:rPr>
+            <m:t>2*</m:t>
+          </m:r>
+          <m:nary>
+            <m:naryPr>
+              <m:chr m:val="∑"/>
+              <m:limLoc m:val="undOvr"/>
+              <m:ctrlPr>
+                <w:rPr>
+                  <w:rFonts w:ascii="Cambria Math" w:hAnsi="Cambria Math" w:cs="Arial"/>
+                  <w:bCs/>
+                  <w:i/>
+                </w:rPr>
+              </m:ctrlPr>
+            </m:naryPr>
+            <m:sub>
+              <m:r>
+                <w:rPr>
+                  <w:rFonts w:ascii="Cambria Math" w:hAnsi="Cambria Math" w:cs="Arial"/>
+                </w:rPr>
+                <m:t>i=0</m:t>
+              </m:r>
+            </m:sub>
+            <m:sup>
+              <m:r>
+                <w:rPr>
+                  <w:rFonts w:ascii="Cambria Math" w:hAnsi="Cambria Math" w:cs="Arial"/>
+                </w:rPr>
+                <m:t>n</m:t>
+              </m:r>
+            </m:sup>
+            <m:e>
+              <m:sSup>
+                <m:sSupPr>
+                  <m:ctrlPr>
+                    <w:rPr>
+                      <w:rFonts w:ascii="Cambria Math" w:hAnsi="Cambria Math" w:cs="Arial"/>
+                      <w:bCs/>
+                      <w:i/>
+                    </w:rPr>
+                  </m:ctrlPr>
+                </m:sSupPr>
+                <m:e>
+                  <m:r>
+                    <w:rPr>
+                      <w:rFonts w:ascii="Cambria Math" w:hAnsi="Cambria Math" w:cs="Arial"/>
+                    </w:rPr>
+                    <m:t>2</m:t>
+                  </m:r>
+                </m:e>
+                <m:sup>
+                  <m:r>
+                    <w:rPr>
+                      <w:rFonts w:ascii="Cambria Math" w:hAnsi="Cambria Math" w:cs="Arial"/>
+                    </w:rPr>
+                    <m:t>i</m:t>
+                  </m:r>
+                </m:sup>
+              </m:sSup>
+            </m:e>
+          </m:nary>
+          <m:r>
+            <w:rPr>
+              <w:rFonts w:ascii="Cambria Math" w:hAnsi="Cambria Math" w:cs="Arial"/>
+            </w:rPr>
+            <m:t>=</m:t>
+          </m:r>
+          <m:nary>
+            <m:naryPr>
+              <m:chr m:val="∑"/>
+              <m:limLoc m:val="undOvr"/>
+              <m:ctrlPr>
+                <w:rPr>
+                  <w:rFonts w:ascii="Cambria Math" w:hAnsi="Cambria Math" w:cs="Arial"/>
+                  <w:bCs/>
+                  <w:i/>
+                </w:rPr>
+              </m:ctrlPr>
+            </m:naryPr>
+            <m:sub>
+              <m:r>
+                <w:rPr>
+                  <w:rFonts w:ascii="Cambria Math" w:hAnsi="Cambria Math" w:cs="Arial"/>
+                </w:rPr>
+                <m:t>i=0</m:t>
+              </m:r>
+            </m:sub>
+            <m:sup>
+              <m:r>
+                <w:rPr>
+                  <w:rFonts w:ascii="Cambria Math" w:hAnsi="Cambria Math" w:cs="Arial"/>
+                </w:rPr>
+                <m:t>n</m:t>
+              </m:r>
+            </m:sup>
+            <m:e>
+              <m:sSup>
+                <m:sSupPr>
+                  <m:ctrlPr>
+                    <w:rPr>
+                      <w:rFonts w:ascii="Cambria Math" w:hAnsi="Cambria Math" w:cs="Arial"/>
+                      <w:bCs/>
+                      <w:i/>
+                    </w:rPr>
+                  </m:ctrlPr>
+                </m:sSupPr>
+                <m:e>
+                  <m:r>
+                    <w:rPr>
+                      <w:rFonts w:ascii="Cambria Math" w:hAnsi="Cambria Math" w:cs="Arial"/>
+                    </w:rPr>
+                    <m:t>2</m:t>
+                  </m:r>
+                </m:e>
+                <m:sup>
+                  <m:r>
+                    <w:rPr>
+                      <w:rFonts w:ascii="Cambria Math" w:hAnsi="Cambria Math" w:cs="Arial"/>
+                    </w:rPr>
+                    <m:t>i+1</m:t>
+                  </m:r>
+                </m:sup>
+              </m:sSup>
+            </m:e>
+          </m:nary>
+          <m:r>
+            <w:rPr>
+              <w:rFonts w:ascii="Cambria Math" w:hAnsi="Cambria Math" w:cs="Arial"/>
+            </w:rPr>
+            <m:t>=</m:t>
+          </m:r>
+          <m:nary>
+            <m:naryPr>
+              <m:chr m:val="∑"/>
+              <m:limLoc m:val="undOvr"/>
+              <m:ctrlPr>
+                <w:rPr>
+                  <w:rFonts w:ascii="Cambria Math" w:hAnsi="Cambria Math" w:cs="Arial"/>
+                  <w:bCs/>
+                  <w:i/>
+                </w:rPr>
+              </m:ctrlPr>
+            </m:naryPr>
+            <m:sub>
+              <m:r>
+                <w:rPr>
+                  <w:rFonts w:ascii="Cambria Math" w:hAnsi="Cambria Math" w:cs="Arial"/>
+                </w:rPr>
+                <m:t>i=1</m:t>
+              </m:r>
+            </m:sub>
+            <m:sup>
+              <m:r>
+                <w:rPr>
+                  <w:rFonts w:ascii="Cambria Math" w:hAnsi="Cambria Math" w:cs="Arial"/>
+                </w:rPr>
+                <m:t>n+1</m:t>
+              </m:r>
+            </m:sup>
+            <m:e>
+              <m:sSup>
+                <m:sSupPr>
+                  <m:ctrlPr>
+                    <w:rPr>
+                      <w:rFonts w:ascii="Cambria Math" w:hAnsi="Cambria Math" w:cs="Arial"/>
+                      <w:bCs/>
+                      <w:i/>
+                    </w:rPr>
+                  </m:ctrlPr>
+                </m:sSupPr>
+                <m:e>
+                  <m:r>
+                    <w:rPr>
+                      <w:rFonts w:ascii="Cambria Math" w:hAnsi="Cambria Math" w:cs="Arial"/>
+                    </w:rPr>
+                    <m:t>2</m:t>
+                  </m:r>
+                </m:e>
+                <m:sup>
+                  <m:r>
+                    <w:rPr>
+                      <w:rFonts w:ascii="Cambria Math" w:hAnsi="Cambria Math" w:cs="Arial"/>
+                    </w:rPr>
+                    <m:t>i</m:t>
+                  </m:r>
+                </m:sup>
+              </m:sSup>
+            </m:e>
+          </m:nary>
+          <m:r>
+            <w:rPr>
+              <w:rFonts w:ascii="Cambria Math" w:hAnsi="Cambria Math" w:cs="Arial"/>
+            </w:rPr>
+            <m:t>sdfsdf</m:t>
+          </m:r>
+        </m:oMath>
+      </m:oMathPara>
     </w:p>
     <w:sectPr>
       <w:pgSz w:w="11900" w:h="16840"/>
@@ -2020,6 +3511,103 @@
     </w:sectPr>
   </w:body>
 </w:document>
+</file>
+
+<file path=word/numbering.xml><?xml version="1.0" encoding="utf-8"?>
+<w:numbering xmlns:ve="http://schemas.openxmlformats.org/markup-compatibility/2006" xmlns:o="urn:schemas-microsoft-com:office:office" xmlns:r="http://schemas.openxmlformats.org/officeDocument/2006/relationships" xmlns:m="http://schemas.openxmlformats.org/officeDocument/2006/math" xmlns:v="urn:schemas-microsoft-com:vml" xmlns:wp="http://schemas.openxmlformats.org/drawingml/2006/wordprocessingDrawing" xmlns:w10="urn:schemas-microsoft-com:office:word" xmlns:w="http://schemas.openxmlformats.org/wordprocessingml/2006/main" xmlns:wne="http://schemas.microsoft.com/office/word/2006/wordml">
+  <w:abstractNum w:abstractNumId="0">
+    <w:nsid w:val="5D110CE5"/>
+    <w:multiLevelType w:val="hybridMultilevel"/>
+    <w:tmpl w:val="81588806"/>
+    <w:lvl w:ilvl="0" w:tplc="0407000F">
+      <w:start w:val="1"/>
+      <w:numFmt w:val="decimal"/>
+      <w:lvlText w:val="%1."/>
+      <w:lvlJc w:val="left"/>
+      <w:pPr>
+        <w:ind w:left="720" w:hanging="360"/>
+      </w:pPr>
+      <w:rPr>
+        <w:rFonts w:hint="default"/>
+      </w:rPr>
+    </w:lvl>
+    <w:lvl w:ilvl="1" w:tplc="04070019" w:tentative="1">
+      <w:start w:val="1"/>
+      <w:numFmt w:val="lowerLetter"/>
+      <w:lvlText w:val="%2."/>
+      <w:lvlJc w:val="left"/>
+      <w:pPr>
+        <w:ind w:left="1440" w:hanging="360"/>
+      </w:pPr>
+    </w:lvl>
+    <w:lvl w:ilvl="2" w:tplc="0407001B" w:tentative="1">
+      <w:start w:val="1"/>
+      <w:numFmt w:val="lowerRoman"/>
+      <w:lvlText w:val="%3."/>
+      <w:lvlJc w:val="right"/>
+      <w:pPr>
+        <w:ind w:left="2160" w:hanging="180"/>
+      </w:pPr>
+    </w:lvl>
+    <w:lvl w:ilvl="3" w:tplc="0407000F" w:tentative="1">
+      <w:start w:val="1"/>
+      <w:numFmt w:val="decimal"/>
+      <w:lvlText w:val="%4."/>
+      <w:lvlJc w:val="left"/>
+      <w:pPr>
+        <w:ind w:left="2880" w:hanging="360"/>
+      </w:pPr>
+    </w:lvl>
+    <w:lvl w:ilvl="4" w:tplc="04070019" w:tentative="1">
+      <w:start w:val="1"/>
+      <w:numFmt w:val="lowerLetter"/>
+      <w:lvlText w:val="%5."/>
+      <w:lvlJc w:val="left"/>
+      <w:pPr>
+        <w:ind w:left="3600" w:hanging="360"/>
+      </w:pPr>
+    </w:lvl>
+    <w:lvl w:ilvl="5" w:tplc="0407001B" w:tentative="1">
+      <w:start w:val="1"/>
+      <w:numFmt w:val="lowerRoman"/>
+      <w:lvlText w:val="%6."/>
+      <w:lvlJc w:val="right"/>
+      <w:pPr>
+        <w:ind w:left="4320" w:hanging="180"/>
+      </w:pPr>
+    </w:lvl>
+    <w:lvl w:ilvl="6" w:tplc="0407000F" w:tentative="1">
+      <w:start w:val="1"/>
+      <w:numFmt w:val="decimal"/>
+      <w:lvlText w:val="%7."/>
+      <w:lvlJc w:val="left"/>
+      <w:pPr>
+        <w:ind w:left="5040" w:hanging="360"/>
+      </w:pPr>
+    </w:lvl>
+    <w:lvl w:ilvl="7" w:tplc="04070019" w:tentative="1">
+      <w:start w:val="1"/>
+      <w:numFmt w:val="lowerLetter"/>
+      <w:lvlText w:val="%8."/>
+      <w:lvlJc w:val="left"/>
+      <w:pPr>
+        <w:ind w:left="5760" w:hanging="360"/>
+      </w:pPr>
+    </w:lvl>
+    <w:lvl w:ilvl="8" w:tplc="0407001B" w:tentative="1">
+      <w:start w:val="1"/>
+      <w:numFmt w:val="lowerRoman"/>
+      <w:lvlText w:val="%9."/>
+      <w:lvlJc w:val="right"/>
+      <w:pPr>
+        <w:ind w:left="6480" w:hanging="180"/>
+      </w:pPr>
+    </w:lvl>
+  </w:abstractNum>
+  <w:num w:numId="1">
+    <w:abstractNumId w:val="0"/>
+  </w:num>
+</w:numbering>
 </file>
 
 <file path=word/styles.xml><?xml version="1.0" encoding="utf-8"?>
@@ -2267,6 +3855,52 @@
     <w:rPr>
       <w:rFonts w:eastAsia="Calibri"/>
       <w:lang w:eastAsia="en-US"/>
+    </w:rPr>
+  </w:style>
+  <w:style w:type="paragraph" w:styleId="HTMLPreformatted">
+    <w:name w:val="HTML Preformatted"/>
+    <w:basedOn w:val="Normal"/>
+    <w:link w:val="HTMLPreformattedChar"/>
+    <w:uiPriority w:val="99"/>
+    <w:semiHidden/>
+    <w:unhideWhenUsed/>
+    <w:rsid w:val="00EF59D1"/>
+    <w:pPr>
+      <w:tabs>
+        <w:tab w:val="left" w:pos="916"/>
+        <w:tab w:val="left" w:pos="1832"/>
+        <w:tab w:val="left" w:pos="2748"/>
+        <w:tab w:val="left" w:pos="3664"/>
+        <w:tab w:val="left" w:pos="4580"/>
+        <w:tab w:val="left" w:pos="5496"/>
+        <w:tab w:val="left" w:pos="6412"/>
+        <w:tab w:val="left" w:pos="7328"/>
+        <w:tab w:val="left" w:pos="8244"/>
+        <w:tab w:val="left" w:pos="9160"/>
+        <w:tab w:val="left" w:pos="10076"/>
+        <w:tab w:val="left" w:pos="10992"/>
+        <w:tab w:val="left" w:pos="11908"/>
+        <w:tab w:val="left" w:pos="12824"/>
+        <w:tab w:val="left" w:pos="13740"/>
+        <w:tab w:val="left" w:pos="14656"/>
+      </w:tabs>
+      <w:spacing w:after="0" w:line="240" w:lineRule="auto"/>
+    </w:pPr>
+    <w:rPr>
+      <w:rFonts w:ascii="Courier New" w:hAnsi="Courier New" w:cs="Courier New"/>
+      <w:sz w:val="20"/>
+      <w:szCs w:val="20"/>
+    </w:rPr>
+  </w:style>
+  <w:style w:type="character" w:customStyle="1" w:styleId="HTMLPreformattedChar">
+    <w:name w:val="HTML Preformatted Char"/>
+    <w:basedOn w:val="DefaultParagraphFont"/>
+    <w:link w:val="HTMLPreformatted"/>
+    <w:uiPriority w:val="99"/>
+    <w:semiHidden/>
+    <w:rsid w:val="00EF59D1"/>
+    <w:rPr>
+      <w:rFonts w:ascii="Courier New" w:eastAsia="Times New Roman" w:hAnsi="Courier New" w:cs="Courier New"/>
     </w:rPr>
   </w:style>
 </w:styles>
@@ -2560,7 +4194,7 @@
 </file>
 
 <file path=customXml/itemProps1.xml><?xml version="1.0" encoding="utf-8"?>
-<ds:datastoreItem xmlns:ds="http://schemas.openxmlformats.org/officeDocument/2006/customXml" ds:itemID="{39D25C13-24A2-4A95-BECB-EEC4AD882512}">
+<ds:datastoreItem xmlns:ds="http://schemas.openxmlformats.org/officeDocument/2006/customXml" ds:itemID="{4EFADC27-2B49-4CE6-B4DB-C48CFE0CE81F}">
   <ds:schemaRefs>
     <ds:schemaRef ds:uri="http://schemas.openxmlformats.org/officeDocument/2006/bibliography"/>
   </ds:schemaRefs>

--- a/AD/SwaneetMatthias/AD_Aufgabe03-Gruppe-SwaneetMatthias.docx
+++ b/AD/SwaneetMatthias/AD_Aufgabe03-Gruppe-SwaneetMatthias.docx
@@ -2110,7 +2110,75 @@
           <w:rFonts w:ascii="Arial" w:hAnsi="Arial" w:cs="Arial"/>
           <w:bCs/>
         </w:rPr>
-        <w:t>Zeige 15n² ist_elem O(n³).</w:t>
+        <w:t>Zeige</w:t>
+      </w:r>
+      <w:r>
+        <w:rPr>
+          <w:rFonts w:ascii="Arial" w:hAnsi="Arial" w:cs="Arial"/>
+          <w:bCs/>
+        </w:rPr>
+        <w:t xml:space="preserve"> </w:t>
+      </w:r>
+      <m:oMath>
+        <m:r>
+          <w:rPr>
+            <w:rFonts w:ascii="Cambria Math" w:hAnsi="Cambria Math" w:cs="Arial"/>
+          </w:rPr>
+          <m:t>15n²∈</m:t>
+        </m:r>
+        <m:r>
+          <w:rPr>
+            <w:rFonts w:ascii="Cambria Math" w:hAnsi="Cambria Math" w:cs="Arial"/>
+          </w:rPr>
+          <m:t>O</m:t>
+        </m:r>
+        <m:d>
+          <m:dPr>
+            <m:ctrlPr>
+              <w:rPr>
+                <w:rFonts w:ascii="Cambria Math" w:hAnsi="Cambria Math" w:cs="Arial"/>
+                <w:bCs/>
+                <w:i/>
+              </w:rPr>
+            </m:ctrlPr>
+          </m:dPr>
+          <m:e>
+            <m:sSup>
+              <m:sSupPr>
+                <m:ctrlPr>
+                  <w:rPr>
+                    <w:rFonts w:ascii="Cambria Math" w:hAnsi="Cambria Math" w:cs="Arial"/>
+                    <w:bCs/>
+                    <w:i/>
+                  </w:rPr>
+                </m:ctrlPr>
+              </m:sSupPr>
+              <m:e>
+                <m:r>
+                  <w:rPr>
+                    <w:rFonts w:ascii="Cambria Math" w:hAnsi="Cambria Math" w:cs="Arial"/>
+                  </w:rPr>
+                  <m:t>n</m:t>
+                </m:r>
+              </m:e>
+              <m:sup>
+                <m:r>
+                  <w:rPr>
+                    <w:rFonts w:ascii="Cambria Math" w:hAnsi="Cambria Math" w:cs="Arial"/>
+                  </w:rPr>
+                  <m:t>3</m:t>
+                </m:r>
+              </m:sup>
+            </m:sSup>
+          </m:e>
+        </m:d>
+      </m:oMath>
+      <w:r>
+        <w:rPr>
+          <w:rFonts w:ascii="Arial" w:hAnsi="Arial" w:cs="Arial"/>
+          <w:bCs/>
+        </w:rPr>
+        <w:t>.</w:t>
       </w:r>
     </w:p>
     <w:p>
@@ -2122,25 +2190,132 @@
           <w:rFonts w:ascii="Arial" w:hAnsi="Arial" w:cs="Arial"/>
           <w:bCs/>
         </w:rPr>
-        <w:t xml:space="preserve">Der Grenzwert  </w:t>
-      </w:r>
-      <w:r>
-        <w:t xml:space="preserve">Limit[15n²/n³, n -&gt; </w:t>
-      </w:r>
-      <w:r>
-        <w:t>INFINITY</w:t>
-      </w:r>
-      <w:r>
-        <w:t xml:space="preserve">] = Limit[15/n, n -&gt; </w:t>
-      </w:r>
-      <w:r>
-        <w:t>INFINITY</w:t>
-      </w:r>
-      <w:r>
-        <w:t>]</w:t>
-      </w:r>
-      <w:r>
-        <w:t xml:space="preserve"> = 0</w:t>
+        <w:t>Der Grenzwert</w:t>
+      </w:r>
+      <w:r>
+        <w:rPr>
+          <w:rFonts w:ascii="Arial" w:hAnsi="Arial" w:cs="Arial"/>
+          <w:bCs/>
+        </w:rPr>
+        <w:t xml:space="preserve"> ist</w:t>
+      </w:r>
+      <w:r>
+        <w:rPr>
+          <w:rFonts w:ascii="Arial" w:hAnsi="Arial" w:cs="Arial"/>
+          <w:bCs/>
+        </w:rPr>
+        <w:t xml:space="preserve">  </w:t>
+      </w:r>
+      <m:oMath>
+        <m:func>
+          <m:funcPr>
+            <m:ctrlPr>
+              <w:rPr>
+                <w:rFonts w:ascii="Cambria Math" w:hAnsi="Cambria Math" w:cs="Arial"/>
+                <w:bCs/>
+                <w:i/>
+              </w:rPr>
+            </m:ctrlPr>
+          </m:funcPr>
+          <m:fName>
+            <m:limLow>
+              <m:limLowPr>
+                <m:ctrlPr>
+                  <w:rPr>
+                    <w:rFonts w:ascii="Cambria Math" w:hAnsi="Cambria Math" w:cs="Arial"/>
+                    <w:bCs/>
+                    <w:i/>
+                  </w:rPr>
+                </m:ctrlPr>
+              </m:limLowPr>
+              <m:e>
+                <m:r>
+                  <m:rPr>
+                    <m:sty m:val="p"/>
+                  </m:rPr>
+                  <w:rPr>
+                    <w:rFonts w:ascii="Cambria Math" w:hAnsi="Cambria Math" w:cs="Arial"/>
+                  </w:rPr>
+                  <m:t>lim</m:t>
+                </m:r>
+              </m:e>
+              <m:lim>
+                <m:r>
+                  <w:rPr>
+                    <w:rFonts w:ascii="Cambria Math" w:hAnsi="Cambria Math" w:cs="Arial"/>
+                  </w:rPr>
+                  <m:t>n→∞</m:t>
+                </m:r>
+              </m:lim>
+            </m:limLow>
+          </m:fName>
+          <m:e>
+            <m:r>
+              <w:rPr>
+                <w:rFonts w:ascii="Cambria Math" w:hAnsi="Cambria Math" w:cs="Arial"/>
+              </w:rPr>
+              <m:t>15n²/n³=</m:t>
+            </m:r>
+            <m:func>
+              <m:funcPr>
+                <m:ctrlPr>
+                  <w:rPr>
+                    <w:rFonts w:ascii="Cambria Math" w:hAnsi="Cambria Math" w:cs="Arial"/>
+                    <w:bCs/>
+                    <w:i/>
+                  </w:rPr>
+                </m:ctrlPr>
+              </m:funcPr>
+              <m:fName>
+                <m:limLow>
+                  <m:limLowPr>
+                    <m:ctrlPr>
+                      <w:rPr>
+                        <w:rFonts w:ascii="Cambria Math" w:hAnsi="Cambria Math" w:cs="Arial"/>
+                        <w:bCs/>
+                        <w:i/>
+                      </w:rPr>
+                    </m:ctrlPr>
+                  </m:limLowPr>
+                  <m:e>
+                    <m:r>
+                      <m:rPr>
+                        <m:sty m:val="p"/>
+                      </m:rPr>
+                      <w:rPr>
+                        <w:rFonts w:ascii="Cambria Math" w:hAnsi="Cambria Math" w:cs="Arial"/>
+                      </w:rPr>
+                      <m:t>lim</m:t>
+                    </m:r>
+                  </m:e>
+                  <m:lim>
+                    <m:r>
+                      <w:rPr>
+                        <w:rFonts w:ascii="Cambria Math" w:hAnsi="Cambria Math" w:cs="Arial"/>
+                      </w:rPr>
+                      <m:t>n→∞</m:t>
+                    </m:r>
+                  </m:lim>
+                </m:limLow>
+              </m:fName>
+              <m:e>
+                <m:r>
+                  <w:rPr>
+                    <w:rFonts w:ascii="Cambria Math" w:hAnsi="Cambria Math" w:cs="Arial"/>
+                  </w:rPr>
+                  <m:t>15/n=0</m:t>
+                </m:r>
+              </m:e>
+            </m:func>
+          </m:e>
+        </m:func>
+      </m:oMath>
+      <w:r>
+        <w:rPr>
+          <w:rFonts w:ascii="Arial" w:hAnsi="Arial" w:cs="Arial"/>
+          <w:bCs/>
+        </w:rPr>
+        <w:t>.</w:t>
       </w:r>
     </w:p>
     <w:p>
@@ -2167,21 +2342,443 @@
           <w:rFonts w:ascii="Arial" w:hAnsi="Arial" w:cs="Arial"/>
           <w:bCs/>
         </w:rPr>
-        <w:t xml:space="preserve"> Grenzwert Null ist, folgt aus </w:t>
-      </w:r>
-      <w:r>
-        <w:rPr>
-          <w:rFonts w:ascii="Arial" w:hAnsi="Arial" w:cs="Arial"/>
-          <w:bCs/>
-        </w:rPr>
-        <w:t>der Definition der O-Notation, dass 15n² ist_elem O(</w:t>
-      </w:r>
-      <w:r>
-        <w:rPr>
-          <w:rFonts w:ascii="Arial" w:hAnsi="Arial" w:cs="Arial"/>
-          <w:bCs/>
-        </w:rPr>
-        <w:t>n³</w:t>
+        <w:t xml:space="preserve"> Grenzwert </w:t>
+      </w:r>
+      <w:r>
+        <w:rPr>
+          <w:rFonts w:ascii="Arial" w:hAnsi="Arial" w:cs="Arial"/>
+          <w:bCs/>
+        </w:rPr>
+        <w:t xml:space="preserve">Null ist, folgt aus </w:t>
+      </w:r>
+      <w:r>
+        <w:rPr>
+          <w:rFonts w:ascii="Arial" w:hAnsi="Arial" w:cs="Arial"/>
+          <w:bCs/>
+        </w:rPr>
+        <w:t xml:space="preserve">der Definition der O-Notation, dass </w:t>
+      </w:r>
+      <m:oMath>
+        <m:r>
+          <w:rPr>
+            <w:rFonts w:ascii="Cambria Math" w:hAnsi="Cambria Math" w:cs="Arial"/>
+          </w:rPr>
+          <m:t>15n²∈O</m:t>
+        </m:r>
+        <m:d>
+          <m:dPr>
+            <m:ctrlPr>
+              <w:rPr>
+                <w:rFonts w:ascii="Cambria Math" w:hAnsi="Cambria Math" w:cs="Arial"/>
+                <w:bCs/>
+                <w:i/>
+              </w:rPr>
+            </m:ctrlPr>
+          </m:dPr>
+          <m:e>
+            <m:sSup>
+              <m:sSupPr>
+                <m:ctrlPr>
+                  <w:rPr>
+                    <w:rFonts w:ascii="Cambria Math" w:hAnsi="Cambria Math" w:cs="Arial"/>
+                    <w:bCs/>
+                    <w:i/>
+                  </w:rPr>
+                </m:ctrlPr>
+              </m:sSupPr>
+              <m:e>
+                <m:r>
+                  <w:rPr>
+                    <w:rFonts w:ascii="Cambria Math" w:hAnsi="Cambria Math" w:cs="Arial"/>
+                  </w:rPr>
+                  <m:t>n</m:t>
+                </m:r>
+              </m:e>
+              <m:sup>
+                <m:r>
+                  <w:rPr>
+                    <w:rFonts w:ascii="Cambria Math" w:hAnsi="Cambria Math" w:cs="Arial"/>
+                  </w:rPr>
+                  <m:t>3</m:t>
+                </m:r>
+              </m:sup>
+            </m:sSup>
+          </m:e>
+        </m:d>
+      </m:oMath>
+      <w:r>
+        <w:rPr>
+          <w:rFonts w:ascii="Arial" w:hAnsi="Arial" w:cs="Arial"/>
+          <w:bCs/>
+        </w:rPr>
+        <w:t>.</w:t>
+      </w:r>
+    </w:p>
+    <w:p>
+      <w:pPr>
+        <w:widowControl w:val="0"/>
+        <w:autoSpaceDE w:val="0"/>
+        <w:autoSpaceDN w:val="0"/>
+        <w:adjustRightInd w:val="0"/>
+        <w:spacing w:after="0" w:line="240" w:lineRule="auto"/>
+        <w:rPr>
+          <w:rFonts w:ascii="Arial" w:hAnsi="Arial" w:cs="Arial"/>
+          <w:bCs/>
+        </w:rPr>
+      </w:pPr>
+    </w:p>
+    <w:p>
+      <w:pPr>
+        <w:widowControl w:val="0"/>
+        <w:autoSpaceDE w:val="0"/>
+        <w:autoSpaceDN w:val="0"/>
+        <w:adjustRightInd w:val="0"/>
+        <w:spacing w:after="0" w:line="240" w:lineRule="auto"/>
+        <w:rPr>
+          <w:rFonts w:ascii="Arial" w:hAnsi="Arial" w:cs="Arial"/>
+          <w:bCs/>
+        </w:rPr>
+      </w:pPr>
+      <w:r>
+        <w:rPr>
+          <w:rFonts w:ascii="Arial" w:hAnsi="Arial" w:cs="Arial"/>
+          <w:bCs/>
+        </w:rPr>
+        <w:t>2)</w:t>
+      </w:r>
+    </w:p>
+    <w:p>
+      <w:pPr>
+        <w:widowControl w:val="0"/>
+        <w:autoSpaceDE w:val="0"/>
+        <w:autoSpaceDN w:val="0"/>
+        <w:adjustRightInd w:val="0"/>
+        <w:spacing w:after="0" w:line="240" w:lineRule="auto"/>
+        <w:rPr>
+          <w:rFonts w:ascii="Arial" w:hAnsi="Arial" w:cs="Arial"/>
+          <w:bCs/>
+        </w:rPr>
+      </w:pPr>
+      <w:r>
+        <w:rPr>
+          <w:rFonts w:ascii="Arial" w:hAnsi="Arial" w:cs="Arial"/>
+          <w:bCs/>
+        </w:rPr>
+        <w:t xml:space="preserve">Zeige </w:t>
+      </w:r>
+      <m:oMath>
+        <m:r>
+          <w:rPr>
+            <w:rFonts w:ascii="Cambria Math" w:hAnsi="Cambria Math" w:cs="Arial"/>
+          </w:rPr>
+          <m:t>True≠(1/2</m:t>
+        </m:r>
+        <m:sSup>
+          <m:sSupPr>
+            <m:ctrlPr>
+              <w:rPr>
+                <w:rFonts w:ascii="Cambria Math" w:hAnsi="Cambria Math" w:cs="Arial"/>
+                <w:bCs/>
+                <w:i/>
+              </w:rPr>
+            </m:ctrlPr>
+          </m:sSupPr>
+          <m:e>
+            <m:r>
+              <w:rPr>
+                <w:rFonts w:ascii="Cambria Math" w:hAnsi="Cambria Math" w:cs="Arial"/>
+              </w:rPr>
+              <m:t>n</m:t>
+            </m:r>
+          </m:e>
+          <m:sup>
+            <m:r>
+              <w:rPr>
+                <w:rFonts w:ascii="Cambria Math" w:hAnsi="Cambria Math" w:cs="Arial"/>
+              </w:rPr>
+              <m:t>3</m:t>
+            </m:r>
+          </m:sup>
+        </m:sSup>
+        <m:r>
+          <w:rPr>
+            <w:rFonts w:ascii="Cambria Math" w:hAnsi="Cambria Math" w:cs="Arial"/>
+          </w:rPr>
+          <m:t>∈O</m:t>
+        </m:r>
+        <m:d>
+          <m:dPr>
+            <m:ctrlPr>
+              <w:rPr>
+                <w:rFonts w:ascii="Cambria Math" w:hAnsi="Cambria Math" w:cs="Arial"/>
+                <w:bCs/>
+                <w:i/>
+              </w:rPr>
+            </m:ctrlPr>
+          </m:dPr>
+          <m:e>
+            <m:sSup>
+              <m:sSupPr>
+                <m:ctrlPr>
+                  <w:rPr>
+                    <w:rFonts w:ascii="Cambria Math" w:hAnsi="Cambria Math" w:cs="Arial"/>
+                    <w:bCs/>
+                    <w:i/>
+                  </w:rPr>
+                </m:ctrlPr>
+              </m:sSupPr>
+              <m:e>
+                <m:r>
+                  <w:rPr>
+                    <w:rFonts w:ascii="Cambria Math" w:hAnsi="Cambria Math" w:cs="Arial"/>
+                  </w:rPr>
+                  <m:t>n</m:t>
+                </m:r>
+              </m:e>
+              <m:sup>
+                <m:r>
+                  <w:rPr>
+                    <w:rFonts w:ascii="Cambria Math" w:hAnsi="Cambria Math" w:cs="Arial"/>
+                  </w:rPr>
+                  <m:t>2</m:t>
+                </m:r>
+              </m:sup>
+            </m:sSup>
+          </m:e>
+        </m:d>
+        <m:r>
+          <w:rPr>
+            <w:rFonts w:ascii="Cambria Math" w:hAnsi="Cambria Math" w:cs="Arial"/>
+          </w:rPr>
+          <m:t>)</m:t>
+        </m:r>
+      </m:oMath>
+    </w:p>
+    <w:p>
+      <w:pPr>
+        <w:pStyle w:val="HTMLPreformatted"/>
+      </w:pPr>
+      <w:r>
+        <w:rPr>
+          <w:rFonts w:ascii="Arial" w:hAnsi="Arial" w:cs="Arial"/>
+          <w:bCs/>
+        </w:rPr>
+        <w:t>Der Grenzwert</w:t>
+      </w:r>
+      <w:r>
+        <w:rPr>
+          <w:rFonts w:ascii="Arial" w:hAnsi="Arial" w:cs="Arial"/>
+          <w:bCs/>
+        </w:rPr>
+        <w:t xml:space="preserve"> ist</w:t>
+      </w:r>
+      <w:r>
+        <w:rPr>
+          <w:rFonts w:ascii="Arial" w:hAnsi="Arial" w:cs="Arial"/>
+          <w:bCs/>
+        </w:rPr>
+        <w:t xml:space="preserve">  </w:t>
+      </w:r>
+      <m:oMath>
+        <m:func>
+          <m:funcPr>
+            <m:ctrlPr>
+              <w:rPr>
+                <w:rFonts w:ascii="Cambria Math" w:hAnsi="Cambria Math" w:cs="Arial"/>
+                <w:bCs/>
+                <w:i/>
+              </w:rPr>
+            </m:ctrlPr>
+          </m:funcPr>
+          <m:fName>
+            <m:limLow>
+              <m:limLowPr>
+                <m:ctrlPr>
+                  <w:rPr>
+                    <w:rFonts w:ascii="Cambria Math" w:hAnsi="Cambria Math" w:cs="Arial"/>
+                    <w:bCs/>
+                    <w:i/>
+                  </w:rPr>
+                </m:ctrlPr>
+              </m:limLowPr>
+              <m:e>
+                <m:r>
+                  <m:rPr>
+                    <m:sty m:val="p"/>
+                  </m:rPr>
+                  <w:rPr>
+                    <w:rFonts w:ascii="Cambria Math" w:hAnsi="Cambria Math" w:cs="Arial"/>
+                  </w:rPr>
+                  <m:t>lim</m:t>
+                </m:r>
+              </m:e>
+              <m:lim>
+                <m:r>
+                  <w:rPr>
+                    <w:rFonts w:ascii="Cambria Math" w:hAnsi="Cambria Math" w:cs="Arial"/>
+                  </w:rPr>
+                  <m:t>n→∞</m:t>
+                </m:r>
+              </m:lim>
+            </m:limLow>
+          </m:fName>
+          <m:e>
+            <m:r>
+              <w:rPr>
+                <w:rFonts w:ascii="Cambria Math" w:hAnsi="Cambria Math" w:cs="Arial"/>
+              </w:rPr>
+              <m:t>1/2n³/n²=</m:t>
+            </m:r>
+            <m:func>
+              <m:funcPr>
+                <m:ctrlPr>
+                  <w:rPr>
+                    <w:rFonts w:ascii="Cambria Math" w:hAnsi="Cambria Math" w:cs="Arial"/>
+                    <w:bCs/>
+                    <w:i/>
+                  </w:rPr>
+                </m:ctrlPr>
+              </m:funcPr>
+              <m:fName>
+                <m:limLow>
+                  <m:limLowPr>
+                    <m:ctrlPr>
+                      <w:rPr>
+                        <w:rFonts w:ascii="Cambria Math" w:hAnsi="Cambria Math" w:cs="Arial"/>
+                        <w:bCs/>
+                        <w:i/>
+                      </w:rPr>
+                    </m:ctrlPr>
+                  </m:limLowPr>
+                  <m:e>
+                    <m:r>
+                      <m:rPr>
+                        <m:sty m:val="p"/>
+                      </m:rPr>
+                      <w:rPr>
+                        <w:rFonts w:ascii="Cambria Math" w:hAnsi="Cambria Math" w:cs="Arial"/>
+                      </w:rPr>
+                      <m:t>lim</m:t>
+                    </m:r>
+                  </m:e>
+                  <m:lim>
+                    <m:r>
+                      <w:rPr>
+                        <w:rFonts w:ascii="Cambria Math" w:hAnsi="Cambria Math" w:cs="Arial"/>
+                      </w:rPr>
+                      <m:t>n→∞</m:t>
+                    </m:r>
+                  </m:lim>
+                </m:limLow>
+              </m:fName>
+              <m:e>
+                <m:r>
+                  <w:rPr>
+                    <w:rFonts w:ascii="Cambria Math" w:hAnsi="Cambria Math" w:cs="Arial"/>
+                  </w:rPr>
+                  <m:t>n/2=∞</m:t>
+                </m:r>
+              </m:e>
+            </m:func>
+          </m:e>
+        </m:func>
+      </m:oMath>
+    </w:p>
+    <w:p>
+      <w:pPr>
+        <w:widowControl w:val="0"/>
+        <w:autoSpaceDE w:val="0"/>
+        <w:autoSpaceDN w:val="0"/>
+        <w:adjustRightInd w:val="0"/>
+        <w:spacing w:after="0" w:line="240" w:lineRule="auto"/>
+        <w:rPr>
+          <w:rFonts w:ascii="Arial" w:hAnsi="Arial" w:cs="Arial"/>
+          <w:bCs/>
+        </w:rPr>
+      </w:pPr>
+      <w:r>
+        <w:rPr>
+          <w:rFonts w:ascii="Arial" w:hAnsi="Arial" w:cs="Arial"/>
+          <w:bCs/>
+        </w:rPr>
+        <w:t xml:space="preserve">Da Der Grenzwert </w:t>
+      </w:r>
+      <w:r>
+        <w:rPr>
+          <w:rFonts w:ascii="Arial" w:hAnsi="Arial" w:cs="Arial"/>
+          <w:bCs/>
+        </w:rPr>
+        <w:t xml:space="preserve">Unendlich ist, folgt aus </w:t>
+      </w:r>
+      <w:r>
+        <w:rPr>
+          <w:rFonts w:ascii="Arial" w:hAnsi="Arial" w:cs="Arial"/>
+          <w:bCs/>
+        </w:rPr>
+        <w:t xml:space="preserve">der Definition der O-Notation, dass </w:t>
+      </w:r>
+      <w:r>
+        <w:rPr>
+          <w:rFonts w:ascii="Arial" w:hAnsi="Arial" w:cs="Arial"/>
+          <w:bCs/>
+        </w:rPr>
+        <w:t>1/2n³</w:t>
+      </w:r>
+      <w:r>
+        <w:rPr>
+          <w:rFonts w:ascii="Arial" w:hAnsi="Arial" w:cs="Arial"/>
+          <w:bCs/>
+        </w:rPr>
+        <w:t xml:space="preserve"> </w:t>
+      </w:r>
+      <w:r>
+        <w:rPr>
+          <w:rFonts w:ascii="Arial" w:hAnsi="Arial" w:cs="Arial"/>
+          <w:bCs/>
+        </w:rPr>
+        <w:t>kein</w:t>
+      </w:r>
+      <w:r>
+        <w:rPr>
+          <w:rFonts w:ascii="Arial" w:hAnsi="Arial" w:cs="Arial"/>
+          <w:bCs/>
+        </w:rPr>
+        <w:t xml:space="preserve"> </w:t>
+      </w:r>
+      <w:r>
+        <w:rPr>
+          <w:rFonts w:ascii="Arial" w:hAnsi="Arial" w:cs="Arial"/>
+          <w:bCs/>
+        </w:rPr>
+        <w:t>E</w:t>
+      </w:r>
+      <w:r>
+        <w:rPr>
+          <w:rFonts w:ascii="Arial" w:hAnsi="Arial" w:cs="Arial"/>
+          <w:bCs/>
+        </w:rPr>
+        <w:t>lem</w:t>
+      </w:r>
+      <w:r>
+        <w:rPr>
+          <w:rFonts w:ascii="Arial" w:hAnsi="Arial" w:cs="Arial"/>
+          <w:bCs/>
+        </w:rPr>
+        <w:t>ent von</w:t>
+      </w:r>
+      <w:r>
+        <w:rPr>
+          <w:rFonts w:ascii="Arial" w:hAnsi="Arial" w:cs="Arial"/>
+          <w:bCs/>
+        </w:rPr>
+        <w:t xml:space="preserve"> O(</w:t>
+      </w:r>
+      <w:r>
+        <w:rPr>
+          <w:rFonts w:ascii="Arial" w:hAnsi="Arial" w:cs="Arial"/>
+          <w:bCs/>
+        </w:rPr>
+        <w:t>n²</w:t>
       </w:r>
       <w:r>
         <w:rPr>
@@ -2190,6 +2787,232 @@
         </w:rPr>
         <w:t>)</w:t>
       </w:r>
+    </w:p>
+    <w:p>
+      <w:pPr>
+        <w:widowControl w:val="0"/>
+        <w:autoSpaceDE w:val="0"/>
+        <w:autoSpaceDN w:val="0"/>
+        <w:adjustRightInd w:val="0"/>
+        <w:spacing w:after="0" w:line="240" w:lineRule="auto"/>
+        <w:rPr>
+          <w:rFonts w:ascii="Arial" w:hAnsi="Arial" w:cs="Arial"/>
+          <w:bCs/>
+        </w:rPr>
+      </w:pPr>
+    </w:p>
+    <w:p>
+      <w:pPr>
+        <w:widowControl w:val="0"/>
+        <w:autoSpaceDE w:val="0"/>
+        <w:autoSpaceDN w:val="0"/>
+        <w:adjustRightInd w:val="0"/>
+        <w:spacing w:after="0" w:line="240" w:lineRule="auto"/>
+        <w:rPr>
+          <w:rFonts w:ascii="Arial" w:hAnsi="Arial" w:cs="Arial"/>
+          <w:bCs/>
+        </w:rPr>
+      </w:pPr>
+      <w:r>
+        <w:rPr>
+          <w:rFonts w:ascii="Arial" w:hAnsi="Arial" w:cs="Arial"/>
+          <w:bCs/>
+        </w:rPr>
+        <w:t>3)</w:t>
+      </w:r>
+      <w:r>
+        <w:rPr>
+          <w:rFonts w:ascii="Arial" w:hAnsi="Arial" w:cs="Arial"/>
+          <w:bCs/>
+        </w:rPr>
+        <w:t xml:space="preserve">Mit </w:t>
+      </w:r>
+      <m:oMath>
+        <m:r>
+          <w:rPr>
+            <w:rFonts w:ascii="Cambria Math" w:hAnsi="Cambria Math" w:cs="Arial"/>
+          </w:rPr>
+          <m:t>g</m:t>
+        </m:r>
+        <m:d>
+          <m:dPr>
+            <m:ctrlPr>
+              <w:rPr>
+                <w:rFonts w:ascii="Cambria Math" w:hAnsi="Cambria Math" w:cs="Arial"/>
+                <w:bCs/>
+                <w:i/>
+              </w:rPr>
+            </m:ctrlPr>
+          </m:dPr>
+          <m:e>
+            <m:r>
+              <w:rPr>
+                <w:rFonts w:ascii="Cambria Math" w:hAnsi="Cambria Math" w:cs="Arial"/>
+              </w:rPr>
+              <m:t>n</m:t>
+            </m:r>
+          </m:e>
+        </m:d>
+        <m:r>
+          <w:rPr>
+            <w:rFonts w:ascii="Cambria Math" w:hAnsi="Cambria Math" w:cs="Arial"/>
+          </w:rPr>
+          <m:t>=2n²+3</m:t>
+        </m:r>
+      </m:oMath>
+      <w:r>
+        <w:rPr>
+          <w:rFonts w:ascii="Arial" w:hAnsi="Arial" w:cs="Arial"/>
+          <w:bCs/>
+        </w:rPr>
+        <w:t>:</w:t>
+      </w:r>
+    </w:p>
+    <w:p>
+      <w:pPr>
+        <w:widowControl w:val="0"/>
+        <w:autoSpaceDE w:val="0"/>
+        <w:autoSpaceDN w:val="0"/>
+        <w:adjustRightInd w:val="0"/>
+        <w:spacing w:after="0" w:line="240" w:lineRule="auto"/>
+        <w:ind w:firstLine="708"/>
+        <w:rPr>
+          <w:rFonts w:ascii="Arial" w:hAnsi="Arial" w:cs="Arial"/>
+          <w:bCs/>
+        </w:rPr>
+      </w:pPr>
+      <w:r>
+        <w:rPr>
+          <w:rFonts w:ascii="Arial" w:hAnsi="Arial" w:cs="Arial"/>
+          <w:bCs/>
+        </w:rPr>
+        <w:t>a)</w:t>
+      </w:r>
+    </w:p>
+    <w:p>
+      <w:pPr>
+        <w:widowControl w:val="0"/>
+        <w:autoSpaceDE w:val="0"/>
+        <w:autoSpaceDN w:val="0"/>
+        <w:adjustRightInd w:val="0"/>
+        <w:spacing w:after="0" w:line="240" w:lineRule="auto"/>
+        <w:ind w:firstLine="708"/>
+        <w:rPr>
+          <w:rFonts w:ascii="Arial" w:hAnsi="Arial" w:cs="Arial"/>
+          <w:bCs/>
+        </w:rPr>
+      </w:pPr>
+      <m:oMath>
+        <m:sSub>
+          <m:sSubPr>
+            <m:ctrlPr>
+              <w:rPr>
+                <w:rFonts w:ascii="Cambria Math" w:hAnsi="Cambria Math" w:cs="Arial"/>
+                <w:bCs/>
+                <w:i/>
+              </w:rPr>
+            </m:ctrlPr>
+          </m:sSubPr>
+          <m:e>
+            <m:r>
+              <w:rPr>
+                <w:rFonts w:ascii="Cambria Math" w:hAnsi="Cambria Math" w:cs="Arial"/>
+              </w:rPr>
+              <m:t>f</m:t>
+            </m:r>
+          </m:e>
+          <m:sub>
+            <m:r>
+              <w:rPr>
+                <w:rFonts w:ascii="Cambria Math" w:hAnsi="Cambria Math" w:cs="Arial"/>
+              </w:rPr>
+              <m:t>1</m:t>
+            </m:r>
+          </m:sub>
+        </m:sSub>
+        <m:d>
+          <m:dPr>
+            <m:ctrlPr>
+              <w:rPr>
+                <w:rFonts w:ascii="Cambria Math" w:hAnsi="Cambria Math" w:cs="Arial"/>
+                <w:bCs/>
+                <w:i/>
+              </w:rPr>
+            </m:ctrlPr>
+          </m:dPr>
+          <m:e>
+            <m:r>
+              <w:rPr>
+                <w:rFonts w:ascii="Cambria Math" w:hAnsi="Cambria Math" w:cs="Arial"/>
+              </w:rPr>
+              <m:t>n</m:t>
+            </m:r>
+          </m:e>
+        </m:d>
+        <m:r>
+          <w:rPr>
+            <w:rFonts w:ascii="Cambria Math" w:hAnsi="Cambria Math" w:cs="Arial"/>
+          </w:rPr>
+          <m:t>=2n²+2</m:t>
+        </m:r>
+      </m:oMath>
+      <w:r>
+        <w:rPr>
+          <w:rFonts w:ascii="Arial" w:hAnsi="Arial" w:cs="Arial"/>
+          <w:bCs/>
+        </w:rPr>
+        <w:t xml:space="preserve"> ist (für beliebiges </w:t>
+      </w:r>
+      <m:oMath>
+        <m:sSub>
+          <m:sSubPr>
+            <m:ctrlPr>
+              <w:rPr>
+                <w:rFonts w:ascii="Cambria Math" w:hAnsi="Cambria Math" w:cs="Arial"/>
+                <w:bCs/>
+                <w:i/>
+              </w:rPr>
+            </m:ctrlPr>
+          </m:sSubPr>
+          <m:e>
+            <m:r>
+              <w:rPr>
+                <w:rFonts w:ascii="Cambria Math" w:hAnsi="Cambria Math" w:cs="Arial"/>
+              </w:rPr>
+              <m:t>n</m:t>
+            </m:r>
+          </m:e>
+          <m:sub>
+            <m:r>
+              <w:rPr>
+                <w:rFonts w:ascii="Cambria Math" w:hAnsi="Cambria Math" w:cs="Arial"/>
+              </w:rPr>
+              <m:t>0</m:t>
+            </m:r>
+          </m:sub>
+        </m:sSub>
+      </m:oMath>
+      <w:r>
+        <w:rPr>
+          <w:rFonts w:ascii="Arial" w:hAnsi="Arial" w:cs="Arial"/>
+          <w:bCs/>
+        </w:rPr>
+        <w:t xml:space="preserve">) stets kleiner als </w:t>
+      </w:r>
+      <w:r>
+        <w:rPr>
+          <w:rFonts w:ascii="Arial" w:hAnsi="Arial" w:cs="Arial"/>
+          <w:bCs/>
+        </w:rPr>
+        <w:t>g(n)</w:t>
+      </w:r>
+      <w:r>
+        <w:rPr>
+          <w:rFonts w:ascii="Arial" w:hAnsi="Arial" w:cs="Arial"/>
+          <w:bCs/>
+        </w:rPr>
+        <w:t xml:space="preserve"> aber dennoch in O(g)</w:t>
+      </w:r>
       <w:r>
         <w:rPr>
           <w:rFonts w:ascii="Arial" w:hAnsi="Arial" w:cs="Arial"/>
@@ -2205,78 +3028,143 @@
         <w:autoSpaceDN w:val="0"/>
         <w:adjustRightInd w:val="0"/>
         <w:spacing w:after="0" w:line="240" w:lineRule="auto"/>
-        <w:rPr>
-          <w:rFonts w:ascii="Arial" w:hAnsi="Arial" w:cs="Arial"/>
-          <w:bCs/>
-        </w:rPr>
-      </w:pPr>
-    </w:p>
-    <w:p>
-      <w:pPr>
-        <w:widowControl w:val="0"/>
-        <w:autoSpaceDE w:val="0"/>
-        <w:autoSpaceDN w:val="0"/>
-        <w:adjustRightInd w:val="0"/>
-        <w:spacing w:after="0" w:line="240" w:lineRule="auto"/>
-        <w:rPr>
-          <w:rFonts w:ascii="Arial" w:hAnsi="Arial" w:cs="Arial"/>
-          <w:bCs/>
-        </w:rPr>
-      </w:pPr>
-      <w:r>
-        <w:rPr>
-          <w:rFonts w:ascii="Arial" w:hAnsi="Arial" w:cs="Arial"/>
-          <w:bCs/>
-        </w:rPr>
-        <w:t>2)</w:t>
-      </w:r>
-    </w:p>
-    <w:p>
-      <w:pPr>
-        <w:widowControl w:val="0"/>
-        <w:autoSpaceDE w:val="0"/>
-        <w:autoSpaceDN w:val="0"/>
-        <w:adjustRightInd w:val="0"/>
-        <w:spacing w:after="0" w:line="240" w:lineRule="auto"/>
-        <w:rPr>
-          <w:rFonts w:ascii="Arial" w:hAnsi="Arial" w:cs="Arial"/>
-          <w:bCs/>
-        </w:rPr>
-      </w:pPr>
-      <w:r>
-        <w:rPr>
-          <w:rFonts w:ascii="Arial" w:hAnsi="Arial" w:cs="Arial"/>
-          <w:bCs/>
-        </w:rPr>
-        <w:t>Zeige not (1/2n³</w:t>
-      </w:r>
-      <w:r>
-        <w:rPr>
-          <w:rFonts w:ascii="Arial" w:hAnsi="Arial" w:cs="Arial"/>
-          <w:bCs/>
-        </w:rPr>
-        <w:t xml:space="preserve"> ist_elem O(</w:t>
-      </w:r>
-      <w:r>
-        <w:rPr>
-          <w:rFonts w:ascii="Arial" w:hAnsi="Arial" w:cs="Arial"/>
-          <w:bCs/>
-        </w:rPr>
-        <w:t>n²</w:t>
-      </w:r>
-      <w:r>
-        <w:rPr>
-          <w:rFonts w:ascii="Arial" w:hAnsi="Arial" w:cs="Arial"/>
-          <w:bCs/>
-        </w:rPr>
-        <w:t>)</w:t>
-      </w:r>
-      <w:r>
-        <w:rPr>
-          <w:rFonts w:ascii="Arial" w:hAnsi="Arial" w:cs="Arial"/>
-          <w:bCs/>
-        </w:rPr>
-        <w:t xml:space="preserve"> )</w:t>
+        <w:ind w:firstLine="708"/>
+        <w:rPr>
+          <w:rFonts w:ascii="Arial" w:hAnsi="Arial" w:cs="Arial"/>
+          <w:bCs/>
+        </w:rPr>
+      </w:pPr>
+      <w:r>
+        <w:rPr>
+          <w:rFonts w:ascii="Arial" w:hAnsi="Arial" w:cs="Arial"/>
+          <w:bCs/>
+        </w:rPr>
+        <w:t>b)</w:t>
+      </w:r>
+    </w:p>
+    <w:p>
+      <w:pPr>
+        <w:widowControl w:val="0"/>
+        <w:autoSpaceDE w:val="0"/>
+        <w:autoSpaceDN w:val="0"/>
+        <w:adjustRightInd w:val="0"/>
+        <w:spacing w:after="0" w:line="240" w:lineRule="auto"/>
+        <w:ind w:firstLine="708"/>
+        <w:rPr>
+          <w:rFonts w:ascii="Arial" w:hAnsi="Arial" w:cs="Arial"/>
+          <w:bCs/>
+        </w:rPr>
+      </w:pPr>
+      <m:oMath>
+        <m:sSub>
+          <m:sSubPr>
+            <m:ctrlPr>
+              <w:rPr>
+                <w:rFonts w:ascii="Cambria Math" w:hAnsi="Cambria Math" w:cs="Arial"/>
+                <w:bCs/>
+                <w:i/>
+              </w:rPr>
+            </m:ctrlPr>
+          </m:sSubPr>
+          <m:e>
+            <m:r>
+              <w:rPr>
+                <w:rFonts w:ascii="Cambria Math" w:hAnsi="Cambria Math" w:cs="Arial"/>
+              </w:rPr>
+              <m:t>f</m:t>
+            </m:r>
+          </m:e>
+          <m:sub>
+            <m:r>
+              <w:rPr>
+                <w:rFonts w:ascii="Cambria Math" w:hAnsi="Cambria Math" w:cs="Arial"/>
+              </w:rPr>
+              <m:t>2</m:t>
+            </m:r>
+          </m:sub>
+        </m:sSub>
+        <m:d>
+          <m:dPr>
+            <m:ctrlPr>
+              <w:rPr>
+                <w:rFonts w:ascii="Cambria Math" w:hAnsi="Cambria Math" w:cs="Arial"/>
+                <w:bCs/>
+                <w:i/>
+              </w:rPr>
+            </m:ctrlPr>
+          </m:dPr>
+          <m:e>
+            <m:r>
+              <w:rPr>
+                <w:rFonts w:ascii="Cambria Math" w:hAnsi="Cambria Math" w:cs="Arial"/>
+              </w:rPr>
+              <m:t>n</m:t>
+            </m:r>
+          </m:e>
+        </m:d>
+        <m:r>
+          <w:rPr>
+            <w:rFonts w:ascii="Cambria Math" w:hAnsi="Cambria Math" w:cs="Arial"/>
+          </w:rPr>
+          <m:t>=2n²+5</m:t>
+        </m:r>
+      </m:oMath>
+      <w:r>
+        <w:rPr>
+          <w:rFonts w:ascii="Arial" w:hAnsi="Arial" w:cs="Arial"/>
+          <w:bCs/>
+        </w:rPr>
+        <w:t xml:space="preserve"> ist (für beliebiges </w:t>
+      </w:r>
+      <m:oMath>
+        <m:sSub>
+          <m:sSubPr>
+            <m:ctrlPr>
+              <w:rPr>
+                <w:rFonts w:ascii="Cambria Math" w:hAnsi="Cambria Math" w:cs="Arial"/>
+                <w:bCs/>
+                <w:i/>
+              </w:rPr>
+            </m:ctrlPr>
+          </m:sSubPr>
+          <m:e>
+            <m:r>
+              <w:rPr>
+                <w:rFonts w:ascii="Cambria Math" w:hAnsi="Cambria Math" w:cs="Arial"/>
+              </w:rPr>
+              <m:t>n</m:t>
+            </m:r>
+          </m:e>
+          <m:sub>
+            <m:r>
+              <w:rPr>
+                <w:rFonts w:ascii="Cambria Math" w:hAnsi="Cambria Math" w:cs="Arial"/>
+              </w:rPr>
+              <m:t>0</m:t>
+            </m:r>
+          </m:sub>
+        </m:sSub>
+      </m:oMath>
+      <w:r>
+        <w:rPr>
+          <w:rFonts w:ascii="Arial" w:hAnsi="Arial" w:cs="Arial"/>
+          <w:bCs/>
+        </w:rPr>
+        <w:t xml:space="preserve">) stets </w:t>
+      </w:r>
+      <w:r>
+        <w:rPr>
+          <w:rFonts w:ascii="Arial" w:hAnsi="Arial" w:cs="Arial"/>
+          <w:bCs/>
+        </w:rPr>
+        <w:t xml:space="preserve">größer </w:t>
+      </w:r>
+      <w:r>
+        <w:rPr>
+          <w:rFonts w:ascii="Arial" w:hAnsi="Arial" w:cs="Arial"/>
+          <w:bCs/>
+        </w:rPr>
+        <w:t>als g(n) aber dennoch in O(g)</w:t>
       </w:r>
       <w:r>
         <w:rPr>
@@ -2288,258 +3176,1279 @@
     </w:p>
     <w:p>
       <w:pPr>
-        <w:pStyle w:val="HTMLPreformatted"/>
-        <w:rPr>
+        <w:widowControl w:val="0"/>
+        <w:autoSpaceDE w:val="0"/>
+        <w:autoSpaceDN w:val="0"/>
+        <w:adjustRightInd w:val="0"/>
+        <w:spacing w:after="0" w:line="240" w:lineRule="auto"/>
+        <w:rPr>
+          <w:rFonts w:ascii="Arial" w:hAnsi="Arial" w:cs="Arial"/>
+          <w:bCs/>
+        </w:rPr>
+      </w:pPr>
+    </w:p>
+    <w:p>
+      <w:pPr>
+        <w:widowControl w:val="0"/>
+        <w:autoSpaceDE w:val="0"/>
+        <w:autoSpaceDN w:val="0"/>
+        <w:adjustRightInd w:val="0"/>
+        <w:spacing w:after="0" w:line="240" w:lineRule="auto"/>
+        <w:rPr>
+          <w:rFonts w:ascii="Arial" w:hAnsi="Arial" w:cs="Arial"/>
+          <w:bCs/>
+        </w:rPr>
+      </w:pPr>
+      <w:r>
+        <w:rPr>
+          <w:rFonts w:ascii="Arial" w:hAnsi="Arial" w:cs="Arial"/>
+          <w:bCs/>
+        </w:rPr>
+        <w:t xml:space="preserve">4. Zeige, dass für zwei Polynome f und g gleichen Grades k gilt, dass </w:t>
+      </w:r>
+      <m:oMath>
+        <m:r>
+          <w:rPr>
+            <w:rFonts w:ascii="Cambria Math" w:hAnsi="Cambria Math" w:cs="Arial"/>
+          </w:rPr>
+          <m:t>f∈</m:t>
+        </m:r>
+        <m:r>
+          <w:rPr>
+            <w:rFonts w:ascii="Cambria Math" w:hAnsi="Cambria Math" w:cs="Arial"/>
+          </w:rPr>
+          <m:t>θ</m:t>
+        </m:r>
+        <m:d>
+          <m:dPr>
+            <m:ctrlPr>
+              <w:rPr>
+                <w:rFonts w:ascii="Cambria Math" w:hAnsi="Cambria Math" w:cs="Arial"/>
+                <w:bCs/>
+                <w:i/>
+              </w:rPr>
+            </m:ctrlPr>
+          </m:dPr>
+          <m:e>
+            <m:r>
+              <w:rPr>
+                <w:rFonts w:ascii="Cambria Math" w:hAnsi="Cambria Math" w:cs="Arial"/>
+              </w:rPr>
+              <m:t>g</m:t>
+            </m:r>
+          </m:e>
+        </m:d>
+      </m:oMath>
+      <w:r>
+        <w:rPr>
+          <w:rFonts w:ascii="Arial" w:hAnsi="Arial" w:cs="Arial"/>
+          <w:bCs/>
+        </w:rPr>
+        <w:t>.</w:t>
+      </w:r>
+    </w:p>
+    <w:p>
+      <w:pPr>
+        <w:widowControl w:val="0"/>
+        <w:autoSpaceDE w:val="0"/>
+        <w:autoSpaceDN w:val="0"/>
+        <w:adjustRightInd w:val="0"/>
+        <w:spacing w:after="0" w:line="240" w:lineRule="auto"/>
+        <w:rPr>
+          <w:rFonts w:ascii="Arial" w:hAnsi="Arial" w:cs="Arial"/>
+          <w:bCs/>
+        </w:rPr>
+      </w:pPr>
+      <w:r>
+        <w:rPr>
+          <w:rFonts w:ascii="Arial" w:hAnsi="Arial" w:cs="Arial"/>
+          <w:bCs/>
+        </w:rPr>
+        <w:t>Dass f in der Theta</w:t>
+      </w:r>
+      <w:r>
+        <w:rPr>
+          <w:rFonts w:ascii="Arial" w:hAnsi="Arial" w:cs="Arial"/>
+          <w:bCs/>
+        </w:rPr>
+        <w:t>-Klasse von g ist, wird durch den Grenzwert gezeigt.</w:t>
+      </w:r>
+    </w:p>
+    <w:p>
+      <w:pPr>
+        <w:widowControl w:val="0"/>
+        <w:autoSpaceDE w:val="0"/>
+        <w:autoSpaceDN w:val="0"/>
+        <w:adjustRightInd w:val="0"/>
+        <w:spacing w:after="0" w:line="240" w:lineRule="auto"/>
+        <w:rPr>
+          <w:rFonts w:ascii="Arial" w:hAnsi="Arial" w:cs="Arial"/>
+          <w:bCs/>
+        </w:rPr>
+      </w:pPr>
+    </w:p>
+    <w:p>
+      <w:pPr>
+        <w:widowControl w:val="0"/>
+        <w:autoSpaceDE w:val="0"/>
+        <w:autoSpaceDN w:val="0"/>
+        <w:adjustRightInd w:val="0"/>
+        <w:spacing w:after="0" w:line="240" w:lineRule="auto"/>
+        <w:rPr>
+          <w:rFonts w:ascii="Arial" w:hAnsi="Arial" w:cs="Arial"/>
+          <w:bCs/>
+        </w:rPr>
+      </w:pPr>
+      <w:r>
+        <w:rPr>
+          <w:rFonts w:ascii="Arial" w:hAnsi="Arial" w:cs="Arial"/>
+          <w:bCs/>
+        </w:rPr>
+        <w:t xml:space="preserve">Sei </w:t>
+      </w:r>
+      <m:oMath>
+        <m:r>
+          <w:rPr>
+            <w:rFonts w:ascii="Cambria Math" w:hAnsi="Cambria Math" w:cs="Arial"/>
+          </w:rPr>
+          <m:t>f</m:t>
+        </m:r>
+        <m:d>
+          <m:dPr>
+            <m:ctrlPr>
+              <w:rPr>
+                <w:rFonts w:ascii="Cambria Math" w:hAnsi="Cambria Math" w:cs="Arial"/>
+                <w:bCs/>
+                <w:i/>
+              </w:rPr>
+            </m:ctrlPr>
+          </m:dPr>
+          <m:e>
+            <m:r>
+              <w:rPr>
+                <w:rFonts w:ascii="Cambria Math" w:hAnsi="Cambria Math" w:cs="Arial"/>
+              </w:rPr>
+              <m:t>n</m:t>
+            </m:r>
+          </m:e>
+        </m:d>
+        <m:r>
+          <w:rPr>
+            <w:rFonts w:ascii="Cambria Math" w:hAnsi="Cambria Math" w:cs="Arial"/>
+          </w:rPr>
+          <m:t>=a</m:t>
+        </m:r>
+        <m:sSup>
+          <m:sSupPr>
+            <m:ctrlPr>
+              <w:rPr>
+                <w:rFonts w:ascii="Cambria Math" w:hAnsi="Cambria Math" w:cs="Arial"/>
+                <w:bCs/>
+                <w:i/>
+              </w:rPr>
+            </m:ctrlPr>
+          </m:sSupPr>
+          <m:e>
+            <m:r>
+              <w:rPr>
+                <w:rFonts w:ascii="Cambria Math" w:hAnsi="Cambria Math" w:cs="Arial"/>
+              </w:rPr>
+              <m:t>n</m:t>
+            </m:r>
+          </m:e>
+          <m:sup>
+            <m:r>
+              <w:rPr>
+                <w:rFonts w:ascii="Cambria Math" w:hAnsi="Cambria Math" w:cs="Arial"/>
+              </w:rPr>
+              <m:t>k</m:t>
+            </m:r>
+          </m:sup>
+        </m:sSup>
+        <m:r>
+          <w:rPr>
+            <w:rFonts w:ascii="Cambria Math" w:hAnsi="Cambria Math" w:cs="Arial"/>
+          </w:rPr>
+          <m:t>+b</m:t>
+        </m:r>
+        <m:sSup>
+          <m:sSupPr>
+            <m:ctrlPr>
+              <w:rPr>
+                <w:rFonts w:ascii="Cambria Math" w:hAnsi="Cambria Math" w:cs="Arial"/>
+                <w:bCs/>
+                <w:i/>
+              </w:rPr>
+            </m:ctrlPr>
+          </m:sSupPr>
+          <m:e>
+            <m:r>
+              <w:rPr>
+                <w:rFonts w:ascii="Cambria Math" w:hAnsi="Cambria Math" w:cs="Arial"/>
+              </w:rPr>
+              <m:t>n</m:t>
+            </m:r>
+          </m:e>
+          <m:sup>
+            <m:r>
+              <w:rPr>
+                <w:rFonts w:ascii="Cambria Math" w:hAnsi="Cambria Math" w:cs="Arial"/>
+              </w:rPr>
+              <m:t>k-1</m:t>
+            </m:r>
+          </m:sup>
+        </m:sSup>
+        <m:r>
+          <w:rPr>
+            <w:rFonts w:ascii="Cambria Math" w:hAnsi="Cambria Math" w:cs="Arial"/>
+          </w:rPr>
+          <m:t>+…+</m:t>
+        </m:r>
+        <m:r>
+          <w:rPr>
+            <w:rFonts w:ascii="Cambria Math" w:hAnsi="Cambria Math" w:cs="Arial"/>
+          </w:rPr>
+          <m:t>d</m:t>
+        </m:r>
+      </m:oMath>
+      <w:r>
+        <w:rPr>
+          <w:rFonts w:ascii="Arial" w:hAnsi="Arial" w:cs="Arial"/>
+          <w:bCs/>
+        </w:rPr>
+        <w:t xml:space="preserve"> und</w:t>
+      </w:r>
+      <w:r>
+        <w:rPr>
+          <w:rFonts w:ascii="Arial" w:hAnsi="Arial" w:cs="Arial"/>
+          <w:bCs/>
+        </w:rPr>
+        <w:t xml:space="preserve"> </w:t>
+      </w:r>
+      <m:oMath>
+        <m:r>
+          <w:rPr>
+            <w:rFonts w:ascii="Cambria Math" w:hAnsi="Cambria Math" w:cs="Arial"/>
+          </w:rPr>
+          <m:t>g</m:t>
+        </m:r>
+        <m:d>
+          <m:dPr>
+            <m:ctrlPr>
+              <w:rPr>
+                <w:rFonts w:ascii="Cambria Math" w:hAnsi="Cambria Math" w:cs="Arial"/>
+                <w:bCs/>
+                <w:i/>
+              </w:rPr>
+            </m:ctrlPr>
+          </m:dPr>
+          <m:e>
+            <m:r>
+              <w:rPr>
+                <w:rFonts w:ascii="Cambria Math" w:hAnsi="Cambria Math" w:cs="Arial"/>
+              </w:rPr>
+              <m:t>n</m:t>
+            </m:r>
+          </m:e>
+        </m:d>
+        <m:r>
+          <w:rPr>
+            <w:rFonts w:ascii="Cambria Math" w:hAnsi="Cambria Math" w:cs="Arial"/>
+          </w:rPr>
+          <m:t>=x</m:t>
+        </m:r>
+        <m:sSup>
+          <m:sSupPr>
+            <m:ctrlPr>
+              <w:rPr>
+                <w:rFonts w:ascii="Cambria Math" w:hAnsi="Cambria Math" w:cs="Arial"/>
+                <w:bCs/>
+                <w:i/>
+              </w:rPr>
+            </m:ctrlPr>
+          </m:sSupPr>
+          <m:e>
+            <m:r>
+              <w:rPr>
+                <w:rFonts w:ascii="Cambria Math" w:hAnsi="Cambria Math" w:cs="Arial"/>
+              </w:rPr>
+              <m:t>n</m:t>
+            </m:r>
+          </m:e>
+          <m:sup>
+            <m:r>
+              <w:rPr>
+                <w:rFonts w:ascii="Cambria Math" w:hAnsi="Cambria Math" w:cs="Arial"/>
+              </w:rPr>
+              <m:t>k</m:t>
+            </m:r>
+          </m:sup>
+        </m:sSup>
+        <m:r>
+          <w:rPr>
+            <w:rFonts w:ascii="Cambria Math" w:hAnsi="Cambria Math" w:cs="Arial"/>
+          </w:rPr>
+          <m:t>+y</m:t>
+        </m:r>
+        <m:sSup>
+          <m:sSupPr>
+            <m:ctrlPr>
+              <w:rPr>
+                <w:rFonts w:ascii="Cambria Math" w:hAnsi="Cambria Math" w:cs="Arial"/>
+                <w:bCs/>
+                <w:i/>
+              </w:rPr>
+            </m:ctrlPr>
+          </m:sSupPr>
+          <m:e>
+            <m:r>
+              <w:rPr>
+                <w:rFonts w:ascii="Cambria Math" w:hAnsi="Cambria Math" w:cs="Arial"/>
+              </w:rPr>
+              <m:t>n</m:t>
+            </m:r>
+          </m:e>
+          <m:sup>
+            <m:r>
+              <w:rPr>
+                <w:rFonts w:ascii="Cambria Math" w:hAnsi="Cambria Math" w:cs="Arial"/>
+              </w:rPr>
+              <m:t>k-1</m:t>
+            </m:r>
+          </m:sup>
+        </m:sSup>
+        <m:r>
+          <w:rPr>
+            <w:rFonts w:ascii="Cambria Math" w:hAnsi="Cambria Math" w:cs="Arial"/>
+          </w:rPr>
+          <m:t>+…+z</m:t>
+        </m:r>
+      </m:oMath>
+      <w:r>
+        <w:rPr>
+          <w:rFonts w:ascii="Arial" w:hAnsi="Arial" w:cs="Arial"/>
+          <w:bCs/>
+        </w:rPr>
+        <w:t>,</w:t>
+      </w:r>
+    </w:p>
+    <w:p>
+      <w:pPr>
+        <w:widowControl w:val="0"/>
+        <w:autoSpaceDE w:val="0"/>
+        <w:autoSpaceDN w:val="0"/>
+        <w:adjustRightInd w:val="0"/>
+        <w:spacing w:after="0" w:line="240" w:lineRule="auto"/>
+        <w:rPr>
+          <w:rFonts w:ascii="Arial" w:hAnsi="Arial" w:cs="Arial"/>
+          <w:bCs/>
+        </w:rPr>
+      </w:pPr>
+      <w:r>
+        <w:rPr>
+          <w:rFonts w:ascii="Arial" w:hAnsi="Arial" w:cs="Arial"/>
+          <w:bCs/>
+        </w:rPr>
+        <w:t xml:space="preserve">mit </w:t>
+      </w:r>
+      <m:oMath>
+        <m:r>
+          <w:rPr>
+            <w:rFonts w:ascii="Cambria Math" w:hAnsi="Cambria Math" w:cs="Arial"/>
+          </w:rPr>
+          <m:t>a≠0</m:t>
+        </m:r>
+      </m:oMath>
+      <w:r>
+        <w:rPr>
+          <w:rFonts w:ascii="Arial" w:hAnsi="Arial" w:cs="Arial"/>
+          <w:bCs/>
+        </w:rPr>
+        <w:t xml:space="preserve"> </w:t>
+      </w:r>
+      <w:r>
+        <w:rPr>
+          <w:rFonts w:ascii="Arial" w:hAnsi="Arial" w:cs="Arial"/>
+          <w:bCs/>
+        </w:rPr>
+        <w:t xml:space="preserve">und </w:t>
+      </w:r>
+      <m:oMath>
+        <m:r>
+          <w:rPr>
+            <w:rFonts w:ascii="Cambria Math" w:hAnsi="Cambria Math" w:cs="Arial"/>
+          </w:rPr>
+          <m:t>x≠0</m:t>
+        </m:r>
+      </m:oMath>
+      <w:r>
+        <w:rPr>
+          <w:rFonts w:ascii="Arial" w:hAnsi="Arial" w:cs="Arial"/>
+          <w:bCs/>
+        </w:rPr>
+        <w:t xml:space="preserve">, </w:t>
+      </w:r>
+      <w:r>
+        <w:rPr>
+          <w:rFonts w:ascii="Arial" w:hAnsi="Arial" w:cs="Arial"/>
+          <w:bCs/>
+        </w:rPr>
+        <w:t>dann ist der Grenzwert</w:t>
+      </w:r>
+    </w:p>
+    <w:p>
+      <w:pPr>
+        <w:widowControl w:val="0"/>
+        <w:autoSpaceDE w:val="0"/>
+        <w:autoSpaceDN w:val="0"/>
+        <w:adjustRightInd w:val="0"/>
+        <w:spacing w:after="0" w:line="240" w:lineRule="auto"/>
+        <w:rPr>
+          <w:rFonts w:ascii="Arial" w:hAnsi="Arial" w:cs="Arial"/>
+          <w:bCs/>
           <w:lang w:val="en-US"/>
         </w:rPr>
       </w:pPr>
-      <w:proofErr w:type="spellStart"/>
-      <w:r>
-        <w:rPr>
-          <w:rFonts w:ascii="Arial" w:hAnsi="Arial" w:cs="Arial"/>
-          <w:bCs/>
-          <w:lang w:val="en-US"/>
-        </w:rPr>
-        <w:t>Der</w:t>
-      </w:r>
-      <w:proofErr w:type="spellEnd"/>
-      <w:r>
-        <w:rPr>
-          <w:rFonts w:ascii="Arial" w:hAnsi="Arial" w:cs="Arial"/>
-          <w:bCs/>
-          <w:lang w:val="en-US"/>
+      <m:oMathPara>
+        <m:oMath>
+          <m:func>
+            <m:funcPr>
+              <m:ctrlPr>
+                <w:rPr>
+                  <w:rFonts w:ascii="Cambria Math" w:hAnsi="Cambria Math" w:cs="Arial"/>
+                  <w:bCs/>
+                  <w:i/>
+                </w:rPr>
+              </m:ctrlPr>
+            </m:funcPr>
+            <m:fName>
+              <m:limLow>
+                <m:limLowPr>
+                  <m:ctrlPr>
+                    <w:rPr>
+                      <w:rFonts w:ascii="Cambria Math" w:hAnsi="Cambria Math" w:cs="Arial"/>
+                      <w:bCs/>
+                      <w:i/>
+                    </w:rPr>
+                  </m:ctrlPr>
+                </m:limLowPr>
+                <m:e>
+                  <m:r>
+                    <m:rPr>
+                      <m:sty m:val="p"/>
+                    </m:rPr>
+                    <w:rPr>
+                      <w:rFonts w:ascii="Cambria Math" w:hAnsi="Cambria Math" w:cs="Arial"/>
+                    </w:rPr>
+                    <m:t>lim</m:t>
+                  </m:r>
+                </m:e>
+                <m:lim>
+                  <m:r>
+                    <w:rPr>
+                      <w:rFonts w:ascii="Cambria Math" w:hAnsi="Cambria Math" w:cs="Arial"/>
+                    </w:rPr>
+                    <m:t>n→∞</m:t>
+                  </m:r>
+                </m:lim>
+              </m:limLow>
+            </m:fName>
+            <m:e>
+              <m:r>
+                <w:rPr>
+                  <w:rFonts w:ascii="Cambria Math" w:hAnsi="Cambria Math" w:cs="Arial"/>
+                </w:rPr>
+                <m:t>f</m:t>
+              </m:r>
+              <m:d>
+                <m:dPr>
+                  <m:ctrlPr>
+                    <w:rPr>
+                      <w:rFonts w:ascii="Cambria Math" w:hAnsi="Cambria Math" w:cs="Arial"/>
+                      <w:bCs/>
+                      <w:i/>
+                    </w:rPr>
+                  </m:ctrlPr>
+                </m:dPr>
+                <m:e>
+                  <m:r>
+                    <w:rPr>
+                      <w:rFonts w:ascii="Cambria Math" w:hAnsi="Cambria Math" w:cs="Arial"/>
+                    </w:rPr>
+                    <m:t>n</m:t>
+                  </m:r>
+                </m:e>
+              </m:d>
+              <m:r>
+                <w:rPr>
+                  <w:rFonts w:ascii="Cambria Math" w:hAnsi="Cambria Math" w:cs="Arial"/>
+                </w:rPr>
+                <m:t>/g(n)</m:t>
+              </m:r>
+            </m:e>
+          </m:func>
+          <m:r>
+            <w:rPr>
+              <w:rFonts w:ascii="Cambria Math" w:hAnsi="Cambria Math" w:cs="Arial"/>
+            </w:rPr>
+            <m:t>=</m:t>
+          </m:r>
+          <m:func>
+            <m:funcPr>
+              <m:ctrlPr>
+                <w:rPr>
+                  <w:rFonts w:ascii="Cambria Math" w:hAnsi="Cambria Math" w:cs="Arial"/>
+                  <w:bCs/>
+                  <w:i/>
+                </w:rPr>
+              </m:ctrlPr>
+            </m:funcPr>
+            <m:fName>
+              <m:limLow>
+                <m:limLowPr>
+                  <m:ctrlPr>
+                    <w:rPr>
+                      <w:rFonts w:ascii="Cambria Math" w:hAnsi="Cambria Math" w:cs="Arial"/>
+                      <w:bCs/>
+                      <w:i/>
+                    </w:rPr>
+                  </m:ctrlPr>
+                </m:limLowPr>
+                <m:e>
+                  <m:r>
+                    <m:rPr>
+                      <m:sty m:val="p"/>
+                    </m:rPr>
+                    <w:rPr>
+                      <w:rFonts w:ascii="Cambria Math" w:hAnsi="Cambria Math" w:cs="Arial"/>
+                    </w:rPr>
+                    <m:t>lim</m:t>
+                  </m:r>
+                </m:e>
+                <m:lim>
+                  <m:r>
+                    <w:rPr>
+                      <w:rFonts w:ascii="Cambria Math" w:hAnsi="Cambria Math" w:cs="Arial"/>
+                    </w:rPr>
+                    <m:t>n→∞</m:t>
+                  </m:r>
+                </m:lim>
+              </m:limLow>
+            </m:fName>
+            <m:e>
+              <m:r>
+                <w:rPr>
+                  <w:rFonts w:ascii="Cambria Math" w:hAnsi="Cambria Math" w:cs="Arial"/>
+                </w:rPr>
+                <m:t>(a</m:t>
+              </m:r>
+              <m:sSup>
+                <m:sSupPr>
+                  <m:ctrlPr>
+                    <w:rPr>
+                      <w:rFonts w:ascii="Cambria Math" w:hAnsi="Cambria Math" w:cs="Arial"/>
+                      <w:bCs/>
+                      <w:i/>
+                    </w:rPr>
+                  </m:ctrlPr>
+                </m:sSupPr>
+                <m:e>
+                  <m:r>
+                    <w:rPr>
+                      <w:rFonts w:ascii="Cambria Math" w:hAnsi="Cambria Math" w:cs="Arial"/>
+                    </w:rPr>
+                    <m:t>n</m:t>
+                  </m:r>
+                </m:e>
+                <m:sup>
+                  <m:r>
+                    <w:rPr>
+                      <w:rFonts w:ascii="Cambria Math" w:hAnsi="Cambria Math" w:cs="Arial"/>
+                    </w:rPr>
+                    <m:t>k</m:t>
+                  </m:r>
+                </m:sup>
+              </m:sSup>
+              <m:r>
+                <w:rPr>
+                  <w:rFonts w:ascii="Cambria Math" w:hAnsi="Cambria Math" w:cs="Arial"/>
+                </w:rPr>
+                <m:t>+b</m:t>
+              </m:r>
+              <m:sSup>
+                <m:sSupPr>
+                  <m:ctrlPr>
+                    <w:rPr>
+                      <w:rFonts w:ascii="Cambria Math" w:hAnsi="Cambria Math" w:cs="Arial"/>
+                      <w:bCs/>
+                      <w:i/>
+                    </w:rPr>
+                  </m:ctrlPr>
+                </m:sSupPr>
+                <m:e>
+                  <m:r>
+                    <w:rPr>
+                      <w:rFonts w:ascii="Cambria Math" w:hAnsi="Cambria Math" w:cs="Arial"/>
+                    </w:rPr>
+                    <m:t>n</m:t>
+                  </m:r>
+                </m:e>
+                <m:sup>
+                  <m:r>
+                    <w:rPr>
+                      <w:rFonts w:ascii="Cambria Math" w:hAnsi="Cambria Math" w:cs="Arial"/>
+                    </w:rPr>
+                    <m:t>k-1</m:t>
+                  </m:r>
+                </m:sup>
+              </m:sSup>
+              <m:r>
+                <w:rPr>
+                  <w:rFonts w:ascii="Cambria Math" w:hAnsi="Cambria Math" w:cs="Arial"/>
+                </w:rPr>
+                <m:t>+…+d)/(x</m:t>
+              </m:r>
+              <m:sSup>
+                <m:sSupPr>
+                  <m:ctrlPr>
+                    <w:rPr>
+                      <w:rFonts w:ascii="Cambria Math" w:hAnsi="Cambria Math" w:cs="Arial"/>
+                      <w:bCs/>
+                      <w:i/>
+                    </w:rPr>
+                  </m:ctrlPr>
+                </m:sSupPr>
+                <m:e>
+                  <m:r>
+                    <w:rPr>
+                      <w:rFonts w:ascii="Cambria Math" w:hAnsi="Cambria Math" w:cs="Arial"/>
+                    </w:rPr>
+                    <m:t>n</m:t>
+                  </m:r>
+                </m:e>
+                <m:sup>
+                  <m:r>
+                    <w:rPr>
+                      <w:rFonts w:ascii="Cambria Math" w:hAnsi="Cambria Math" w:cs="Arial"/>
+                    </w:rPr>
+                    <m:t>k</m:t>
+                  </m:r>
+                </m:sup>
+              </m:sSup>
+              <m:r>
+                <w:rPr>
+                  <w:rFonts w:ascii="Cambria Math" w:hAnsi="Cambria Math" w:cs="Arial"/>
+                </w:rPr>
+                <m:t>+y</m:t>
+              </m:r>
+              <m:sSup>
+                <m:sSupPr>
+                  <m:ctrlPr>
+                    <w:rPr>
+                      <w:rFonts w:ascii="Cambria Math" w:hAnsi="Cambria Math" w:cs="Arial"/>
+                      <w:bCs/>
+                      <w:i/>
+                    </w:rPr>
+                  </m:ctrlPr>
+                </m:sSupPr>
+                <m:e>
+                  <m:r>
+                    <w:rPr>
+                      <w:rFonts w:ascii="Cambria Math" w:hAnsi="Cambria Math" w:cs="Arial"/>
+                    </w:rPr>
+                    <m:t>n</m:t>
+                  </m:r>
+                </m:e>
+                <m:sup>
+                  <m:r>
+                    <w:rPr>
+                      <w:rFonts w:ascii="Cambria Math" w:hAnsi="Cambria Math" w:cs="Arial"/>
+                    </w:rPr>
+                    <m:t>k-1</m:t>
+                  </m:r>
+                </m:sup>
+              </m:sSup>
+              <m:r>
+                <w:rPr>
+                  <w:rFonts w:ascii="Cambria Math" w:hAnsi="Cambria Math" w:cs="Arial"/>
+                </w:rPr>
+                <m:t>+…+z)</m:t>
+              </m:r>
+            </m:e>
+          </m:func>
+        </m:oMath>
+      </m:oMathPara>
+    </w:p>
+    <w:p>
+      <w:pPr>
+        <w:widowControl w:val="0"/>
+        <w:autoSpaceDE w:val="0"/>
+        <w:autoSpaceDN w:val="0"/>
+        <w:adjustRightInd w:val="0"/>
+        <w:spacing w:after="0" w:line="240" w:lineRule="auto"/>
+        <w:rPr>
+          <w:rFonts w:ascii="Arial" w:hAnsi="Arial" w:cs="Arial"/>
+          <w:bCs/>
+        </w:rPr>
+      </w:pPr>
+    </w:p>
+    <w:p>
+      <w:pPr>
+        <w:widowControl w:val="0"/>
+        <w:autoSpaceDE w:val="0"/>
+        <w:autoSpaceDN w:val="0"/>
+        <w:adjustRightInd w:val="0"/>
+        <w:spacing w:after="0" w:line="240" w:lineRule="auto"/>
+        <w:rPr>
+          <w:rFonts w:ascii="Arial" w:hAnsi="Arial" w:cs="Arial"/>
+          <w:bCs/>
+        </w:rPr>
+      </w:pPr>
+      <w:r>
+        <w:rPr>
+          <w:rFonts w:ascii="Arial" w:hAnsi="Arial" w:cs="Arial"/>
+          <w:bCs/>
+        </w:rPr>
+        <w:t>D</w:t>
+      </w:r>
+      <w:r>
+        <w:rPr>
+          <w:rFonts w:ascii="Arial" w:hAnsi="Arial" w:cs="Arial"/>
+          <w:bCs/>
+        </w:rPr>
+        <w:t>a im Grenzwert bei Polynomen nur der höchste Grad relevant ist vereinfacht sich alles zu:</w:t>
+      </w:r>
+    </w:p>
+    <w:p>
+      <w:pPr>
+        <w:widowControl w:val="0"/>
+        <w:autoSpaceDE w:val="0"/>
+        <w:autoSpaceDN w:val="0"/>
+        <w:adjustRightInd w:val="0"/>
+        <w:spacing w:after="0" w:line="240" w:lineRule="auto"/>
+        <w:rPr>
+          <w:rFonts w:ascii="Arial" w:hAnsi="Arial" w:cs="Arial"/>
+          <w:bCs/>
+        </w:rPr>
+      </w:pPr>
+      <m:oMathPara>
+        <m:oMath>
+          <m:func>
+            <m:funcPr>
+              <m:ctrlPr>
+                <w:rPr>
+                  <w:rFonts w:ascii="Cambria Math" w:hAnsi="Cambria Math" w:cs="Arial"/>
+                  <w:bCs/>
+                  <w:i/>
+                </w:rPr>
+              </m:ctrlPr>
+            </m:funcPr>
+            <m:fName>
+              <m:limLow>
+                <m:limLowPr>
+                  <m:ctrlPr>
+                    <w:rPr>
+                      <w:rFonts w:ascii="Cambria Math" w:hAnsi="Cambria Math" w:cs="Arial"/>
+                      <w:bCs/>
+                      <w:i/>
+                    </w:rPr>
+                  </m:ctrlPr>
+                </m:limLowPr>
+                <m:e>
+                  <m:r>
+                    <m:rPr>
+                      <m:sty m:val="p"/>
+                    </m:rPr>
+                    <w:rPr>
+                      <w:rFonts w:ascii="Cambria Math" w:hAnsi="Cambria Math" w:cs="Arial"/>
+                    </w:rPr>
+                    <m:t>lim</m:t>
+                  </m:r>
+                </m:e>
+                <m:lim>
+                  <m:r>
+                    <w:rPr>
+                      <w:rFonts w:ascii="Cambria Math" w:hAnsi="Cambria Math" w:cs="Arial"/>
+                    </w:rPr>
+                    <m:t>n→∞</m:t>
+                  </m:r>
+                </m:lim>
+              </m:limLow>
+            </m:fName>
+            <m:e>
+              <m:r>
+                <w:rPr>
+                  <w:rFonts w:ascii="Cambria Math" w:hAnsi="Cambria Math" w:cs="Arial"/>
+                </w:rPr>
+                <m:t>f</m:t>
+              </m:r>
+              <m:d>
+                <m:dPr>
+                  <m:ctrlPr>
+                    <w:rPr>
+                      <w:rFonts w:ascii="Cambria Math" w:hAnsi="Cambria Math" w:cs="Arial"/>
+                      <w:bCs/>
+                      <w:i/>
+                    </w:rPr>
+                  </m:ctrlPr>
+                </m:dPr>
+                <m:e>
+                  <m:r>
+                    <w:rPr>
+                      <w:rFonts w:ascii="Cambria Math" w:hAnsi="Cambria Math" w:cs="Arial"/>
+                    </w:rPr>
+                    <m:t>n</m:t>
+                  </m:r>
+                </m:e>
+              </m:d>
+              <m:r>
+                <w:rPr>
+                  <w:rFonts w:ascii="Cambria Math" w:hAnsi="Cambria Math" w:cs="Arial"/>
+                </w:rPr>
+                <m:t>/g(n)</m:t>
+              </m:r>
+            </m:e>
+          </m:func>
+          <m:r>
+            <w:rPr>
+              <w:rFonts w:ascii="Cambria Math" w:hAnsi="Cambria Math" w:cs="Arial"/>
+            </w:rPr>
+            <m:t>=</m:t>
+          </m:r>
+          <m:func>
+            <m:funcPr>
+              <m:ctrlPr>
+                <w:rPr>
+                  <w:rFonts w:ascii="Cambria Math" w:hAnsi="Cambria Math" w:cs="Arial"/>
+                  <w:bCs/>
+                  <w:i/>
+                </w:rPr>
+              </m:ctrlPr>
+            </m:funcPr>
+            <m:fName>
+              <m:limLow>
+                <m:limLowPr>
+                  <m:ctrlPr>
+                    <w:rPr>
+                      <w:rFonts w:ascii="Cambria Math" w:hAnsi="Cambria Math" w:cs="Arial"/>
+                      <w:bCs/>
+                      <w:i/>
+                    </w:rPr>
+                  </m:ctrlPr>
+                </m:limLowPr>
+                <m:e>
+                  <m:r>
+                    <m:rPr>
+                      <m:sty m:val="p"/>
+                    </m:rPr>
+                    <w:rPr>
+                      <w:rFonts w:ascii="Cambria Math" w:hAnsi="Cambria Math" w:cs="Arial"/>
+                    </w:rPr>
+                    <m:t>lim</m:t>
+                  </m:r>
+                </m:e>
+                <m:lim>
+                  <m:r>
+                    <w:rPr>
+                      <w:rFonts w:ascii="Cambria Math" w:hAnsi="Cambria Math" w:cs="Arial"/>
+                    </w:rPr>
+                    <m:t>n→∞</m:t>
+                  </m:r>
+                </m:lim>
+              </m:limLow>
+            </m:fName>
+            <m:e>
+              <m:r>
+                <w:rPr>
+                  <w:rFonts w:ascii="Cambria Math" w:hAnsi="Cambria Math" w:cs="Arial"/>
+                </w:rPr>
+                <m:t>(a</m:t>
+              </m:r>
+              <m:sSup>
+                <m:sSupPr>
+                  <m:ctrlPr>
+                    <w:rPr>
+                      <w:rFonts w:ascii="Cambria Math" w:hAnsi="Cambria Math" w:cs="Arial"/>
+                      <w:bCs/>
+                      <w:i/>
+                    </w:rPr>
+                  </m:ctrlPr>
+                </m:sSupPr>
+                <m:e>
+                  <m:r>
+                    <w:rPr>
+                      <w:rFonts w:ascii="Cambria Math" w:hAnsi="Cambria Math" w:cs="Arial"/>
+                    </w:rPr>
+                    <m:t>n</m:t>
+                  </m:r>
+                </m:e>
+                <m:sup>
+                  <m:r>
+                    <w:rPr>
+                      <w:rFonts w:ascii="Cambria Math" w:hAnsi="Cambria Math" w:cs="Arial"/>
+                    </w:rPr>
+                    <m:t>k</m:t>
+                  </m:r>
+                </m:sup>
+              </m:sSup>
+              <m:r>
+                <w:rPr>
+                  <w:rFonts w:ascii="Cambria Math" w:hAnsi="Cambria Math" w:cs="Arial"/>
+                </w:rPr>
+                <m:t>)/(x</m:t>
+              </m:r>
+              <m:sSup>
+                <m:sSupPr>
+                  <m:ctrlPr>
+                    <w:rPr>
+                      <w:rFonts w:ascii="Cambria Math" w:hAnsi="Cambria Math" w:cs="Arial"/>
+                      <w:bCs/>
+                      <w:i/>
+                    </w:rPr>
+                  </m:ctrlPr>
+                </m:sSupPr>
+                <m:e>
+                  <m:r>
+                    <w:rPr>
+                      <w:rFonts w:ascii="Cambria Math" w:hAnsi="Cambria Math" w:cs="Arial"/>
+                    </w:rPr>
+                    <m:t>n</m:t>
+                  </m:r>
+                </m:e>
+                <m:sup>
+                  <m:r>
+                    <w:rPr>
+                      <w:rFonts w:ascii="Cambria Math" w:hAnsi="Cambria Math" w:cs="Arial"/>
+                    </w:rPr>
+                    <m:t>k</m:t>
+                  </m:r>
+                </m:sup>
+              </m:sSup>
+              <m:r>
+                <w:rPr>
+                  <w:rFonts w:ascii="Cambria Math" w:hAnsi="Cambria Math" w:cs="Arial"/>
+                </w:rPr>
+                <m:t>)</m:t>
+              </m:r>
+            </m:e>
+          </m:func>
+        </m:oMath>
+      </m:oMathPara>
+    </w:p>
+    <w:p>
+      <w:pPr>
+        <w:widowControl w:val="0"/>
+        <w:autoSpaceDE w:val="0"/>
+        <w:autoSpaceDN w:val="0"/>
+        <w:adjustRightInd w:val="0"/>
+        <w:spacing w:after="0" w:line="240" w:lineRule="auto"/>
+        <w:rPr>
+          <w:rFonts w:ascii="Arial" w:hAnsi="Arial" w:cs="Arial"/>
+          <w:bCs/>
+        </w:rPr>
+      </w:pPr>
+      <w:r>
+        <w:rPr>
+          <w:rFonts w:ascii="Arial" w:hAnsi="Arial" w:cs="Arial"/>
+          <w:bCs/>
+        </w:rPr>
+        <w:t>(n^k) kann man kürzen:</w:t>
+      </w:r>
+    </w:p>
+    <w:p>
+      <w:pPr>
+        <w:widowControl w:val="0"/>
+        <w:autoSpaceDE w:val="0"/>
+        <w:autoSpaceDN w:val="0"/>
+        <w:adjustRightInd w:val="0"/>
+        <w:spacing w:after="0" w:line="240" w:lineRule="auto"/>
+        <w:rPr>
+          <w:rFonts w:ascii="Arial" w:hAnsi="Arial" w:cs="Arial"/>
+          <w:bCs/>
+        </w:rPr>
+      </w:pPr>
+      <m:oMathPara>
+        <m:oMath>
+          <m:func>
+            <m:funcPr>
+              <m:ctrlPr>
+                <w:rPr>
+                  <w:rFonts w:ascii="Cambria Math" w:hAnsi="Cambria Math" w:cs="Arial"/>
+                  <w:bCs/>
+                  <w:i/>
+                </w:rPr>
+              </m:ctrlPr>
+            </m:funcPr>
+            <m:fName>
+              <m:limLow>
+                <m:limLowPr>
+                  <m:ctrlPr>
+                    <w:rPr>
+                      <w:rFonts w:ascii="Cambria Math" w:hAnsi="Cambria Math" w:cs="Arial"/>
+                      <w:bCs/>
+                      <w:i/>
+                    </w:rPr>
+                  </m:ctrlPr>
+                </m:limLowPr>
+                <m:e>
+                  <m:r>
+                    <m:rPr>
+                      <m:sty m:val="p"/>
+                    </m:rPr>
+                    <w:rPr>
+                      <w:rFonts w:ascii="Cambria Math" w:hAnsi="Cambria Math" w:cs="Arial"/>
+                    </w:rPr>
+                    <m:t>lim</m:t>
+                  </m:r>
+                </m:e>
+                <m:lim>
+                  <m:r>
+                    <w:rPr>
+                      <w:rFonts w:ascii="Cambria Math" w:hAnsi="Cambria Math" w:cs="Arial"/>
+                    </w:rPr>
+                    <m:t>n→∞</m:t>
+                  </m:r>
+                </m:lim>
+              </m:limLow>
+            </m:fName>
+            <m:e>
+              <m:f>
+                <m:fPr>
+                  <m:ctrlPr>
+                    <w:rPr>
+                      <w:rFonts w:ascii="Cambria Math" w:hAnsi="Cambria Math" w:cs="Arial"/>
+                      <w:bCs/>
+                      <w:i/>
+                    </w:rPr>
+                  </m:ctrlPr>
+                </m:fPr>
+                <m:num>
+                  <m:r>
+                    <w:rPr>
+                      <w:rFonts w:ascii="Cambria Math" w:hAnsi="Cambria Math" w:cs="Arial"/>
+                    </w:rPr>
+                    <m:t>f</m:t>
+                  </m:r>
+                  <m:d>
+                    <m:dPr>
+                      <m:ctrlPr>
+                        <w:rPr>
+                          <w:rFonts w:ascii="Cambria Math" w:hAnsi="Cambria Math" w:cs="Arial"/>
+                          <w:bCs/>
+                          <w:i/>
+                        </w:rPr>
+                      </m:ctrlPr>
+                    </m:dPr>
+                    <m:e>
+                      <m:r>
+                        <w:rPr>
+                          <w:rFonts w:ascii="Cambria Math" w:hAnsi="Cambria Math" w:cs="Arial"/>
+                        </w:rPr>
+                        <m:t>n</m:t>
+                      </m:r>
+                    </m:e>
+                  </m:d>
+                </m:num>
+                <m:den>
+                  <m:r>
+                    <w:rPr>
+                      <w:rFonts w:ascii="Cambria Math" w:hAnsi="Cambria Math" w:cs="Arial"/>
+                    </w:rPr>
+                    <m:t>g</m:t>
+                  </m:r>
+                  <m:d>
+                    <m:dPr>
+                      <m:ctrlPr>
+                        <w:rPr>
+                          <w:rFonts w:ascii="Cambria Math" w:hAnsi="Cambria Math" w:cs="Arial"/>
+                          <w:bCs/>
+                          <w:i/>
+                        </w:rPr>
+                      </m:ctrlPr>
+                    </m:dPr>
+                    <m:e>
+                      <m:r>
+                        <w:rPr>
+                          <w:rFonts w:ascii="Cambria Math" w:hAnsi="Cambria Math" w:cs="Arial"/>
+                        </w:rPr>
+                        <m:t>n</m:t>
+                      </m:r>
+                    </m:e>
+                  </m:d>
+                </m:den>
+              </m:f>
+            </m:e>
+          </m:func>
+          <m:r>
+            <w:rPr>
+              <w:rFonts w:ascii="Cambria Math" w:hAnsi="Cambria Math" w:cs="Arial"/>
+            </w:rPr>
+            <m:t>=</m:t>
+          </m:r>
+          <m:func>
+            <m:funcPr>
+              <m:ctrlPr>
+                <w:rPr>
+                  <w:rFonts w:ascii="Cambria Math" w:hAnsi="Cambria Math" w:cs="Arial"/>
+                  <w:bCs/>
+                  <w:i/>
+                </w:rPr>
+              </m:ctrlPr>
+            </m:funcPr>
+            <m:fName>
+              <m:limLow>
+                <m:limLowPr>
+                  <m:ctrlPr>
+                    <w:rPr>
+                      <w:rFonts w:ascii="Cambria Math" w:hAnsi="Cambria Math" w:cs="Arial"/>
+                      <w:bCs/>
+                      <w:i/>
+                    </w:rPr>
+                  </m:ctrlPr>
+                </m:limLowPr>
+                <m:e>
+                  <m:r>
+                    <m:rPr>
+                      <m:sty m:val="p"/>
+                    </m:rPr>
+                    <w:rPr>
+                      <w:rFonts w:ascii="Cambria Math" w:hAnsi="Cambria Math" w:cs="Arial"/>
+                    </w:rPr>
+                    <m:t>lim</m:t>
+                  </m:r>
+                </m:e>
+                <m:lim>
+                  <m:r>
+                    <w:rPr>
+                      <w:rFonts w:ascii="Cambria Math" w:hAnsi="Cambria Math" w:cs="Arial"/>
+                    </w:rPr>
+                    <m:t>n→∞</m:t>
+                  </m:r>
+                </m:lim>
+              </m:limLow>
+            </m:fName>
+            <m:e>
+              <m:f>
+                <m:fPr>
+                  <m:ctrlPr>
+                    <w:rPr>
+                      <w:rFonts w:ascii="Cambria Math" w:hAnsi="Cambria Math" w:cs="Arial"/>
+                      <w:bCs/>
+                      <w:i/>
+                    </w:rPr>
+                  </m:ctrlPr>
+                </m:fPr>
+                <m:num>
+                  <m:r>
+                    <w:rPr>
+                      <w:rFonts w:ascii="Cambria Math" w:hAnsi="Cambria Math" w:cs="Arial"/>
+                    </w:rPr>
+                    <m:t>a</m:t>
+                  </m:r>
+                </m:num>
+                <m:den>
+                  <m:r>
+                    <w:rPr>
+                      <w:rFonts w:ascii="Cambria Math" w:hAnsi="Cambria Math" w:cs="Arial"/>
+                    </w:rPr>
+                    <m:t>x</m:t>
+                  </m:r>
+                </m:den>
+              </m:f>
+            </m:e>
+          </m:func>
+          <m:r>
+            <w:rPr>
+              <w:rFonts w:ascii="Cambria Math" w:hAnsi="Cambria Math" w:cs="Arial"/>
+            </w:rPr>
+            <m:t>=</m:t>
+          </m:r>
+          <m:f>
+            <m:fPr>
+              <m:ctrlPr>
+                <w:rPr>
+                  <w:rFonts w:ascii="Cambria Math" w:hAnsi="Cambria Math" w:cs="Arial"/>
+                  <w:bCs/>
+                  <w:i/>
+                </w:rPr>
+              </m:ctrlPr>
+            </m:fPr>
+            <m:num>
+              <m:r>
+                <w:rPr>
+                  <w:rFonts w:ascii="Cambria Math" w:hAnsi="Cambria Math" w:cs="Arial"/>
+                </w:rPr>
+                <m:t>a</m:t>
+              </m:r>
+            </m:num>
+            <m:den>
+              <m:r>
+                <w:rPr>
+                  <w:rFonts w:ascii="Cambria Math" w:hAnsi="Cambria Math" w:cs="Arial"/>
+                </w:rPr>
+                <m:t>x</m:t>
+              </m:r>
+            </m:den>
+          </m:f>
+        </m:oMath>
+      </m:oMathPara>
+    </w:p>
+    <w:p>
+      <w:pPr>
+        <w:widowControl w:val="0"/>
+        <w:autoSpaceDE w:val="0"/>
+        <w:autoSpaceDN w:val="0"/>
+        <w:adjustRightInd w:val="0"/>
+        <w:spacing w:after="0" w:line="240" w:lineRule="auto"/>
+        <w:rPr>
+          <w:rFonts w:ascii="Arial" w:hAnsi="Arial" w:cs="Arial"/>
+          <w:bCs/>
+        </w:rPr>
+      </w:pPr>
+      <w:r>
+        <w:rPr>
+          <w:rFonts w:ascii="Arial" w:hAnsi="Arial" w:cs="Arial"/>
+          <w:bCs/>
+        </w:rPr>
+        <w:t>Das Ergebnis ist weder Null noch Unendlich</w:t>
+      </w:r>
+      <w:r>
+        <w:rPr>
+          <w:rFonts w:ascii="Arial" w:hAnsi="Arial" w:cs="Arial"/>
+          <w:bCs/>
+        </w:rPr>
+        <w:t>, da</w:t>
+      </w:r>
+      <w:r>
+        <w:rPr>
+          <w:rFonts w:ascii="Arial" w:hAnsi="Arial" w:cs="Arial"/>
+          <w:bCs/>
         </w:rPr>
         <w:t xml:space="preserve"> </w:t>
       </w:r>
-      <w:proofErr w:type="spellStart"/>
-      <w:proofErr w:type="gramStart"/>
-      <w:r>
-        <w:rPr>
-          <w:rFonts w:ascii="Arial" w:hAnsi="Arial" w:cs="Arial"/>
-          <w:bCs/>
-          <w:lang w:val="en-US"/>
-        </w:rPr>
-        <w:t>Grenzwert</w:t>
-      </w:r>
-      <w:proofErr w:type="spellEnd"/>
-      <w:r>
-        <w:rPr>
-          <w:rFonts w:ascii="Arial" w:hAnsi="Arial" w:cs="Arial"/>
-          <w:bCs/>
-          <w:lang w:val="en-US"/>
-        </w:rPr>
-        <w:t xml:space="preserve">  </w:t>
-      </w:r>
-      <w:r>
-        <w:rPr>
-          <w:lang w:val="en-US"/>
-        </w:rPr>
-        <w:t>Limit</w:t>
-      </w:r>
-      <w:proofErr w:type="gramEnd"/>
-      <w:r>
-        <w:rPr>
-          <w:lang w:val="en-US"/>
-        </w:rPr>
-        <w:t>[1/2*n³/n², n -&gt; INFINITY] = Limit[n/2, n -&gt; INFINITY] = INFINITY</w:t>
-      </w:r>
-    </w:p>
-    <w:p>
-      <w:pPr>
-        <w:widowControl w:val="0"/>
-        <w:autoSpaceDE w:val="0"/>
-        <w:autoSpaceDN w:val="0"/>
-        <w:adjustRightInd w:val="0"/>
-        <w:spacing w:after="0" w:line="240" w:lineRule="auto"/>
-        <w:rPr>
-          <w:rFonts w:ascii="Arial" w:hAnsi="Arial" w:cs="Arial"/>
-          <w:bCs/>
-        </w:rPr>
-      </w:pPr>
-      <w:r>
-        <w:rPr>
-          <w:rFonts w:ascii="Arial" w:hAnsi="Arial" w:cs="Arial"/>
-          <w:bCs/>
-        </w:rPr>
-        <w:t xml:space="preserve">Da Der Grenzwert </w:t>
-      </w:r>
-      <w:r>
-        <w:rPr>
-          <w:rFonts w:ascii="Arial" w:hAnsi="Arial" w:cs="Arial"/>
-          <w:bCs/>
-        </w:rPr>
-        <w:t xml:space="preserve">Unendlich ist, folgt aus </w:t>
-      </w:r>
-      <w:r>
-        <w:rPr>
-          <w:rFonts w:ascii="Arial" w:hAnsi="Arial" w:cs="Arial"/>
-          <w:bCs/>
-        </w:rPr>
-        <w:t xml:space="preserve">der Definition der O-Notation, dass </w:t>
-      </w:r>
-      <w:r>
-        <w:rPr>
-          <w:rFonts w:ascii="Arial" w:hAnsi="Arial" w:cs="Arial"/>
-          <w:bCs/>
-        </w:rPr>
-        <w:t>1/2n³</w:t>
-      </w:r>
-      <w:r>
-        <w:rPr>
-          <w:rFonts w:ascii="Arial" w:hAnsi="Arial" w:cs="Arial"/>
-          <w:bCs/>
-        </w:rPr>
-        <w:t xml:space="preserve"> </w:t>
-      </w:r>
-      <w:r>
-        <w:rPr>
-          <w:rFonts w:ascii="Arial" w:hAnsi="Arial" w:cs="Arial"/>
-          <w:bCs/>
-        </w:rPr>
-        <w:t>kein</w:t>
-      </w:r>
-      <w:r>
-        <w:rPr>
-          <w:rFonts w:ascii="Arial" w:hAnsi="Arial" w:cs="Arial"/>
-          <w:bCs/>
-        </w:rPr>
-        <w:t xml:space="preserve"> </w:t>
-      </w:r>
-      <w:r>
-        <w:rPr>
-          <w:rFonts w:ascii="Arial" w:hAnsi="Arial" w:cs="Arial"/>
-          <w:bCs/>
-        </w:rPr>
-        <w:t>E</w:t>
-      </w:r>
-      <w:r>
-        <w:rPr>
-          <w:rFonts w:ascii="Arial" w:hAnsi="Arial" w:cs="Arial"/>
-          <w:bCs/>
-        </w:rPr>
-        <w:t>lem</w:t>
-      </w:r>
-      <w:r>
-        <w:rPr>
-          <w:rFonts w:ascii="Arial" w:hAnsi="Arial" w:cs="Arial"/>
-          <w:bCs/>
-        </w:rPr>
-        <w:t>ent von</w:t>
-      </w:r>
-      <w:r>
-        <w:rPr>
-          <w:rFonts w:ascii="Arial" w:hAnsi="Arial" w:cs="Arial"/>
-          <w:bCs/>
-        </w:rPr>
-        <w:t xml:space="preserve"> O(</w:t>
-      </w:r>
-      <w:r>
-        <w:rPr>
-          <w:rFonts w:ascii="Arial" w:hAnsi="Arial" w:cs="Arial"/>
-          <w:bCs/>
-        </w:rPr>
-        <w:t>n²</w:t>
-      </w:r>
-      <w:r>
-        <w:rPr>
-          <w:rFonts w:ascii="Arial" w:hAnsi="Arial" w:cs="Arial"/>
-          <w:bCs/>
-        </w:rPr>
-        <w:t>)</w:t>
-      </w:r>
-    </w:p>
-    <w:p>
-      <w:pPr>
-        <w:widowControl w:val="0"/>
-        <w:autoSpaceDE w:val="0"/>
-        <w:autoSpaceDN w:val="0"/>
-        <w:adjustRightInd w:val="0"/>
-        <w:spacing w:after="0" w:line="240" w:lineRule="auto"/>
-        <w:rPr>
-          <w:rFonts w:ascii="Arial" w:hAnsi="Arial" w:cs="Arial"/>
-          <w:bCs/>
-        </w:rPr>
-      </w:pPr>
-    </w:p>
-    <w:p>
-      <w:pPr>
-        <w:widowControl w:val="0"/>
-        <w:autoSpaceDE w:val="0"/>
-        <w:autoSpaceDN w:val="0"/>
-        <w:adjustRightInd w:val="0"/>
-        <w:spacing w:after="0" w:line="240" w:lineRule="auto"/>
-        <w:rPr>
-          <w:rFonts w:ascii="Arial" w:hAnsi="Arial" w:cs="Arial"/>
-          <w:bCs/>
-        </w:rPr>
-      </w:pPr>
-      <w:r>
-        <w:rPr>
-          <w:rFonts w:ascii="Arial" w:hAnsi="Arial" w:cs="Arial"/>
-          <w:bCs/>
-        </w:rPr>
-        <w:t>3)</w:t>
-      </w:r>
-    </w:p>
-    <w:p>
-      <w:pPr>
-        <w:widowControl w:val="0"/>
-        <w:autoSpaceDE w:val="0"/>
-        <w:autoSpaceDN w:val="0"/>
-        <w:adjustRightInd w:val="0"/>
-        <w:spacing w:after="0" w:line="240" w:lineRule="auto"/>
-        <w:rPr>
-          <w:rFonts w:ascii="Arial" w:hAnsi="Arial" w:cs="Arial"/>
-          <w:bCs/>
-        </w:rPr>
-      </w:pPr>
-      <w:r>
-        <w:rPr>
-          <w:rFonts w:ascii="Arial" w:hAnsi="Arial" w:cs="Arial"/>
-          <w:bCs/>
-        </w:rPr>
-        <w:t>g(n) = 2n² + 3</w:t>
-      </w:r>
-    </w:p>
-    <w:p>
-      <w:pPr>
-        <w:widowControl w:val="0"/>
-        <w:autoSpaceDE w:val="0"/>
-        <w:autoSpaceDN w:val="0"/>
-        <w:adjustRightInd w:val="0"/>
-        <w:spacing w:after="0" w:line="240" w:lineRule="auto"/>
-        <w:rPr>
-          <w:rFonts w:ascii="Arial" w:hAnsi="Arial" w:cs="Arial"/>
-          <w:bCs/>
-        </w:rPr>
-      </w:pPr>
-      <w:r>
-        <w:rPr>
-          <w:rFonts w:ascii="Arial" w:hAnsi="Arial" w:cs="Arial"/>
-          <w:bCs/>
-        </w:rPr>
-        <w:t>a)</w:t>
-      </w:r>
-    </w:p>
-    <w:p>
-      <w:pPr>
-        <w:widowControl w:val="0"/>
-        <w:autoSpaceDE w:val="0"/>
-        <w:autoSpaceDN w:val="0"/>
-        <w:adjustRightInd w:val="0"/>
-        <w:spacing w:after="0" w:line="240" w:lineRule="auto"/>
-        <w:rPr>
-          <w:rFonts w:ascii="Arial" w:hAnsi="Arial" w:cs="Arial"/>
-          <w:bCs/>
-        </w:rPr>
-      </w:pPr>
-      <w:r>
-        <w:rPr>
-          <w:rFonts w:ascii="Arial" w:hAnsi="Arial" w:cs="Arial"/>
-          <w:bCs/>
-        </w:rPr>
-        <w:t>f_1(n) = 2n² + 2 ist (für beliebiges n_0) stets kleiner als g(n) aber dennoch in O(g)</w:t>
-      </w:r>
+      <m:oMath>
+        <m:r>
+          <w:rPr>
+            <w:rFonts w:ascii="Cambria Math" w:hAnsi="Cambria Math" w:cs="Arial"/>
+          </w:rPr>
+          <m:t>a≠0</m:t>
+        </m:r>
+      </m:oMath>
+      <w:r>
+        <w:rPr>
+          <w:rFonts w:ascii="Arial" w:hAnsi="Arial" w:cs="Arial"/>
+          <w:bCs/>
+        </w:rPr>
+        <w:t xml:space="preserve"> und </w:t>
+      </w:r>
+      <m:oMath>
+        <m:r>
+          <w:rPr>
+            <w:rFonts w:ascii="Cambria Math" w:hAnsi="Cambria Math" w:cs="Arial"/>
+          </w:rPr>
+          <m:t>x≠0</m:t>
+        </m:r>
+      </m:oMath>
       <w:r>
         <w:rPr>
           <w:rFonts w:ascii="Arial" w:hAnsi="Arial" w:cs="Arial"/>
@@ -2547,74 +4456,60 @@
         </w:rPr>
         <w:t>.</w:t>
       </w:r>
-    </w:p>
-    <w:p>
-      <w:pPr>
-        <w:widowControl w:val="0"/>
-        <w:autoSpaceDE w:val="0"/>
-        <w:autoSpaceDN w:val="0"/>
-        <w:adjustRightInd w:val="0"/>
-        <w:spacing w:after="0" w:line="240" w:lineRule="auto"/>
-        <w:rPr>
-          <w:rFonts w:ascii="Arial" w:hAnsi="Arial" w:cs="Arial"/>
-          <w:bCs/>
-        </w:rPr>
-      </w:pPr>
-      <w:r>
-        <w:rPr>
-          <w:rFonts w:ascii="Arial" w:hAnsi="Arial" w:cs="Arial"/>
-          <w:bCs/>
-        </w:rPr>
-        <w:t>b)</w:t>
-      </w:r>
-    </w:p>
-    <w:p>
-      <w:pPr>
-        <w:widowControl w:val="0"/>
-        <w:autoSpaceDE w:val="0"/>
-        <w:autoSpaceDN w:val="0"/>
-        <w:adjustRightInd w:val="0"/>
-        <w:spacing w:after="0" w:line="240" w:lineRule="auto"/>
-        <w:rPr>
-          <w:rFonts w:ascii="Arial" w:hAnsi="Arial" w:cs="Arial"/>
-          <w:bCs/>
-        </w:rPr>
-      </w:pPr>
-      <w:r>
-        <w:rPr>
-          <w:rFonts w:ascii="Arial" w:hAnsi="Arial" w:cs="Arial"/>
-          <w:bCs/>
-        </w:rPr>
-        <w:t xml:space="preserve">f_2(n) = </w:t>
-      </w:r>
-      <w:r>
-        <w:rPr>
-          <w:rFonts w:ascii="Arial" w:hAnsi="Arial" w:cs="Arial"/>
-          <w:bCs/>
-        </w:rPr>
-        <w:t>2</w:t>
-      </w:r>
-      <w:r>
-        <w:rPr>
-          <w:rFonts w:ascii="Arial" w:hAnsi="Arial" w:cs="Arial"/>
-          <w:bCs/>
-        </w:rPr>
-        <w:t xml:space="preserve">n² + 4 ist (für beliebiges n_0) stets </w:t>
-      </w:r>
-      <w:r>
-        <w:rPr>
-          <w:rFonts w:ascii="Arial" w:hAnsi="Arial" w:cs="Arial"/>
-          <w:bCs/>
-        </w:rPr>
-        <w:t xml:space="preserve">größer </w:t>
-      </w:r>
-      <w:r>
-        <w:rPr>
-          <w:rFonts w:ascii="Arial" w:hAnsi="Arial" w:cs="Arial"/>
-          <w:bCs/>
-        </w:rPr>
-        <w:t>als g(n) aber dennoch in O(g)</w:t>
-      </w:r>
+      <w:r>
+        <w:rPr>
+          <w:rFonts w:ascii="Arial" w:hAnsi="Arial" w:cs="Arial"/>
+          <w:bCs/>
+        </w:rPr>
+        <w:t xml:space="preserve"> Da der Grenzwert positive endliche Zahl ist, passt sie der Definition der Theta-Klasse:</w:t>
+      </w:r>
+    </w:p>
+    <w:p>
+      <w:pPr>
+        <w:widowControl w:val="0"/>
+        <w:autoSpaceDE w:val="0"/>
+        <w:autoSpaceDN w:val="0"/>
+        <w:adjustRightInd w:val="0"/>
+        <w:spacing w:after="0" w:line="240" w:lineRule="auto"/>
+        <w:rPr>
+          <w:rFonts w:ascii="Arial" w:hAnsi="Arial" w:cs="Arial"/>
+          <w:bCs/>
+        </w:rPr>
+      </w:pPr>
+      <w:r>
+        <w:rPr>
+          <w:rFonts w:ascii="Arial" w:hAnsi="Arial" w:cs="Arial"/>
+          <w:bCs/>
+        </w:rPr>
+        <w:t xml:space="preserve">Es gilt </w:t>
+      </w:r>
+      <m:oMath>
+        <m:r>
+          <w:rPr>
+            <w:rFonts w:ascii="Cambria Math" w:hAnsi="Cambria Math" w:cs="Arial"/>
+          </w:rPr>
+          <m:t>f∈θ</m:t>
+        </m:r>
+        <m:d>
+          <m:dPr>
+            <m:ctrlPr>
+              <w:rPr>
+                <w:rFonts w:ascii="Cambria Math" w:hAnsi="Cambria Math" w:cs="Arial"/>
+                <w:bCs/>
+                <w:i/>
+              </w:rPr>
+            </m:ctrlPr>
+          </m:dPr>
+          <m:e>
+            <m:r>
+              <w:rPr>
+                <w:rFonts w:ascii="Cambria Math" w:hAnsi="Cambria Math" w:cs="Arial"/>
+              </w:rPr>
+              <m:t>g</m:t>
+            </m:r>
+          </m:e>
+        </m:d>
+      </m:oMath>
       <w:r>
         <w:rPr>
           <w:rFonts w:ascii="Arial" w:hAnsi="Arial" w:cs="Arial"/>
@@ -2653,492 +4548,127 @@
           <w:rFonts w:ascii="Arial" w:hAnsi="Arial" w:cs="Arial"/>
           <w:bCs/>
         </w:rPr>
-        <w:t>4. Zeige, dass für zwei Polynome f und g gleichen Grades k gilt, dass f ist_elem O(g).</w:t>
-      </w:r>
-    </w:p>
-    <w:p>
-      <w:pPr>
-        <w:widowControl w:val="0"/>
-        <w:autoSpaceDE w:val="0"/>
-        <w:autoSpaceDN w:val="0"/>
-        <w:adjustRightInd w:val="0"/>
-        <w:spacing w:after="0" w:line="240" w:lineRule="auto"/>
-        <w:rPr>
-          <w:rFonts w:ascii="Arial" w:hAnsi="Arial" w:cs="Arial"/>
-          <w:bCs/>
-        </w:rPr>
-      </w:pPr>
-      <w:r>
-        <w:rPr>
-          <w:rFonts w:ascii="Arial" w:hAnsi="Arial" w:cs="Arial"/>
-          <w:bCs/>
-        </w:rPr>
-        <w:t>Dass f in der Theta</w:t>
-      </w:r>
-      <w:r>
-        <w:rPr>
-          <w:rFonts w:ascii="Arial" w:hAnsi="Arial" w:cs="Arial"/>
-          <w:bCs/>
-        </w:rPr>
-        <w:t>-Klasse von g ist, wird durch den Grenzwert gezeigt.</w:t>
-      </w:r>
-    </w:p>
-    <w:p>
-      <w:pPr>
-        <w:widowControl w:val="0"/>
-        <w:autoSpaceDE w:val="0"/>
-        <w:autoSpaceDN w:val="0"/>
-        <w:adjustRightInd w:val="0"/>
-        <w:spacing w:after="0" w:line="240" w:lineRule="auto"/>
-        <w:rPr>
-          <w:rFonts w:ascii="Arial" w:hAnsi="Arial" w:cs="Arial"/>
-          <w:bCs/>
-        </w:rPr>
-      </w:pPr>
-    </w:p>
-    <w:p>
-      <w:pPr>
-        <w:widowControl w:val="0"/>
-        <w:autoSpaceDE w:val="0"/>
-        <w:autoSpaceDN w:val="0"/>
-        <w:adjustRightInd w:val="0"/>
-        <w:spacing w:after="0" w:line="240" w:lineRule="auto"/>
-        <w:rPr>
-          <w:rFonts w:ascii="Arial" w:hAnsi="Arial" w:cs="Arial"/>
-          <w:bCs/>
-        </w:rPr>
-      </w:pPr>
-      <w:r>
-        <w:rPr>
-          <w:rFonts w:ascii="Arial" w:hAnsi="Arial" w:cs="Arial"/>
-          <w:bCs/>
-        </w:rPr>
-        <w:lastRenderedPageBreak/>
-        <w:t>Sei f(n)=a*n^k + b*n^(k-1) + … e und</w:t>
-      </w:r>
-      <w:r>
-        <w:rPr>
-          <w:rFonts w:ascii="Arial" w:hAnsi="Arial" w:cs="Arial"/>
-          <w:bCs/>
-        </w:rPr>
-        <w:t xml:space="preserve"> g</w:t>
-      </w:r>
-      <w:r>
-        <w:rPr>
-          <w:rFonts w:ascii="Arial" w:hAnsi="Arial" w:cs="Arial"/>
-          <w:bCs/>
-        </w:rPr>
-        <w:t>(n)=</w:t>
-      </w:r>
-      <w:r>
-        <w:rPr>
-          <w:rFonts w:ascii="Arial" w:hAnsi="Arial" w:cs="Arial"/>
-          <w:bCs/>
-        </w:rPr>
-        <w:t>x*n^k + y</w:t>
-      </w:r>
-      <w:r>
-        <w:rPr>
-          <w:rFonts w:ascii="Arial" w:hAnsi="Arial" w:cs="Arial"/>
-          <w:bCs/>
-        </w:rPr>
-        <w:t>*n^(k-1) + …</w:t>
-      </w:r>
-      <w:r>
-        <w:rPr>
-          <w:rFonts w:ascii="Arial" w:hAnsi="Arial" w:cs="Arial"/>
-          <w:bCs/>
-        </w:rPr>
-        <w:t xml:space="preserve"> z,</w:t>
-      </w:r>
-    </w:p>
-    <w:p>
-      <w:pPr>
-        <w:widowControl w:val="0"/>
-        <w:autoSpaceDE w:val="0"/>
-        <w:autoSpaceDN w:val="0"/>
-        <w:adjustRightInd w:val="0"/>
-        <w:spacing w:after="0" w:line="240" w:lineRule="auto"/>
-        <w:rPr>
-          <w:rFonts w:ascii="Arial" w:hAnsi="Arial" w:cs="Arial"/>
-          <w:bCs/>
-        </w:rPr>
-      </w:pPr>
-      <w:r>
-        <w:rPr>
-          <w:rFonts w:ascii="Arial" w:hAnsi="Arial" w:cs="Arial"/>
-          <w:bCs/>
-        </w:rPr>
-        <w:t>mit a!=0 und x!=0</w:t>
-      </w:r>
-      <w:r>
-        <w:rPr>
-          <w:rFonts w:ascii="Arial" w:hAnsi="Arial" w:cs="Arial"/>
-          <w:bCs/>
-        </w:rPr>
-        <w:t xml:space="preserve">, </w:t>
-      </w:r>
-      <w:r>
-        <w:rPr>
-          <w:rFonts w:ascii="Arial" w:hAnsi="Arial" w:cs="Arial"/>
-          <w:bCs/>
-        </w:rPr>
-        <w:t>dann ist der Grenzwert</w:t>
-      </w:r>
-    </w:p>
-    <w:p>
-      <w:pPr>
-        <w:widowControl w:val="0"/>
-        <w:autoSpaceDE w:val="0"/>
-        <w:autoSpaceDN w:val="0"/>
-        <w:adjustRightInd w:val="0"/>
-        <w:spacing w:after="0" w:line="240" w:lineRule="auto"/>
-        <w:rPr>
-          <w:rFonts w:ascii="Arial" w:hAnsi="Arial" w:cs="Arial"/>
-          <w:bCs/>
-          <w:lang w:val="en-US"/>
-        </w:rPr>
-      </w:pPr>
-      <w:proofErr w:type="gramStart"/>
-      <w:r>
-        <w:rPr>
-          <w:rFonts w:ascii="Arial" w:hAnsi="Arial" w:cs="Arial"/>
-          <w:bCs/>
-          <w:lang w:val="en-US"/>
-        </w:rPr>
-        <w:t>Limit[</w:t>
-      </w:r>
-      <w:proofErr w:type="gramEnd"/>
-      <w:r>
-        <w:rPr>
-          <w:rFonts w:ascii="Arial" w:hAnsi="Arial" w:cs="Arial"/>
-          <w:bCs/>
-          <w:lang w:val="en-US"/>
-        </w:rPr>
-        <w:t>f(n)/g(n)] = Limit[</w:t>
-      </w:r>
-      <w:r>
-        <w:rPr>
-          <w:rFonts w:ascii="Arial" w:hAnsi="Arial" w:cs="Arial"/>
-          <w:bCs/>
-          <w:lang w:val="en-US"/>
-        </w:rPr>
-        <w:t xml:space="preserve"> (</w:t>
-      </w:r>
-      <w:r>
-        <w:rPr>
-          <w:rFonts w:ascii="Arial" w:hAnsi="Arial" w:cs="Arial"/>
-          <w:bCs/>
-          <w:lang w:val="en-US"/>
-        </w:rPr>
-        <w:t>a*</w:t>
-      </w:r>
-      <w:proofErr w:type="spellStart"/>
-      <w:r>
-        <w:rPr>
-          <w:rFonts w:ascii="Arial" w:hAnsi="Arial" w:cs="Arial"/>
-          <w:bCs/>
-          <w:lang w:val="en-US"/>
-        </w:rPr>
-        <w:t>n^k</w:t>
-      </w:r>
-      <w:proofErr w:type="spellEnd"/>
-      <w:r>
-        <w:rPr>
-          <w:rFonts w:ascii="Arial" w:hAnsi="Arial" w:cs="Arial"/>
-          <w:bCs/>
-          <w:lang w:val="en-US"/>
-        </w:rPr>
-        <w:t xml:space="preserve"> + b*n^(k-1) + … e</w:t>
-      </w:r>
-      <w:r>
-        <w:rPr>
-          <w:rFonts w:ascii="Arial" w:hAnsi="Arial" w:cs="Arial"/>
-          <w:bCs/>
-          <w:lang w:val="en-US"/>
-        </w:rPr>
-        <w:t xml:space="preserve">) / </w:t>
-      </w:r>
-      <w:r>
-        <w:rPr>
-          <w:rFonts w:ascii="Arial" w:hAnsi="Arial" w:cs="Arial"/>
-          <w:bCs/>
-          <w:lang w:val="en-US"/>
-        </w:rPr>
-        <w:t>(x*</w:t>
-      </w:r>
-      <w:proofErr w:type="spellStart"/>
-      <w:r>
-        <w:rPr>
-          <w:rFonts w:ascii="Arial" w:hAnsi="Arial" w:cs="Arial"/>
-          <w:bCs/>
-          <w:lang w:val="en-US"/>
-        </w:rPr>
-        <w:t>n^k</w:t>
-      </w:r>
-      <w:proofErr w:type="spellEnd"/>
-      <w:r>
-        <w:rPr>
-          <w:rFonts w:ascii="Arial" w:hAnsi="Arial" w:cs="Arial"/>
-          <w:bCs/>
-          <w:lang w:val="en-US"/>
-        </w:rPr>
-        <w:t xml:space="preserve"> + y*n^(k-1) + … z)</w:t>
-      </w:r>
-      <w:r>
-        <w:rPr>
-          <w:rFonts w:ascii="Arial" w:hAnsi="Arial" w:cs="Arial"/>
-          <w:bCs/>
-          <w:lang w:val="en-US"/>
-        </w:rPr>
-        <w:t xml:space="preserve"> </w:t>
-      </w:r>
-      <w:r>
-        <w:rPr>
-          <w:rFonts w:ascii="Arial" w:hAnsi="Arial" w:cs="Arial"/>
-          <w:bCs/>
-          <w:lang w:val="en-US"/>
-        </w:rPr>
-        <w:t>]</w:t>
-      </w:r>
-    </w:p>
-    <w:p>
-      <w:pPr>
-        <w:widowControl w:val="0"/>
-        <w:autoSpaceDE w:val="0"/>
-        <w:autoSpaceDN w:val="0"/>
-        <w:adjustRightInd w:val="0"/>
-        <w:spacing w:after="0" w:line="240" w:lineRule="auto"/>
-        <w:rPr>
-          <w:rFonts w:ascii="Arial" w:hAnsi="Arial" w:cs="Arial"/>
-          <w:bCs/>
-        </w:rPr>
-      </w:pPr>
-      <w:r>
-        <w:rPr>
-          <w:rFonts w:ascii="Arial" w:hAnsi="Arial" w:cs="Arial"/>
-          <w:bCs/>
-        </w:rPr>
-        <w:t>D</w:t>
-      </w:r>
-      <w:r>
-        <w:rPr>
-          <w:rFonts w:ascii="Arial" w:hAnsi="Arial" w:cs="Arial"/>
-          <w:bCs/>
-        </w:rPr>
-        <w:t>a im Grenzwert bei Polynomen nur der höchste Grad relevant ist vereinfacht sich alles zu:</w:t>
-      </w:r>
-    </w:p>
-    <w:p>
-      <w:pPr>
-        <w:widowControl w:val="0"/>
-        <w:autoSpaceDE w:val="0"/>
-        <w:autoSpaceDN w:val="0"/>
-        <w:adjustRightInd w:val="0"/>
-        <w:spacing w:after="0" w:line="240" w:lineRule="auto"/>
-        <w:rPr>
-          <w:rFonts w:ascii="Arial" w:hAnsi="Arial" w:cs="Arial"/>
-          <w:bCs/>
-          <w:lang w:val="en-US"/>
-        </w:rPr>
-      </w:pPr>
-      <w:proofErr w:type="gramStart"/>
-      <w:r>
-        <w:rPr>
-          <w:rFonts w:ascii="Arial" w:hAnsi="Arial" w:cs="Arial"/>
-          <w:bCs/>
-          <w:lang w:val="en-US"/>
-        </w:rPr>
-        <w:t>Limit[</w:t>
-      </w:r>
-      <w:proofErr w:type="gramEnd"/>
-      <w:r>
-        <w:rPr>
-          <w:rFonts w:ascii="Arial" w:hAnsi="Arial" w:cs="Arial"/>
-          <w:bCs/>
-          <w:lang w:val="en-US"/>
-        </w:rPr>
-        <w:t>f(n)/g(n)] = Limit[</w:t>
-      </w:r>
-      <w:r>
-        <w:rPr>
-          <w:rFonts w:ascii="Arial" w:hAnsi="Arial" w:cs="Arial"/>
-          <w:bCs/>
-          <w:lang w:val="en-US"/>
-        </w:rPr>
-        <w:t xml:space="preserve"> (a*</w:t>
-      </w:r>
-      <w:proofErr w:type="spellStart"/>
-      <w:r>
-        <w:rPr>
-          <w:rFonts w:ascii="Arial" w:hAnsi="Arial" w:cs="Arial"/>
-          <w:bCs/>
-          <w:lang w:val="en-US"/>
-        </w:rPr>
-        <w:t>n^k</w:t>
-      </w:r>
-      <w:proofErr w:type="spellEnd"/>
-      <w:r>
-        <w:rPr>
-          <w:rFonts w:ascii="Arial" w:hAnsi="Arial" w:cs="Arial"/>
-          <w:bCs/>
-          <w:lang w:val="en-US"/>
-        </w:rPr>
-        <w:t xml:space="preserve">)/ </w:t>
-      </w:r>
-      <w:r>
-        <w:rPr>
-          <w:rFonts w:ascii="Arial" w:hAnsi="Arial" w:cs="Arial"/>
-          <w:bCs/>
-          <w:lang w:val="en-US"/>
-        </w:rPr>
-        <w:t>(</w:t>
-      </w:r>
-      <w:r>
-        <w:rPr>
-          <w:rFonts w:ascii="Arial" w:hAnsi="Arial" w:cs="Arial"/>
-          <w:bCs/>
-          <w:lang w:val="en-US"/>
-        </w:rPr>
-        <w:t>x*</w:t>
-      </w:r>
-      <w:proofErr w:type="spellStart"/>
-      <w:r>
-        <w:rPr>
-          <w:rFonts w:ascii="Arial" w:hAnsi="Arial" w:cs="Arial"/>
-          <w:bCs/>
-          <w:lang w:val="en-US"/>
-        </w:rPr>
-        <w:t>n^k</w:t>
-      </w:r>
-      <w:proofErr w:type="spellEnd"/>
-      <w:r>
-        <w:rPr>
-          <w:rFonts w:ascii="Arial" w:hAnsi="Arial" w:cs="Arial"/>
-          <w:bCs/>
-          <w:lang w:val="en-US"/>
-        </w:rPr>
-        <w:t>)</w:t>
-      </w:r>
-      <w:r>
-        <w:rPr>
-          <w:rFonts w:ascii="Arial" w:hAnsi="Arial" w:cs="Arial"/>
-          <w:bCs/>
-          <w:lang w:val="en-US"/>
-        </w:rPr>
-        <w:t xml:space="preserve"> </w:t>
-      </w:r>
-      <w:r>
-        <w:rPr>
-          <w:rFonts w:ascii="Arial" w:hAnsi="Arial" w:cs="Arial"/>
-          <w:bCs/>
-          <w:lang w:val="en-US"/>
-        </w:rPr>
-        <w:t>]</w:t>
-      </w:r>
-    </w:p>
-    <w:p>
-      <w:pPr>
-        <w:widowControl w:val="0"/>
-        <w:autoSpaceDE w:val="0"/>
-        <w:autoSpaceDN w:val="0"/>
-        <w:adjustRightInd w:val="0"/>
-        <w:spacing w:after="0" w:line="240" w:lineRule="auto"/>
-        <w:rPr>
-          <w:rFonts w:ascii="Arial" w:hAnsi="Arial" w:cs="Arial"/>
-          <w:bCs/>
-        </w:rPr>
-      </w:pPr>
-      <w:r>
-        <w:rPr>
-          <w:rFonts w:ascii="Arial" w:hAnsi="Arial" w:cs="Arial"/>
-          <w:bCs/>
-        </w:rPr>
-        <w:t>(n^k) kann man kürzen:</w:t>
-      </w:r>
-    </w:p>
-    <w:p>
-      <w:pPr>
-        <w:widowControl w:val="0"/>
-        <w:autoSpaceDE w:val="0"/>
-        <w:autoSpaceDN w:val="0"/>
-        <w:adjustRightInd w:val="0"/>
-        <w:spacing w:after="0" w:line="240" w:lineRule="auto"/>
-        <w:rPr>
-          <w:rFonts w:ascii="Arial" w:hAnsi="Arial" w:cs="Arial"/>
-          <w:bCs/>
-          <w:lang w:val="en-US"/>
-        </w:rPr>
-      </w:pPr>
-      <w:proofErr w:type="gramStart"/>
-      <w:r>
-        <w:rPr>
-          <w:rFonts w:ascii="Arial" w:hAnsi="Arial" w:cs="Arial"/>
-          <w:bCs/>
-          <w:lang w:val="en-US"/>
-        </w:rPr>
-        <w:t>Limit[</w:t>
-      </w:r>
-      <w:proofErr w:type="gramEnd"/>
-      <w:r>
-        <w:rPr>
-          <w:rFonts w:ascii="Arial" w:hAnsi="Arial" w:cs="Arial"/>
-          <w:bCs/>
-          <w:lang w:val="en-US"/>
-        </w:rPr>
-        <w:t>f(n)/g(n)] = Limit[</w:t>
-      </w:r>
-      <w:r>
-        <w:rPr>
-          <w:rFonts w:ascii="Arial" w:hAnsi="Arial" w:cs="Arial"/>
-          <w:bCs/>
-          <w:lang w:val="en-US"/>
-        </w:rPr>
-        <w:t xml:space="preserve"> a/x </w:t>
-      </w:r>
-      <w:r>
-        <w:rPr>
-          <w:rFonts w:ascii="Arial" w:hAnsi="Arial" w:cs="Arial"/>
-          <w:bCs/>
-          <w:lang w:val="en-US"/>
-        </w:rPr>
-        <w:t>]</w:t>
-      </w:r>
-      <w:r>
-        <w:rPr>
-          <w:rFonts w:ascii="Arial" w:hAnsi="Arial" w:cs="Arial"/>
-          <w:bCs/>
-          <w:lang w:val="en-US"/>
-        </w:rPr>
-        <w:t xml:space="preserve"> = a/x</w:t>
-      </w:r>
-    </w:p>
-    <w:p>
-      <w:pPr>
-        <w:widowControl w:val="0"/>
-        <w:autoSpaceDE w:val="0"/>
-        <w:autoSpaceDN w:val="0"/>
-        <w:adjustRightInd w:val="0"/>
-        <w:spacing w:after="0" w:line="240" w:lineRule="auto"/>
-        <w:rPr>
-          <w:rFonts w:ascii="Arial" w:hAnsi="Arial" w:cs="Arial"/>
-          <w:bCs/>
-        </w:rPr>
-      </w:pPr>
-      <w:r>
-        <w:rPr>
-          <w:rFonts w:ascii="Arial" w:hAnsi="Arial" w:cs="Arial"/>
-          <w:bCs/>
-        </w:rPr>
-        <w:t>Das Ergebnis ist weder Null noch Unendlich</w:t>
-      </w:r>
-      <w:r>
-        <w:rPr>
-          <w:rFonts w:ascii="Arial" w:hAnsi="Arial" w:cs="Arial"/>
-          <w:bCs/>
-        </w:rPr>
-        <w:t>, da a!=0 und x!=0</w:t>
-      </w:r>
+        <w:t>5)</w:t>
+      </w:r>
+    </w:p>
+    <w:p>
+      <w:pPr>
+        <w:widowControl w:val="0"/>
+        <w:autoSpaceDE w:val="0"/>
+        <w:autoSpaceDN w:val="0"/>
+        <w:adjustRightInd w:val="0"/>
+        <w:spacing w:after="0" w:line="240" w:lineRule="auto"/>
+        <w:rPr>
+          <w:rFonts w:ascii="Arial" w:hAnsi="Arial" w:cs="Arial"/>
+          <w:bCs/>
+        </w:rPr>
+      </w:pPr>
+      <w:r>
+        <w:rPr>
+          <w:rFonts w:ascii="Arial" w:hAnsi="Arial" w:cs="Arial"/>
+          <w:bCs/>
+        </w:rPr>
+        <w:t xml:space="preserve">Zeige </w:t>
+      </w:r>
+      <m:oMath>
+        <m:nary>
+          <m:naryPr>
+            <m:chr m:val="∑"/>
+            <m:limLoc m:val="subSup"/>
+            <m:ctrlPr>
+              <w:rPr>
+                <w:rFonts w:ascii="Cambria Math" w:hAnsi="Cambria Math" w:cs="Arial"/>
+                <w:bCs/>
+                <w:i/>
+              </w:rPr>
+            </m:ctrlPr>
+          </m:naryPr>
+          <m:sub>
+            <m:r>
+              <w:rPr>
+                <w:rFonts w:ascii="Cambria Math" w:hAnsi="Cambria Math" w:cs="Arial"/>
+              </w:rPr>
+              <m:t>i=0</m:t>
+            </m:r>
+          </m:sub>
+          <m:sup>
+            <m:r>
+              <w:rPr>
+                <w:rFonts w:ascii="Cambria Math" w:hAnsi="Cambria Math" w:cs="Arial"/>
+              </w:rPr>
+              <m:t>n</m:t>
+            </m:r>
+          </m:sup>
+          <m:e>
+            <m:sSup>
+              <m:sSupPr>
+                <m:ctrlPr>
+                  <w:rPr>
+                    <w:rFonts w:ascii="Cambria Math" w:hAnsi="Cambria Math" w:cs="Arial"/>
+                    <w:bCs/>
+                    <w:i/>
+                  </w:rPr>
+                </m:ctrlPr>
+              </m:sSupPr>
+              <m:e>
+                <m:r>
+                  <w:rPr>
+                    <w:rFonts w:ascii="Cambria Math" w:hAnsi="Cambria Math" w:cs="Arial"/>
+                  </w:rPr>
+                  <m:t>2</m:t>
+                </m:r>
+              </m:e>
+              <m:sup>
+                <m:r>
+                  <w:rPr>
+                    <w:rFonts w:ascii="Cambria Math" w:hAnsi="Cambria Math" w:cs="Arial"/>
+                  </w:rPr>
+                  <m:t>i</m:t>
+                </m:r>
+              </m:sup>
+            </m:sSup>
+          </m:e>
+        </m:nary>
+        <m:r>
+          <w:rPr>
+            <w:rFonts w:ascii="Cambria Math" w:hAnsi="Cambria Math" w:cs="Arial"/>
+          </w:rPr>
+          <m:t>=f(n)∈O(</m:t>
+        </m:r>
+        <m:sSup>
+          <m:sSupPr>
+            <m:ctrlPr>
+              <w:rPr>
+                <w:rFonts w:ascii="Cambria Math" w:hAnsi="Cambria Math" w:cs="Arial"/>
+                <w:bCs/>
+                <w:i/>
+              </w:rPr>
+            </m:ctrlPr>
+          </m:sSupPr>
+          <m:e>
+            <m:r>
+              <w:rPr>
+                <w:rFonts w:ascii="Cambria Math" w:hAnsi="Cambria Math" w:cs="Arial"/>
+              </w:rPr>
+              <m:t>2</m:t>
+            </m:r>
+          </m:e>
+          <m:sup>
+            <m:r>
+              <w:rPr>
+                <w:rFonts w:ascii="Cambria Math" w:hAnsi="Cambria Math" w:cs="Arial"/>
+              </w:rPr>
+              <m:t>n</m:t>
+            </m:r>
+          </m:sup>
+        </m:sSup>
+        <m:r>
+          <w:rPr>
+            <w:rFonts w:ascii="Cambria Math" w:hAnsi="Cambria Math" w:cs="Arial"/>
+          </w:rPr>
+          <m:t>)</m:t>
+        </m:r>
+      </m:oMath>
       <w:r>
         <w:rPr>
           <w:rFonts w:ascii="Arial" w:hAnsi="Arial" w:cs="Arial"/>
@@ -3146,99 +4676,47 @@
         </w:rPr>
         <w:t>.</w:t>
       </w:r>
-      <w:r>
-        <w:rPr>
-          <w:rFonts w:ascii="Arial" w:hAnsi="Arial" w:cs="Arial"/>
-          <w:bCs/>
-        </w:rPr>
-        <w:t xml:space="preserve"> Da der Grenzwert positive endliche Zahl ist, passt sie der Definition der Theta-Klasse:</w:t>
-      </w:r>
-    </w:p>
-    <w:p>
-      <w:pPr>
-        <w:widowControl w:val="0"/>
-        <w:autoSpaceDE w:val="0"/>
-        <w:autoSpaceDN w:val="0"/>
-        <w:adjustRightInd w:val="0"/>
-        <w:spacing w:after="0" w:line="240" w:lineRule="auto"/>
-        <w:rPr>
-          <w:rFonts w:ascii="Arial" w:hAnsi="Arial" w:cs="Arial"/>
-          <w:bCs/>
-        </w:rPr>
-      </w:pPr>
-      <w:r>
-        <w:rPr>
-          <w:rFonts w:ascii="Arial" w:hAnsi="Arial" w:cs="Arial"/>
-          <w:bCs/>
-        </w:rPr>
-        <w:t>Es gilt f ist_elem O(g).</w:t>
-      </w:r>
-    </w:p>
-    <w:p>
-      <w:pPr>
-        <w:widowControl w:val="0"/>
-        <w:autoSpaceDE w:val="0"/>
-        <w:autoSpaceDN w:val="0"/>
-        <w:adjustRightInd w:val="0"/>
-        <w:spacing w:after="0" w:line="240" w:lineRule="auto"/>
-        <w:rPr>
-          <w:rFonts w:ascii="Arial" w:hAnsi="Arial" w:cs="Arial"/>
-          <w:bCs/>
-        </w:rPr>
-      </w:pPr>
-    </w:p>
-    <w:p>
-      <w:pPr>
-        <w:widowControl w:val="0"/>
-        <w:autoSpaceDE w:val="0"/>
-        <w:autoSpaceDN w:val="0"/>
-        <w:adjustRightInd w:val="0"/>
-        <w:spacing w:after="0" w:line="240" w:lineRule="auto"/>
-        <w:rPr>
-          <w:rFonts w:ascii="Arial" w:hAnsi="Arial" w:cs="Arial"/>
-          <w:bCs/>
-        </w:rPr>
-      </w:pPr>
-      <w:r>
-        <w:rPr>
-          <w:rFonts w:ascii="Arial" w:hAnsi="Arial" w:cs="Arial"/>
-          <w:bCs/>
-        </w:rPr>
-        <w:t>5)</w:t>
-      </w:r>
-    </w:p>
-    <w:p>
-      <w:pPr>
-        <w:widowControl w:val="0"/>
-        <w:autoSpaceDE w:val="0"/>
-        <w:autoSpaceDN w:val="0"/>
-        <w:adjustRightInd w:val="0"/>
-        <w:spacing w:after="0" w:line="240" w:lineRule="auto"/>
-        <w:rPr>
-          <w:rFonts w:ascii="Arial" w:hAnsi="Arial" w:cs="Arial"/>
-          <w:bCs/>
-        </w:rPr>
-      </w:pPr>
-      <w:r>
-        <w:rPr>
-          <w:rFonts w:ascii="Arial" w:hAnsi="Arial" w:cs="Arial"/>
-          <w:bCs/>
-        </w:rPr>
-        <w:t>Zeige f(n)=Summe[i=0 bis n über 2^i] ist_elem O(2^n).</w:t>
-      </w:r>
-    </w:p>
-    <w:p>
-      <w:pPr>
-        <w:widowControl w:val="0"/>
-        <w:autoSpaceDE w:val="0"/>
-        <w:autoSpaceDN w:val="0"/>
-        <w:adjustRightInd w:val="0"/>
-        <w:spacing w:after="0" w:line="240" w:lineRule="auto"/>
-        <w:rPr>
-          <w:rFonts w:ascii="Arial" w:hAnsi="Arial" w:cs="Arial"/>
-          <w:bCs/>
-        </w:rPr>
-      </w:pPr>
+    </w:p>
+    <w:p>
+      <w:pPr>
+        <w:widowControl w:val="0"/>
+        <w:autoSpaceDE w:val="0"/>
+        <w:autoSpaceDN w:val="0"/>
+        <w:adjustRightInd w:val="0"/>
+        <w:spacing w:after="0" w:line="240" w:lineRule="auto"/>
+        <w:rPr>
+          <w:rFonts w:ascii="Arial" w:hAnsi="Arial" w:cs="Arial"/>
+          <w:bCs/>
+        </w:rPr>
+      </w:pPr>
+      <w:r>
+        <w:rPr>
+          <w:rFonts w:ascii="Arial" w:hAnsi="Arial" w:cs="Arial"/>
+          <w:bCs/>
+        </w:rPr>
+        <w:t>Zunöchst wandeln wir f(n) in eine Form ohne Summe</w:t>
+      </w:r>
+      <w:r>
+        <w:rPr>
+          <w:rFonts w:ascii="Arial" w:hAnsi="Arial" w:cs="Arial"/>
+          <w:bCs/>
+        </w:rPr>
+        <w:t>n</w:t>
+      </w:r>
+      <w:r>
+        <w:rPr>
+          <w:rFonts w:ascii="Arial" w:hAnsi="Arial" w:cs="Arial"/>
+          <w:bCs/>
+        </w:rPr>
+        <w:t xml:space="preserve">operator </w:t>
+      </w:r>
+      <w:r>
+        <w:rPr>
+          <w:rFonts w:ascii="Arial" w:hAnsi="Arial" w:cs="Arial"/>
+          <w:bCs/>
+        </w:rPr>
+        <w:t>um:</w:t>
+      </w:r>
     </w:p>
     <w:p>
       <w:pPr>
@@ -3285,6 +4763,70 @@
             </w:rPr>
             <m:t>=</m:t>
           </m:r>
+          <m:sSup>
+            <m:sSupPr>
+              <m:ctrlPr>
+                <w:rPr>
+                  <w:rFonts w:ascii="Cambria Math" w:hAnsi="Cambria Math" w:cs="Arial"/>
+                  <w:i/>
+                </w:rPr>
+              </m:ctrlPr>
+            </m:sSupPr>
+            <m:e>
+              <m:r>
+                <w:rPr>
+                  <w:rFonts w:ascii="Cambria Math" w:hAnsi="Cambria Math" w:cs="Arial"/>
+                </w:rPr>
+                <m:t>2</m:t>
+              </m:r>
+            </m:e>
+            <m:sup>
+              <m:r>
+                <w:rPr>
+                  <w:rFonts w:ascii="Cambria Math" w:hAnsi="Cambria Math" w:cs="Arial"/>
+                </w:rPr>
+                <m:t>n</m:t>
+              </m:r>
+            </m:sup>
+          </m:sSup>
+          <m:r>
+            <w:rPr>
+              <w:rFonts w:ascii="Cambria Math" w:hAnsi="Cambria Math" w:cs="Arial"/>
+            </w:rPr>
+            <m:t>+</m:t>
+          </m:r>
+          <m:sSup>
+            <m:sSupPr>
+              <m:ctrlPr>
+                <w:rPr>
+                  <w:rFonts w:ascii="Cambria Math" w:hAnsi="Cambria Math" w:cs="Arial"/>
+                  <w:i/>
+                </w:rPr>
+              </m:ctrlPr>
+            </m:sSupPr>
+            <m:e>
+              <m:r>
+                <w:rPr>
+                  <w:rFonts w:ascii="Cambria Math" w:hAnsi="Cambria Math" w:cs="Arial"/>
+                </w:rPr>
+                <m:t>2</m:t>
+              </m:r>
+            </m:e>
+            <m:sup>
+              <m:r>
+                <w:rPr>
+                  <w:rFonts w:ascii="Cambria Math" w:hAnsi="Cambria Math" w:cs="Arial"/>
+                </w:rPr>
+                <m:t>n-1</m:t>
+              </m:r>
+            </m:sup>
+          </m:sSup>
+          <m:r>
+            <w:rPr>
+              <w:rFonts w:ascii="Cambria Math" w:hAnsi="Cambria Math" w:cs="Arial"/>
+            </w:rPr>
+            <m:t xml:space="preserve">+…+ 2+1 </m:t>
+          </m:r>
         </m:oMath>
       </m:oMathPara>
     </w:p>
@@ -3297,7 +4839,6 @@
         <w:spacing w:after="0" w:line="240" w:lineRule="auto"/>
         <w:rPr>
           <w:rFonts w:ascii="Arial" w:hAnsi="Arial" w:cs="Arial"/>
-          <w:bCs/>
         </w:rPr>
       </w:pPr>
       <m:oMathPara>
@@ -3306,12 +4847,10 @@
             <w:rPr>
               <w:rFonts w:ascii="Cambria Math" w:hAnsi="Cambria Math" w:cs="Arial"/>
             </w:rPr>
-            <m:t>2*</m:t>
+            <m:t>2*f</m:t>
           </m:r>
-          <m:nary>
-            <m:naryPr>
-              <m:chr m:val="∑"/>
-              <m:limLoc m:val="undOvr"/>
+          <m:d>
+            <m:dPr>
               <m:ctrlPr>
                 <w:rPr>
                   <w:rFonts w:ascii="Cambria Math" w:hAnsi="Cambria Math" w:cs="Arial"/>
@@ -3319,15 +4858,63 @@
                   <w:i/>
                 </w:rPr>
               </m:ctrlPr>
-            </m:naryPr>
-            <m:sub>
+            </m:dPr>
+            <m:e>
               <m:r>
                 <w:rPr>
                   <w:rFonts w:ascii="Cambria Math" w:hAnsi="Cambria Math" w:cs="Arial"/>
                 </w:rPr>
-                <m:t>i=0</m:t>
+                <m:t>n</m:t>
               </m:r>
-            </m:sub>
+            </m:e>
+          </m:d>
+          <m:r>
+            <w:rPr>
+              <w:rFonts w:ascii="Cambria Math" w:hAnsi="Cambria Math" w:cs="Arial"/>
+            </w:rPr>
+            <m:t>-f</m:t>
+          </m:r>
+          <m:d>
+            <m:dPr>
+              <m:ctrlPr>
+                <w:rPr>
+                  <w:rFonts w:ascii="Cambria Math" w:hAnsi="Cambria Math" w:cs="Arial"/>
+                  <w:i/>
+                </w:rPr>
+              </m:ctrlPr>
+            </m:dPr>
+            <m:e>
+              <m:r>
+                <w:rPr>
+                  <w:rFonts w:ascii="Cambria Math" w:hAnsi="Cambria Math" w:cs="Arial"/>
+                </w:rPr>
+                <m:t>n</m:t>
+              </m:r>
+            </m:e>
+          </m:d>
+          <m:r>
+            <w:rPr>
+              <w:rFonts w:ascii="Cambria Math" w:hAnsi="Cambria Math" w:cs="Arial"/>
+            </w:rPr>
+            <m:t>=2*</m:t>
+          </m:r>
+          <m:sSup>
+            <m:sSupPr>
+              <m:ctrlPr>
+                <w:rPr>
+                  <w:rFonts w:ascii="Cambria Math" w:hAnsi="Cambria Math" w:cs="Arial"/>
+                  <w:i/>
+                </w:rPr>
+              </m:ctrlPr>
+            </m:sSupPr>
+            <m:e>
+              <m:r>
+                <w:rPr>
+                  <w:rFonts w:ascii="Cambria Math" w:hAnsi="Cambria Math" w:cs="Arial"/>
+                </w:rPr>
+                <m:t>(2</m:t>
+              </m:r>
+            </m:e>
             <m:sup>
               <m:r>
                 <w:rPr>
@@ -3336,13 +4923,426 @@
                 <m:t>n</m:t>
               </m:r>
             </m:sup>
+          </m:sSup>
+          <m:r>
+            <w:rPr>
+              <w:rFonts w:ascii="Cambria Math" w:hAnsi="Cambria Math" w:cs="Arial"/>
+            </w:rPr>
+            <m:t>+</m:t>
+          </m:r>
+          <m:sSup>
+            <m:sSupPr>
+              <m:ctrlPr>
+                <w:rPr>
+                  <w:rFonts w:ascii="Cambria Math" w:hAnsi="Cambria Math" w:cs="Arial"/>
+                  <w:i/>
+                </w:rPr>
+              </m:ctrlPr>
+            </m:sSupPr>
+            <m:e>
+              <m:r>
+                <w:rPr>
+                  <w:rFonts w:ascii="Cambria Math" w:hAnsi="Cambria Math" w:cs="Arial"/>
+                </w:rPr>
+                <m:t>2</m:t>
+              </m:r>
+            </m:e>
+            <m:sup>
+              <m:r>
+                <w:rPr>
+                  <w:rFonts w:ascii="Cambria Math" w:hAnsi="Cambria Math" w:cs="Arial"/>
+                </w:rPr>
+                <m:t>n-1</m:t>
+              </m:r>
+            </m:sup>
+          </m:sSup>
+          <m:r>
+            <w:rPr>
+              <w:rFonts w:ascii="Cambria Math" w:hAnsi="Cambria Math" w:cs="Arial"/>
+            </w:rPr>
+            <m:t xml:space="preserve">+…+ 2+1)- </m:t>
+          </m:r>
+          <m:sSup>
+            <m:sSupPr>
+              <m:ctrlPr>
+                <w:rPr>
+                  <w:rFonts w:ascii="Cambria Math" w:hAnsi="Cambria Math" w:cs="Arial"/>
+                  <w:i/>
+                </w:rPr>
+              </m:ctrlPr>
+            </m:sSupPr>
+            <m:e>
+              <m:r>
+                <w:rPr>
+                  <w:rFonts w:ascii="Cambria Math" w:hAnsi="Cambria Math" w:cs="Arial"/>
+                </w:rPr>
+                <m:t>(2</m:t>
+              </m:r>
+            </m:e>
+            <m:sup>
+              <m:r>
+                <w:rPr>
+                  <w:rFonts w:ascii="Cambria Math" w:hAnsi="Cambria Math" w:cs="Arial"/>
+                </w:rPr>
+                <m:t>n</m:t>
+              </m:r>
+            </m:sup>
+          </m:sSup>
+          <m:r>
+            <w:rPr>
+              <w:rFonts w:ascii="Cambria Math" w:hAnsi="Cambria Math" w:cs="Arial"/>
+            </w:rPr>
+            <m:t>+</m:t>
+          </m:r>
+          <m:sSup>
+            <m:sSupPr>
+              <m:ctrlPr>
+                <w:rPr>
+                  <w:rFonts w:ascii="Cambria Math" w:hAnsi="Cambria Math" w:cs="Arial"/>
+                  <w:i/>
+                </w:rPr>
+              </m:ctrlPr>
+            </m:sSupPr>
+            <m:e>
+              <m:r>
+                <w:rPr>
+                  <w:rFonts w:ascii="Cambria Math" w:hAnsi="Cambria Math" w:cs="Arial"/>
+                </w:rPr>
+                <m:t>2</m:t>
+              </m:r>
+            </m:e>
+            <m:sup>
+              <m:r>
+                <w:rPr>
+                  <w:rFonts w:ascii="Cambria Math" w:hAnsi="Cambria Math" w:cs="Arial"/>
+                </w:rPr>
+                <m:t>n-1</m:t>
+              </m:r>
+            </m:sup>
+          </m:sSup>
+          <m:r>
+            <w:rPr>
+              <w:rFonts w:ascii="Cambria Math" w:hAnsi="Cambria Math" w:cs="Arial"/>
+            </w:rPr>
+            <m:t>+…+ 2+1)</m:t>
+          </m:r>
+        </m:oMath>
+      </m:oMathPara>
+    </w:p>
+    <w:p>
+      <w:pPr>
+        <w:widowControl w:val="0"/>
+        <w:autoSpaceDE w:val="0"/>
+        <w:autoSpaceDN w:val="0"/>
+        <w:adjustRightInd w:val="0"/>
+        <w:spacing w:after="0" w:line="240" w:lineRule="auto"/>
+        <w:rPr>
+          <w:rFonts w:ascii="Arial" w:hAnsi="Arial" w:cs="Arial"/>
+        </w:rPr>
+      </w:pPr>
+      <m:oMathPara>
+        <m:oMath>
+          <m:r>
+            <w:rPr>
+              <w:rFonts w:ascii="Cambria Math" w:hAnsi="Cambria Math" w:cs="Arial"/>
+            </w:rPr>
+            <m:t>2*f</m:t>
+          </m:r>
+          <m:d>
+            <m:dPr>
+              <m:ctrlPr>
+                <w:rPr>
+                  <w:rFonts w:ascii="Cambria Math" w:hAnsi="Cambria Math" w:cs="Arial"/>
+                  <w:bCs/>
+                  <w:i/>
+                </w:rPr>
+              </m:ctrlPr>
+            </m:dPr>
+            <m:e>
+              <m:r>
+                <w:rPr>
+                  <w:rFonts w:ascii="Cambria Math" w:hAnsi="Cambria Math" w:cs="Arial"/>
+                </w:rPr>
+                <m:t>n</m:t>
+              </m:r>
+            </m:e>
+          </m:d>
+          <m:r>
+            <w:rPr>
+              <w:rFonts w:ascii="Cambria Math" w:hAnsi="Cambria Math" w:cs="Arial"/>
+            </w:rPr>
+            <m:t>-f</m:t>
+          </m:r>
+          <m:d>
+            <m:dPr>
+              <m:ctrlPr>
+                <w:rPr>
+                  <w:rFonts w:ascii="Cambria Math" w:hAnsi="Cambria Math" w:cs="Arial"/>
+                  <w:i/>
+                </w:rPr>
+              </m:ctrlPr>
+            </m:dPr>
+            <m:e>
+              <m:r>
+                <w:rPr>
+                  <w:rFonts w:ascii="Cambria Math" w:hAnsi="Cambria Math" w:cs="Arial"/>
+                </w:rPr>
+                <m:t>n</m:t>
+              </m:r>
+            </m:e>
+          </m:d>
+          <m:r>
+            <w:rPr>
+              <w:rFonts w:ascii="Cambria Math" w:hAnsi="Cambria Math" w:cs="Arial"/>
+            </w:rPr>
+            <m:t>=</m:t>
+          </m:r>
+          <m:sSup>
+            <m:sSupPr>
+              <m:ctrlPr>
+                <w:rPr>
+                  <w:rFonts w:ascii="Cambria Math" w:hAnsi="Cambria Math" w:cs="Arial"/>
+                  <w:i/>
+                </w:rPr>
+              </m:ctrlPr>
+            </m:sSupPr>
+            <m:e>
+              <m:r>
+                <w:rPr>
+                  <w:rFonts w:ascii="Cambria Math" w:hAnsi="Cambria Math" w:cs="Arial"/>
+                </w:rPr>
+                <m:t>(2</m:t>
+              </m:r>
+            </m:e>
+            <m:sup>
+              <m:r>
+                <w:rPr>
+                  <w:rFonts w:ascii="Cambria Math" w:hAnsi="Cambria Math" w:cs="Arial"/>
+                </w:rPr>
+                <m:t>n+1</m:t>
+              </m:r>
+            </m:sup>
+          </m:sSup>
+          <m:r>
+            <w:rPr>
+              <w:rFonts w:ascii="Cambria Math" w:hAnsi="Cambria Math" w:cs="Arial"/>
+            </w:rPr>
+            <m:t>+</m:t>
+          </m:r>
+          <m:sSup>
+            <m:sSupPr>
+              <m:ctrlPr>
+                <w:rPr>
+                  <w:rFonts w:ascii="Cambria Math" w:hAnsi="Cambria Math" w:cs="Arial"/>
+                  <w:i/>
+                </w:rPr>
+              </m:ctrlPr>
+            </m:sSupPr>
+            <m:e>
+              <m:r>
+                <w:rPr>
+                  <w:rFonts w:ascii="Cambria Math" w:hAnsi="Cambria Math" w:cs="Arial"/>
+                </w:rPr>
+                <m:t>2</m:t>
+              </m:r>
+            </m:e>
+            <m:sup>
+              <m:r>
+                <w:rPr>
+                  <w:rFonts w:ascii="Cambria Math" w:hAnsi="Cambria Math" w:cs="Arial"/>
+                </w:rPr>
+                <m:t>n-1</m:t>
+              </m:r>
+            </m:sup>
+          </m:sSup>
+          <m:r>
+            <w:rPr>
+              <w:rFonts w:ascii="Cambria Math" w:hAnsi="Cambria Math" w:cs="Arial"/>
+            </w:rPr>
+            <m:t xml:space="preserve">+…+ 2)- </m:t>
+          </m:r>
+          <m:sSup>
+            <m:sSupPr>
+              <m:ctrlPr>
+                <w:rPr>
+                  <w:rFonts w:ascii="Cambria Math" w:hAnsi="Cambria Math" w:cs="Arial"/>
+                  <w:i/>
+                </w:rPr>
+              </m:ctrlPr>
+            </m:sSupPr>
+            <m:e>
+              <m:r>
+                <w:rPr>
+                  <w:rFonts w:ascii="Cambria Math" w:hAnsi="Cambria Math" w:cs="Arial"/>
+                </w:rPr>
+                <m:t>(2</m:t>
+              </m:r>
+            </m:e>
+            <m:sup>
+              <m:r>
+                <w:rPr>
+                  <w:rFonts w:ascii="Cambria Math" w:hAnsi="Cambria Math" w:cs="Arial"/>
+                </w:rPr>
+                <m:t>n</m:t>
+              </m:r>
+            </m:sup>
+          </m:sSup>
+          <m:r>
+            <w:rPr>
+              <w:rFonts w:ascii="Cambria Math" w:hAnsi="Cambria Math" w:cs="Arial"/>
+            </w:rPr>
+            <m:t>+</m:t>
+          </m:r>
+          <m:sSup>
+            <m:sSupPr>
+              <m:ctrlPr>
+                <w:rPr>
+                  <w:rFonts w:ascii="Cambria Math" w:hAnsi="Cambria Math" w:cs="Arial"/>
+                  <w:i/>
+                </w:rPr>
+              </m:ctrlPr>
+            </m:sSupPr>
+            <m:e>
+              <m:r>
+                <w:rPr>
+                  <w:rFonts w:ascii="Cambria Math" w:hAnsi="Cambria Math" w:cs="Arial"/>
+                </w:rPr>
+                <m:t>2</m:t>
+              </m:r>
+            </m:e>
+            <m:sup>
+              <m:r>
+                <w:rPr>
+                  <w:rFonts w:ascii="Cambria Math" w:hAnsi="Cambria Math" w:cs="Arial"/>
+                </w:rPr>
+                <m:t>n-1</m:t>
+              </m:r>
+            </m:sup>
+          </m:sSup>
+          <m:r>
+            <w:rPr>
+              <w:rFonts w:ascii="Cambria Math" w:hAnsi="Cambria Math" w:cs="Arial"/>
+            </w:rPr>
+            <m:t>+…+ 2+1)</m:t>
+          </m:r>
+        </m:oMath>
+      </m:oMathPara>
+    </w:p>
+    <w:p>
+      <w:pPr>
+        <w:widowControl w:val="0"/>
+        <w:autoSpaceDE w:val="0"/>
+        <w:autoSpaceDN w:val="0"/>
+        <w:adjustRightInd w:val="0"/>
+        <w:spacing w:after="0" w:line="240" w:lineRule="auto"/>
+        <w:rPr>
+          <w:rFonts w:ascii="Arial" w:hAnsi="Arial" w:cs="Arial"/>
+        </w:rPr>
+      </w:pPr>
+      <m:oMathPara>
+        <m:oMath>
+          <m:r>
+            <w:rPr>
+              <w:rFonts w:ascii="Cambria Math" w:hAnsi="Cambria Math" w:cs="Arial"/>
+            </w:rPr>
+            <m:t>2*f</m:t>
+          </m:r>
+          <m:d>
+            <m:dPr>
+              <m:ctrlPr>
+                <w:rPr>
+                  <w:rFonts w:ascii="Cambria Math" w:hAnsi="Cambria Math" w:cs="Arial"/>
+                  <w:bCs/>
+                  <w:i/>
+                </w:rPr>
+              </m:ctrlPr>
+            </m:dPr>
+            <m:e>
+              <m:r>
+                <w:rPr>
+                  <w:rFonts w:ascii="Cambria Math" w:hAnsi="Cambria Math" w:cs="Arial"/>
+                </w:rPr>
+                <m:t>n</m:t>
+              </m:r>
+            </m:e>
+          </m:d>
+          <m:r>
+            <w:rPr>
+              <w:rFonts w:ascii="Cambria Math" w:hAnsi="Cambria Math" w:cs="Arial"/>
+            </w:rPr>
+            <m:t>-f</m:t>
+          </m:r>
+          <m:d>
+            <m:dPr>
+              <m:ctrlPr>
+                <w:rPr>
+                  <w:rFonts w:ascii="Cambria Math" w:hAnsi="Cambria Math" w:cs="Arial"/>
+                  <w:i/>
+                </w:rPr>
+              </m:ctrlPr>
+            </m:dPr>
+            <m:e>
+              <m:r>
+                <w:rPr>
+                  <w:rFonts w:ascii="Cambria Math" w:hAnsi="Cambria Math" w:cs="Arial"/>
+                </w:rPr>
+                <m:t>n</m:t>
+              </m:r>
+            </m:e>
+          </m:d>
+          <m:r>
+            <w:rPr>
+              <w:rFonts w:ascii="Cambria Math" w:hAnsi="Cambria Math" w:cs="Arial"/>
+            </w:rPr>
+            <m:t>=</m:t>
+          </m:r>
+          <m:sSup>
+            <m:sSupPr>
+              <m:ctrlPr>
+                <w:rPr>
+                  <w:rFonts w:ascii="Cambria Math" w:hAnsi="Cambria Math" w:cs="Arial"/>
+                  <w:i/>
+                </w:rPr>
+              </m:ctrlPr>
+            </m:sSupPr>
+            <m:e>
+              <m:r>
+                <w:rPr>
+                  <w:rFonts w:ascii="Cambria Math" w:hAnsi="Cambria Math" w:cs="Arial"/>
+                </w:rPr>
+                <m:t>2</m:t>
+              </m:r>
+            </m:e>
+            <m:sup>
+              <m:r>
+                <w:rPr>
+                  <w:rFonts w:ascii="Cambria Math" w:hAnsi="Cambria Math" w:cs="Arial"/>
+                </w:rPr>
+                <m:t>n+1</m:t>
+              </m:r>
+            </m:sup>
+          </m:sSup>
+          <m:r>
+            <w:rPr>
+              <w:rFonts w:ascii="Cambria Math" w:hAnsi="Cambria Math" w:cs="Arial"/>
+            </w:rPr>
+            <m:t>+</m:t>
+          </m:r>
+          <m:d>
+            <m:dPr>
+              <m:ctrlPr>
+                <w:rPr>
+                  <w:rFonts w:ascii="Cambria Math" w:hAnsi="Cambria Math" w:cs="Arial"/>
+                  <w:i/>
+                </w:rPr>
+              </m:ctrlPr>
+            </m:dPr>
             <m:e>
               <m:sSup>
                 <m:sSupPr>
                   <m:ctrlPr>
                     <w:rPr>
                       <w:rFonts w:ascii="Cambria Math" w:hAnsi="Cambria Math" w:cs="Arial"/>
-                      <w:bCs/>
                       <w:i/>
                     </w:rPr>
                   </m:ctrlPr>
@@ -3360,53 +5360,21 @@
                     <w:rPr>
                       <w:rFonts w:ascii="Cambria Math" w:hAnsi="Cambria Math" w:cs="Arial"/>
                     </w:rPr>
-                    <m:t>i</m:t>
+                    <m:t>n-1</m:t>
                   </m:r>
                 </m:sup>
               </m:sSup>
-            </m:e>
-          </m:nary>
-          <m:r>
-            <w:rPr>
-              <w:rFonts w:ascii="Cambria Math" w:hAnsi="Cambria Math" w:cs="Arial"/>
-            </w:rPr>
-            <m:t>=</m:t>
-          </m:r>
-          <m:nary>
-            <m:naryPr>
-              <m:chr m:val="∑"/>
-              <m:limLoc m:val="undOvr"/>
-              <m:ctrlPr>
-                <w:rPr>
-                  <w:rFonts w:ascii="Cambria Math" w:hAnsi="Cambria Math" w:cs="Arial"/>
-                  <w:bCs/>
-                  <w:i/>
-                </w:rPr>
-              </m:ctrlPr>
-            </m:naryPr>
-            <m:sub>
               <m:r>
                 <w:rPr>
                   <w:rFonts w:ascii="Cambria Math" w:hAnsi="Cambria Math" w:cs="Arial"/>
                 </w:rPr>
-                <m:t>i=0</m:t>
+                <m:t>-</m:t>
               </m:r>
-            </m:sub>
-            <m:sup>
-              <m:r>
-                <w:rPr>
-                  <w:rFonts w:ascii="Cambria Math" w:hAnsi="Cambria Math" w:cs="Arial"/>
-                </w:rPr>
-                <m:t>n</m:t>
-              </m:r>
-            </m:sup>
-            <m:e>
               <m:sSup>
                 <m:sSupPr>
                   <m:ctrlPr>
                     <w:rPr>
                       <w:rFonts w:ascii="Cambria Math" w:hAnsi="Cambria Math" w:cs="Arial"/>
-                      <w:bCs/>
                       <w:i/>
                     </w:rPr>
                   </m:ctrlPr>
@@ -3424,38 +5392,105 @@
                     <w:rPr>
                       <w:rFonts w:ascii="Cambria Math" w:hAnsi="Cambria Math" w:cs="Arial"/>
                     </w:rPr>
-                    <m:t>i+1</m:t>
+                    <m:t>n-1</m:t>
                   </m:r>
                 </m:sup>
               </m:sSup>
             </m:e>
-          </m:nary>
+          </m:d>
+          <m:r>
+            <w:rPr>
+              <w:rFonts w:ascii="Cambria Math" w:hAnsi="Cambria Math" w:cs="Arial"/>
+            </w:rPr>
+            <m:t>+…+</m:t>
+          </m:r>
+          <m:d>
+            <m:dPr>
+              <m:ctrlPr>
+                <w:rPr>
+                  <w:rFonts w:ascii="Cambria Math" w:hAnsi="Cambria Math" w:cs="Arial"/>
+                  <w:i/>
+                </w:rPr>
+              </m:ctrlPr>
+            </m:dPr>
+            <m:e>
+              <m:r>
+                <w:rPr>
+                  <w:rFonts w:ascii="Cambria Math" w:hAnsi="Cambria Math" w:cs="Arial"/>
+                </w:rPr>
+                <m:t>2-2</m:t>
+              </m:r>
+            </m:e>
+          </m:d>
+          <m:r>
+            <w:rPr>
+              <w:rFonts w:ascii="Cambria Math" w:hAnsi="Cambria Math" w:cs="Arial"/>
+            </w:rPr>
+            <m:t>- 1</m:t>
+          </m:r>
+        </m:oMath>
+      </m:oMathPara>
+    </w:p>
+    <w:p>
+      <w:pPr>
+        <w:widowControl w:val="0"/>
+        <w:autoSpaceDE w:val="0"/>
+        <w:autoSpaceDN w:val="0"/>
+        <w:adjustRightInd w:val="0"/>
+        <w:spacing w:after="0" w:line="240" w:lineRule="auto"/>
+        <w:rPr>
+          <w:rFonts w:ascii="Arial" w:hAnsi="Arial" w:cs="Arial"/>
+        </w:rPr>
+      </w:pPr>
+      <m:oMathPara>
+        <m:oMath>
+          <m:r>
+            <w:rPr>
+              <w:rFonts w:ascii="Cambria Math" w:hAnsi="Cambria Math" w:cs="Arial"/>
+            </w:rPr>
+            <m:t>f</m:t>
+          </m:r>
+          <m:d>
+            <m:dPr>
+              <m:ctrlPr>
+                <w:rPr>
+                  <w:rFonts w:ascii="Cambria Math" w:hAnsi="Cambria Math" w:cs="Arial"/>
+                  <w:i/>
+                </w:rPr>
+              </m:ctrlPr>
+            </m:dPr>
+            <m:e>
+              <m:r>
+                <w:rPr>
+                  <w:rFonts w:ascii="Cambria Math" w:hAnsi="Cambria Math" w:cs="Arial"/>
+                </w:rPr>
+                <m:t>n</m:t>
+              </m:r>
+            </m:e>
+          </m:d>
           <m:r>
             <w:rPr>
               <w:rFonts w:ascii="Cambria Math" w:hAnsi="Cambria Math" w:cs="Arial"/>
             </w:rPr>
             <m:t>=</m:t>
           </m:r>
-          <m:nary>
-            <m:naryPr>
-              <m:chr m:val="∑"/>
-              <m:limLoc m:val="undOvr"/>
+          <m:sSup>
+            <m:sSupPr>
               <m:ctrlPr>
                 <w:rPr>
                   <w:rFonts w:ascii="Cambria Math" w:hAnsi="Cambria Math" w:cs="Arial"/>
-                  <w:bCs/>
                   <w:i/>
                 </w:rPr>
               </m:ctrlPr>
-            </m:naryPr>
-            <m:sub>
+            </m:sSupPr>
+            <m:e>
               <m:r>
                 <w:rPr>
                   <w:rFonts w:ascii="Cambria Math" w:hAnsi="Cambria Math" w:cs="Arial"/>
                 </w:rPr>
-                <m:t>i=1</m:t>
+                <m:t>2</m:t>
               </m:r>
-            </m:sub>
+            </m:e>
             <m:sup>
               <m:r>
                 <w:rPr>
@@ -3464,9 +5499,453 @@
                 <m:t>n+1</m:t>
               </m:r>
             </m:sup>
-            <m:e>
-              <m:sSup>
-                <m:sSupPr>
+          </m:sSup>
+          <m:r>
+            <w:rPr>
+              <w:rFonts w:ascii="Cambria Math" w:hAnsi="Cambria Math" w:cs="Arial"/>
+            </w:rPr>
+            <m:t>-1</m:t>
+          </m:r>
+        </m:oMath>
+      </m:oMathPara>
+    </w:p>
+    <w:p>
+      <w:pPr>
+        <w:widowControl w:val="0"/>
+        <w:autoSpaceDE w:val="0"/>
+        <w:autoSpaceDN w:val="0"/>
+        <w:adjustRightInd w:val="0"/>
+        <w:spacing w:after="0" w:line="240" w:lineRule="auto"/>
+        <w:rPr>
+          <w:rFonts w:ascii="Arial" w:hAnsi="Arial" w:cs="Arial"/>
+        </w:rPr>
+      </w:pPr>
+    </w:p>
+    <w:p>
+      <w:pPr>
+        <w:widowControl w:val="0"/>
+        <w:autoSpaceDE w:val="0"/>
+        <w:autoSpaceDN w:val="0"/>
+        <w:adjustRightInd w:val="0"/>
+        <w:spacing w:after="0" w:line="240" w:lineRule="auto"/>
+        <w:rPr>
+          <w:rFonts w:ascii="Arial" w:hAnsi="Arial" w:cs="Arial"/>
+          <w:bCs/>
+        </w:rPr>
+      </w:pPr>
+      <w:r>
+        <w:rPr>
+          <w:rFonts w:ascii="Arial" w:hAnsi="Arial" w:cs="Arial"/>
+        </w:rPr>
+        <w:t xml:space="preserve">Mit </w:t>
+      </w:r>
+      <m:oMath>
+        <m:func>
+          <m:funcPr>
+            <m:ctrlPr>
+              <w:rPr>
+                <w:rFonts w:ascii="Cambria Math" w:hAnsi="Cambria Math" w:cs="Arial"/>
+                <w:bCs/>
+                <w:i/>
+              </w:rPr>
+            </m:ctrlPr>
+          </m:funcPr>
+          <m:fName>
+            <m:limLow>
+              <m:limLowPr>
+                <m:ctrlPr>
+                  <w:rPr>
+                    <w:rFonts w:ascii="Cambria Math" w:hAnsi="Cambria Math" w:cs="Arial"/>
+                    <w:bCs/>
+                    <w:i/>
+                  </w:rPr>
+                </m:ctrlPr>
+              </m:limLowPr>
+              <m:e>
+                <m:r>
+                  <m:rPr>
+                    <m:sty m:val="p"/>
+                  </m:rPr>
+                  <w:rPr>
+                    <w:rFonts w:ascii="Cambria Math" w:hAnsi="Cambria Math" w:cs="Arial"/>
+                  </w:rPr>
+                  <m:t>lim</m:t>
+                </m:r>
+              </m:e>
+              <m:lim>
+                <m:r>
+                  <w:rPr>
+                    <w:rFonts w:ascii="Cambria Math" w:hAnsi="Cambria Math" w:cs="Arial"/>
+                  </w:rPr>
+                  <m:t>n→∞</m:t>
+                </m:r>
+              </m:lim>
+            </m:limLow>
+          </m:fName>
+          <m:e>
+            <m:r>
+              <w:rPr>
+                <w:rFonts w:ascii="Cambria Math" w:hAnsi="Cambria Math" w:cs="Arial"/>
+              </w:rPr>
+              <m:t>f</m:t>
+            </m:r>
+            <m:d>
+              <m:dPr>
+                <m:ctrlPr>
+                  <w:rPr>
+                    <w:rFonts w:ascii="Cambria Math" w:hAnsi="Cambria Math" w:cs="Arial"/>
+                    <w:bCs/>
+                    <w:i/>
+                  </w:rPr>
+                </m:ctrlPr>
+              </m:dPr>
+              <m:e>
+                <m:r>
+                  <w:rPr>
+                    <w:rFonts w:ascii="Cambria Math" w:hAnsi="Cambria Math" w:cs="Arial"/>
+                  </w:rPr>
+                  <m:t>n</m:t>
+                </m:r>
+              </m:e>
+            </m:d>
+            <m:r>
+              <w:rPr>
+                <w:rFonts w:ascii="Cambria Math" w:hAnsi="Cambria Math" w:cs="Arial"/>
+              </w:rPr>
+              <m:t>/(</m:t>
+            </m:r>
+            <m:sSup>
+              <m:sSupPr>
+                <m:ctrlPr>
+                  <w:rPr>
+                    <w:rFonts w:ascii="Cambria Math" w:hAnsi="Cambria Math" w:cs="Arial"/>
+                    <w:bCs/>
+                    <w:i/>
+                  </w:rPr>
+                </m:ctrlPr>
+              </m:sSupPr>
+              <m:e>
+                <m:r>
+                  <w:rPr>
+                    <w:rFonts w:ascii="Cambria Math" w:hAnsi="Cambria Math" w:cs="Arial"/>
+                  </w:rPr>
+                  <m:t>2</m:t>
+                </m:r>
+              </m:e>
+              <m:sup>
+                <m:r>
+                  <w:rPr>
+                    <w:rFonts w:ascii="Cambria Math" w:hAnsi="Cambria Math" w:cs="Arial"/>
+                  </w:rPr>
+                  <m:t>n</m:t>
+                </m:r>
+              </m:sup>
+            </m:sSup>
+            <m:r>
+              <w:rPr>
+                <w:rFonts w:ascii="Cambria Math" w:hAnsi="Cambria Math" w:cs="Arial"/>
+              </w:rPr>
+              <m:t>)</m:t>
+            </m:r>
+          </m:e>
+        </m:func>
+        <m:r>
+          <w:rPr>
+            <w:rFonts w:ascii="Cambria Math" w:hAnsi="Cambria Math" w:cs="Arial"/>
+          </w:rPr>
+          <m:t>=</m:t>
+        </m:r>
+        <m:func>
+          <m:funcPr>
+            <m:ctrlPr>
+              <w:rPr>
+                <w:rFonts w:ascii="Cambria Math" w:hAnsi="Cambria Math" w:cs="Arial"/>
+                <w:bCs/>
+                <w:i/>
+              </w:rPr>
+            </m:ctrlPr>
+          </m:funcPr>
+          <m:fName>
+            <m:limLow>
+              <m:limLowPr>
+                <m:ctrlPr>
+                  <w:rPr>
+                    <w:rFonts w:ascii="Cambria Math" w:hAnsi="Cambria Math" w:cs="Arial"/>
+                    <w:bCs/>
+                    <w:i/>
+                  </w:rPr>
+                </m:ctrlPr>
+              </m:limLowPr>
+              <m:e>
+                <m:r>
+                  <m:rPr>
+                    <m:sty m:val="p"/>
+                  </m:rPr>
+                  <w:rPr>
+                    <w:rFonts w:ascii="Cambria Math" w:hAnsi="Cambria Math" w:cs="Arial"/>
+                  </w:rPr>
+                  <m:t>lim</m:t>
+                </m:r>
+              </m:e>
+              <m:lim>
+                <m:r>
+                  <w:rPr>
+                    <w:rFonts w:ascii="Cambria Math" w:hAnsi="Cambria Math" w:cs="Arial"/>
+                  </w:rPr>
+                  <m:t>n→∞</m:t>
+                </m:r>
+              </m:lim>
+            </m:limLow>
+          </m:fName>
+          <m:e>
+            <m:r>
+              <w:rPr>
+                <w:rFonts w:ascii="Cambria Math" w:hAnsi="Cambria Math" w:cs="Arial"/>
+              </w:rPr>
+              <m:t>(</m:t>
+            </m:r>
+            <m:sSup>
+              <m:sSupPr>
+                <m:ctrlPr>
+                  <w:rPr>
+                    <w:rFonts w:ascii="Cambria Math" w:hAnsi="Cambria Math" w:cs="Arial"/>
+                    <w:i/>
+                  </w:rPr>
+                </m:ctrlPr>
+              </m:sSupPr>
+              <m:e>
+                <m:r>
+                  <w:rPr>
+                    <w:rFonts w:ascii="Cambria Math" w:hAnsi="Cambria Math" w:cs="Arial"/>
+                  </w:rPr>
+                  <m:t>2</m:t>
+                </m:r>
+              </m:e>
+              <m:sup>
+                <m:r>
+                  <w:rPr>
+                    <w:rFonts w:ascii="Cambria Math" w:hAnsi="Cambria Math" w:cs="Arial"/>
+                  </w:rPr>
+                  <m:t>n+1</m:t>
+                </m:r>
+              </m:sup>
+            </m:sSup>
+            <m:r>
+              <w:rPr>
+                <w:rFonts w:ascii="Cambria Math" w:hAnsi="Cambria Math" w:cs="Arial"/>
+              </w:rPr>
+              <m:t>-1</m:t>
+            </m:r>
+            <m:r>
+              <w:rPr>
+                <w:rFonts w:ascii="Cambria Math" w:hAnsi="Cambria Math" w:cs="Arial"/>
+              </w:rPr>
+              <m:t>)/(</m:t>
+            </m:r>
+            <m:sSup>
+              <m:sSupPr>
+                <m:ctrlPr>
+                  <w:rPr>
+                    <w:rFonts w:ascii="Cambria Math" w:hAnsi="Cambria Math" w:cs="Arial"/>
+                    <w:bCs/>
+                    <w:i/>
+                  </w:rPr>
+                </m:ctrlPr>
+              </m:sSupPr>
+              <m:e>
+                <m:r>
+                  <w:rPr>
+                    <w:rFonts w:ascii="Cambria Math" w:hAnsi="Cambria Math" w:cs="Arial"/>
+                  </w:rPr>
+                  <m:t>2</m:t>
+                </m:r>
+              </m:e>
+              <m:sup>
+                <m:r>
+                  <w:rPr>
+                    <w:rFonts w:ascii="Cambria Math" w:hAnsi="Cambria Math" w:cs="Arial"/>
+                  </w:rPr>
+                  <m:t>n</m:t>
+                </m:r>
+              </m:sup>
+            </m:sSup>
+            <m:r>
+              <w:rPr>
+                <w:rFonts w:ascii="Cambria Math" w:hAnsi="Cambria Math" w:cs="Arial"/>
+              </w:rPr>
+              <m:t>)</m:t>
+            </m:r>
+          </m:e>
+        </m:func>
+        <m:r>
+          <w:rPr>
+            <w:rFonts w:ascii="Cambria Math" w:hAnsi="Cambria Math" w:cs="Arial"/>
+          </w:rPr>
+          <m:t>=</m:t>
+        </m:r>
+        <m:func>
+          <m:funcPr>
+            <m:ctrlPr>
+              <w:rPr>
+                <w:rFonts w:ascii="Cambria Math" w:hAnsi="Cambria Math" w:cs="Arial"/>
+                <w:bCs/>
+                <w:i/>
+              </w:rPr>
+            </m:ctrlPr>
+          </m:funcPr>
+          <m:fName>
+            <m:limLow>
+              <m:limLowPr>
+                <m:ctrlPr>
+                  <w:rPr>
+                    <w:rFonts w:ascii="Cambria Math" w:hAnsi="Cambria Math" w:cs="Arial"/>
+                    <w:bCs/>
+                    <w:i/>
+                  </w:rPr>
+                </m:ctrlPr>
+              </m:limLowPr>
+              <m:e>
+                <m:r>
+                  <m:rPr>
+                    <m:sty m:val="p"/>
+                  </m:rPr>
+                  <w:rPr>
+                    <w:rFonts w:ascii="Cambria Math" w:hAnsi="Cambria Math" w:cs="Arial"/>
+                  </w:rPr>
+                  <m:t>lim</m:t>
+                </m:r>
+              </m:e>
+              <m:lim>
+                <m:r>
+                  <w:rPr>
+                    <w:rFonts w:ascii="Cambria Math" w:hAnsi="Cambria Math" w:cs="Arial"/>
+                  </w:rPr>
+                  <m:t>n→∞</m:t>
+                </m:r>
+              </m:lim>
+            </m:limLow>
+          </m:fName>
+          <m:e>
+            <m:r>
+              <w:rPr>
+                <w:rFonts w:ascii="Cambria Math" w:hAnsi="Cambria Math" w:cs="Arial"/>
+              </w:rPr>
+              <m:t>(</m:t>
+            </m:r>
+            <m:sSup>
+              <m:sSupPr>
+                <m:ctrlPr>
+                  <w:rPr>
+                    <w:rFonts w:ascii="Cambria Math" w:hAnsi="Cambria Math" w:cs="Arial"/>
+                    <w:i/>
+                  </w:rPr>
+                </m:ctrlPr>
+              </m:sSupPr>
+              <m:e>
+                <m:r>
+                  <w:rPr>
+                    <w:rFonts w:ascii="Cambria Math" w:hAnsi="Cambria Math" w:cs="Arial"/>
+                  </w:rPr>
+                  <m:t>2*</m:t>
+                </m:r>
+                <m:r>
+                  <w:rPr>
+                    <w:rFonts w:ascii="Cambria Math" w:hAnsi="Cambria Math" w:cs="Arial"/>
+                  </w:rPr>
+                  <m:t>2</m:t>
+                </m:r>
+              </m:e>
+              <m:sup>
+                <m:r>
+                  <w:rPr>
+                    <w:rFonts w:ascii="Cambria Math" w:hAnsi="Cambria Math" w:cs="Arial"/>
+                  </w:rPr>
+                  <m:t>n</m:t>
+                </m:r>
+              </m:sup>
+            </m:sSup>
+            <m:r>
+              <w:rPr>
+                <w:rFonts w:ascii="Cambria Math" w:hAnsi="Cambria Math" w:cs="Arial"/>
+              </w:rPr>
+              <m:t>-1</m:t>
+            </m:r>
+            <m:r>
+              <w:rPr>
+                <w:rFonts w:ascii="Cambria Math" w:hAnsi="Cambria Math" w:cs="Arial"/>
+              </w:rPr>
+              <m:t>)/(</m:t>
+            </m:r>
+            <m:sSup>
+              <m:sSupPr>
+                <m:ctrlPr>
+                  <w:rPr>
+                    <w:rFonts w:ascii="Cambria Math" w:hAnsi="Cambria Math" w:cs="Arial"/>
+                    <w:bCs/>
+                    <w:i/>
+                  </w:rPr>
+                </m:ctrlPr>
+              </m:sSupPr>
+              <m:e>
+                <m:r>
+                  <w:rPr>
+                    <w:rFonts w:ascii="Cambria Math" w:hAnsi="Cambria Math" w:cs="Arial"/>
+                  </w:rPr>
+                  <m:t>2</m:t>
+                </m:r>
+              </m:e>
+              <m:sup>
+                <m:r>
+                  <w:rPr>
+                    <w:rFonts w:ascii="Cambria Math" w:hAnsi="Cambria Math" w:cs="Arial"/>
+                  </w:rPr>
+                  <m:t>n</m:t>
+                </m:r>
+              </m:sup>
+            </m:sSup>
+            <m:r>
+              <w:rPr>
+                <w:rFonts w:ascii="Cambria Math" w:hAnsi="Cambria Math" w:cs="Arial"/>
+              </w:rPr>
+              <m:t>)</m:t>
+            </m:r>
+          </m:e>
+        </m:func>
+      </m:oMath>
+    </w:p>
+    <w:p>
+      <w:pPr>
+        <w:widowControl w:val="0"/>
+        <w:autoSpaceDE w:val="0"/>
+        <w:autoSpaceDN w:val="0"/>
+        <w:adjustRightInd w:val="0"/>
+        <w:spacing w:after="0" w:line="240" w:lineRule="auto"/>
+        <w:rPr>
+          <w:rFonts w:ascii="Arial" w:hAnsi="Arial" w:cs="Arial"/>
+          <w:bCs/>
+        </w:rPr>
+      </w:pPr>
+      <m:oMathPara>
+        <m:oMath>
+          <m:r>
+            <w:rPr>
+              <w:rFonts w:ascii="Cambria Math" w:hAnsi="Cambria Math" w:cs="Arial"/>
+            </w:rPr>
+            <m:t>=</m:t>
+          </m:r>
+          <m:func>
+            <m:funcPr>
+              <m:ctrlPr>
+                <w:rPr>
+                  <w:rFonts w:ascii="Cambria Math" w:hAnsi="Cambria Math" w:cs="Arial"/>
+                  <w:bCs/>
+                  <w:i/>
+                </w:rPr>
+              </m:ctrlPr>
+            </m:funcPr>
+            <m:fName>
+              <m:limLow>
+                <m:limLowPr>
                   <m:ctrlPr>
                     <w:rPr>
                       <w:rFonts w:ascii="Cambria Math" w:hAnsi="Cambria Math" w:cs="Arial"/>
@@ -3474,34 +5953,445 @@
                       <w:i/>
                     </w:rPr>
                   </m:ctrlPr>
-                </m:sSupPr>
+                </m:limLowPr>
                 <m:e>
+                  <m:r>
+                    <m:rPr>
+                      <m:sty m:val="p"/>
+                    </m:rPr>
+                    <w:rPr>
+                      <w:rFonts w:ascii="Cambria Math" w:hAnsi="Cambria Math" w:cs="Arial"/>
+                    </w:rPr>
+                    <m:t>lim</m:t>
+                  </m:r>
+                </m:e>
+                <m:lim>
                   <m:r>
                     <w:rPr>
                       <w:rFonts w:ascii="Cambria Math" w:hAnsi="Cambria Math" w:cs="Arial"/>
                     </w:rPr>
-                    <m:t>2</m:t>
+                    <m:t>n→∞</m:t>
                   </m:r>
-                </m:e>
-                <m:sup>
+                </m:lim>
+              </m:limLow>
+            </m:fName>
+            <m:e>
+              <m:f>
+                <m:fPr>
+                  <m:ctrlPr>
+                    <w:rPr>
+                      <w:rFonts w:ascii="Cambria Math" w:hAnsi="Cambria Math" w:cs="Arial"/>
+                      <w:bCs/>
+                      <w:i/>
+                    </w:rPr>
+                  </m:ctrlPr>
+                </m:fPr>
+                <m:num>
+                  <m:sSup>
+                    <m:sSupPr>
+                      <m:ctrlPr>
+                        <w:rPr>
+                          <w:rFonts w:ascii="Cambria Math" w:hAnsi="Cambria Math" w:cs="Arial"/>
+                          <w:i/>
+                        </w:rPr>
+                      </m:ctrlPr>
+                    </m:sSupPr>
+                    <m:e>
+                      <m:r>
+                        <w:rPr>
+                          <w:rFonts w:ascii="Cambria Math" w:hAnsi="Cambria Math" w:cs="Arial"/>
+                        </w:rPr>
+                        <m:t>2*2</m:t>
+                      </m:r>
+                    </m:e>
+                    <m:sup>
+                      <m:r>
+                        <w:rPr>
+                          <w:rFonts w:ascii="Cambria Math" w:hAnsi="Cambria Math" w:cs="Arial"/>
+                        </w:rPr>
+                        <m:t>n</m:t>
+                      </m:r>
+                    </m:sup>
+                  </m:sSup>
                   <m:r>
                     <w:rPr>
                       <w:rFonts w:ascii="Cambria Math" w:hAnsi="Cambria Math" w:cs="Arial"/>
                     </w:rPr>
-                    <m:t>i</m:t>
+                    <m:t>-2*0.5</m:t>
                   </m:r>
-                </m:sup>
-              </m:sSup>
+                  <m:ctrlPr>
+                    <w:rPr>
+                      <w:rFonts w:ascii="Cambria Math" w:hAnsi="Cambria Math" w:cs="Arial"/>
+                      <w:i/>
+                    </w:rPr>
+                  </m:ctrlPr>
+                </m:num>
+                <m:den>
+                  <m:sSup>
+                    <m:sSupPr>
+                      <m:ctrlPr>
+                        <w:rPr>
+                          <w:rFonts w:ascii="Cambria Math" w:hAnsi="Cambria Math" w:cs="Arial"/>
+                          <w:bCs/>
+                          <w:i/>
+                        </w:rPr>
+                      </m:ctrlPr>
+                    </m:sSupPr>
+                    <m:e>
+                      <m:r>
+                        <w:rPr>
+                          <w:rFonts w:ascii="Cambria Math" w:hAnsi="Cambria Math" w:cs="Arial"/>
+                        </w:rPr>
+                        <m:t>2</m:t>
+                      </m:r>
+                    </m:e>
+                    <m:sup>
+                      <m:r>
+                        <w:rPr>
+                          <w:rFonts w:ascii="Cambria Math" w:hAnsi="Cambria Math" w:cs="Arial"/>
+                        </w:rPr>
+                        <m:t>n</m:t>
+                      </m:r>
+                    </m:sup>
+                  </m:sSup>
+                </m:den>
+              </m:f>
             </m:e>
-          </m:nary>
+          </m:func>
+        </m:oMath>
+      </m:oMathPara>
+    </w:p>
+    <w:p>
+      <w:pPr>
+        <w:widowControl w:val="0"/>
+        <w:autoSpaceDE w:val="0"/>
+        <w:autoSpaceDN w:val="0"/>
+        <w:adjustRightInd w:val="0"/>
+        <w:spacing w:after="0" w:line="240" w:lineRule="auto"/>
+        <w:rPr>
+          <w:rFonts w:ascii="Arial" w:hAnsi="Arial" w:cs="Arial"/>
+          <w:bCs/>
+        </w:rPr>
+      </w:pPr>
+      <m:oMathPara>
+        <m:oMath>
           <m:r>
             <w:rPr>
               <w:rFonts w:ascii="Cambria Math" w:hAnsi="Cambria Math" w:cs="Arial"/>
             </w:rPr>
-            <m:t>sdfsdf</m:t>
+            <m:t>=</m:t>
+          </m:r>
+          <m:func>
+            <m:funcPr>
+              <m:ctrlPr>
+                <w:rPr>
+                  <w:rFonts w:ascii="Cambria Math" w:hAnsi="Cambria Math" w:cs="Arial"/>
+                  <w:bCs/>
+                  <w:i/>
+                </w:rPr>
+              </m:ctrlPr>
+            </m:funcPr>
+            <m:fName>
+              <m:limLow>
+                <m:limLowPr>
+                  <m:ctrlPr>
+                    <w:rPr>
+                      <w:rFonts w:ascii="Cambria Math" w:hAnsi="Cambria Math" w:cs="Arial"/>
+                      <w:bCs/>
+                      <w:i/>
+                    </w:rPr>
+                  </m:ctrlPr>
+                </m:limLowPr>
+                <m:e>
+                  <m:r>
+                    <m:rPr>
+                      <m:sty m:val="p"/>
+                    </m:rPr>
+                    <w:rPr>
+                      <w:rFonts w:ascii="Cambria Math" w:hAnsi="Cambria Math" w:cs="Arial"/>
+                    </w:rPr>
+                    <m:t>lim</m:t>
+                  </m:r>
+                </m:e>
+                <m:lim>
+                  <m:r>
+                    <w:rPr>
+                      <w:rFonts w:ascii="Cambria Math" w:hAnsi="Cambria Math" w:cs="Arial"/>
+                    </w:rPr>
+                    <m:t>n→∞</m:t>
+                  </m:r>
+                </m:lim>
+              </m:limLow>
+            </m:fName>
+            <m:e>
+              <m:f>
+                <m:fPr>
+                  <m:ctrlPr>
+                    <w:rPr>
+                      <w:rFonts w:ascii="Cambria Math" w:hAnsi="Cambria Math" w:cs="Arial"/>
+                      <w:bCs/>
+                      <w:i/>
+                    </w:rPr>
+                  </m:ctrlPr>
+                </m:fPr>
+                <m:num>
+                  <m:sSup>
+                    <m:sSupPr>
+                      <m:ctrlPr>
+                        <w:rPr>
+                          <w:rFonts w:ascii="Cambria Math" w:hAnsi="Cambria Math" w:cs="Arial"/>
+                          <w:i/>
+                        </w:rPr>
+                      </m:ctrlPr>
+                    </m:sSupPr>
+                    <m:e>
+                      <m:r>
+                        <w:rPr>
+                          <w:rFonts w:ascii="Cambria Math" w:hAnsi="Cambria Math" w:cs="Arial"/>
+                        </w:rPr>
+                        <m:t>2(2</m:t>
+                      </m:r>
+                    </m:e>
+                    <m:sup>
+                      <m:r>
+                        <w:rPr>
+                          <w:rFonts w:ascii="Cambria Math" w:hAnsi="Cambria Math" w:cs="Arial"/>
+                        </w:rPr>
+                        <m:t>n</m:t>
+                      </m:r>
+                    </m:sup>
+                  </m:sSup>
+                  <m:r>
+                    <w:rPr>
+                      <w:rFonts w:ascii="Cambria Math" w:hAnsi="Cambria Math" w:cs="Arial"/>
+                    </w:rPr>
+                    <m:t>-0.5)</m:t>
+                  </m:r>
+                  <m:ctrlPr>
+                    <w:rPr>
+                      <w:rFonts w:ascii="Cambria Math" w:hAnsi="Cambria Math" w:cs="Arial"/>
+                      <w:i/>
+                    </w:rPr>
+                  </m:ctrlPr>
+                </m:num>
+                <m:den>
+                  <m:sSup>
+                    <m:sSupPr>
+                      <m:ctrlPr>
+                        <w:rPr>
+                          <w:rFonts w:ascii="Cambria Math" w:hAnsi="Cambria Math" w:cs="Arial"/>
+                          <w:bCs/>
+                          <w:i/>
+                        </w:rPr>
+                      </m:ctrlPr>
+                    </m:sSupPr>
+                    <m:e>
+                      <m:r>
+                        <w:rPr>
+                          <w:rFonts w:ascii="Cambria Math" w:hAnsi="Cambria Math" w:cs="Arial"/>
+                        </w:rPr>
+                        <m:t>2</m:t>
+                      </m:r>
+                    </m:e>
+                    <m:sup>
+                      <m:r>
+                        <w:rPr>
+                          <w:rFonts w:ascii="Cambria Math" w:hAnsi="Cambria Math" w:cs="Arial"/>
+                        </w:rPr>
+                        <m:t>n</m:t>
+                      </m:r>
+                    </m:sup>
+                  </m:sSup>
+                </m:den>
+              </m:f>
+            </m:e>
+          </m:func>
+        </m:oMath>
+      </m:oMathPara>
+    </w:p>
+    <w:p>
+      <w:pPr>
+        <w:widowControl w:val="0"/>
+        <w:autoSpaceDE w:val="0"/>
+        <w:autoSpaceDN w:val="0"/>
+        <w:adjustRightInd w:val="0"/>
+        <w:spacing w:after="0" w:line="240" w:lineRule="auto"/>
+        <w:rPr>
+          <w:rFonts w:ascii="Arial" w:hAnsi="Arial" w:cs="Arial"/>
+          <w:bCs/>
+        </w:rPr>
+      </w:pPr>
+      <m:oMathPara>
+        <m:oMath>
+          <m:r>
+            <w:rPr>
+              <w:rFonts w:ascii="Cambria Math" w:hAnsi="Cambria Math" w:cs="Arial"/>
+            </w:rPr>
+            <m:t>=</m:t>
+          </m:r>
+          <m:func>
+            <m:funcPr>
+              <m:ctrlPr>
+                <w:rPr>
+                  <w:rFonts w:ascii="Cambria Math" w:hAnsi="Cambria Math" w:cs="Arial"/>
+                  <w:bCs/>
+                  <w:i/>
+                </w:rPr>
+              </m:ctrlPr>
+            </m:funcPr>
+            <m:fName>
+              <m:limLow>
+                <m:limLowPr>
+                  <m:ctrlPr>
+                    <w:rPr>
+                      <w:rFonts w:ascii="Cambria Math" w:hAnsi="Cambria Math" w:cs="Arial"/>
+                      <w:bCs/>
+                      <w:i/>
+                    </w:rPr>
+                  </m:ctrlPr>
+                </m:limLowPr>
+                <m:e>
+                  <m:r>
+                    <m:rPr>
+                      <m:sty m:val="p"/>
+                    </m:rPr>
+                    <w:rPr>
+                      <w:rFonts w:ascii="Cambria Math" w:hAnsi="Cambria Math" w:cs="Arial"/>
+                    </w:rPr>
+                    <m:t>lim</m:t>
+                  </m:r>
+                </m:e>
+                <m:lim>
+                  <m:r>
+                    <w:rPr>
+                      <w:rFonts w:ascii="Cambria Math" w:hAnsi="Cambria Math" w:cs="Arial"/>
+                    </w:rPr>
+                    <m:t>n→∞</m:t>
+                  </m:r>
+                </m:lim>
+              </m:limLow>
+            </m:fName>
+            <m:e>
+              <m:r>
+                <w:rPr>
+                  <w:rFonts w:ascii="Cambria Math" w:hAnsi="Cambria Math" w:cs="Arial"/>
+                </w:rPr>
+                <m:t>2</m:t>
+              </m:r>
+            </m:e>
+          </m:func>
+        </m:oMath>
+      </m:oMathPara>
+    </w:p>
+    <w:p>
+      <w:pPr>
+        <w:widowControl w:val="0"/>
+        <w:autoSpaceDE w:val="0"/>
+        <w:autoSpaceDN w:val="0"/>
+        <w:adjustRightInd w:val="0"/>
+        <w:spacing w:after="0" w:line="240" w:lineRule="auto"/>
+        <w:rPr>
+          <w:rFonts w:ascii="Arial" w:hAnsi="Arial" w:cs="Arial"/>
+          <w:lang w:val="en-US"/>
+        </w:rPr>
+      </w:pPr>
+      <m:oMathPara>
+        <m:oMath>
+          <m:r>
+            <w:rPr>
+              <w:rFonts w:ascii="Cambria Math" w:hAnsi="Cambria Math" w:cs="Arial"/>
+            </w:rPr>
+            <m:t>=2</m:t>
           </m:r>
         </m:oMath>
       </m:oMathPara>
+    </w:p>
+    <w:p>
+      <w:pPr>
+        <w:widowControl w:val="0"/>
+        <w:autoSpaceDE w:val="0"/>
+        <w:autoSpaceDN w:val="0"/>
+        <w:adjustRightInd w:val="0"/>
+        <w:spacing w:after="0" w:line="240" w:lineRule="auto"/>
+        <w:rPr>
+          <w:rFonts w:ascii="Arial" w:hAnsi="Arial" w:cs="Arial"/>
+          <w:lang w:val="en-US"/>
+        </w:rPr>
+      </w:pPr>
+    </w:p>
+    <w:p>
+      <w:pPr>
+        <w:widowControl w:val="0"/>
+        <w:autoSpaceDE w:val="0"/>
+        <w:autoSpaceDN w:val="0"/>
+        <w:adjustRightInd w:val="0"/>
+        <w:spacing w:after="0" w:line="240" w:lineRule="auto"/>
+        <w:rPr>
+          <w:rFonts w:ascii="Arial" w:hAnsi="Arial" w:cs="Arial"/>
+          <w:bCs/>
+        </w:rPr>
+      </w:pPr>
+      <w:r>
+        <w:rPr>
+          <w:rFonts w:ascii="Arial" w:hAnsi="Arial" w:cs="Arial"/>
+        </w:rPr>
+        <w:t>Damit ist gezeigt, dass f(n)</w:t>
+      </w:r>
+      <w:r>
+        <w:rPr>
+          <w:rFonts w:ascii="Arial" w:hAnsi="Arial" w:cs="Arial"/>
+        </w:rPr>
+        <w:t xml:space="preserve"> nicht nur</w:t>
+      </w:r>
+      <w:r>
+        <w:rPr>
+          <w:rFonts w:ascii="Arial" w:hAnsi="Arial" w:cs="Arial"/>
+        </w:rPr>
+        <w:t xml:space="preserve"> in der O-Klasse, sonde</w:t>
+      </w:r>
+      <w:r>
+        <w:rPr>
+          <w:rFonts w:ascii="Arial" w:hAnsi="Arial" w:cs="Arial"/>
+        </w:rPr>
+        <w:t>r</w:t>
+      </w:r>
+      <w:r>
+        <w:rPr>
+          <w:rFonts w:ascii="Arial" w:hAnsi="Arial" w:cs="Arial"/>
+        </w:rPr>
+        <w:t>n</w:t>
+      </w:r>
+      <w:r>
+        <w:rPr>
+          <w:rFonts w:ascii="Arial" w:hAnsi="Arial" w:cs="Arial"/>
+        </w:rPr>
+        <w:t xml:space="preserve"> auch in</w:t>
+      </w:r>
+      <w:r>
+        <w:rPr>
+          <w:rFonts w:ascii="Arial" w:hAnsi="Arial" w:cs="Arial"/>
+        </w:rPr>
+        <w:t xml:space="preserve"> </w:t>
+      </w:r>
+      <w:r>
+        <w:rPr>
+          <w:rFonts w:ascii="Arial" w:hAnsi="Arial" w:cs="Arial"/>
+        </w:rPr>
+        <w:t>der Theta-Klasse von 2^n ist.</w:t>
+      </w:r>
+    </w:p>
+    <w:p>
+      <w:pPr>
+        <w:widowControl w:val="0"/>
+        <w:autoSpaceDE w:val="0"/>
+        <w:autoSpaceDN w:val="0"/>
+        <w:adjustRightInd w:val="0"/>
+        <w:spacing w:after="0" w:line="240" w:lineRule="auto"/>
+        <w:rPr>
+          <w:rFonts w:ascii="Arial" w:hAnsi="Arial" w:cs="Arial"/>
+          <w:bCs/>
+        </w:rPr>
+      </w:pPr>
     </w:p>
     <w:sectPr>
       <w:pgSz w:w="11900" w:h="16840"/>
@@ -4194,7 +7084,7 @@
 </file>
 
 <file path=customXml/itemProps1.xml><?xml version="1.0" encoding="utf-8"?>
-<ds:datastoreItem xmlns:ds="http://schemas.openxmlformats.org/officeDocument/2006/customXml" ds:itemID="{4EFADC27-2B49-4CE6-B4DB-C48CFE0CE81F}">
+<ds:datastoreItem xmlns:ds="http://schemas.openxmlformats.org/officeDocument/2006/customXml" ds:itemID="{C68AA21D-97CE-44AF-9845-8B6C130967EB}">
   <ds:schemaRefs>
     <ds:schemaRef ds:uri="http://schemas.openxmlformats.org/officeDocument/2006/bibliography"/>
   </ds:schemaRefs>

--- a/AD/SwaneetMatthias/AD_Aufgabe03-Gruppe-SwaneetMatthias.docx
+++ b/AD/SwaneetMatthias/AD_Aufgabe03-Gruppe-SwaneetMatthias.docx
@@ -6119,7 +6119,7 @@
                   <w:sz w:val="16"/>
                   <w:szCs w:val="16"/>
                 </w:rPr>
-                <m:t>n-1</m:t>
+                <m:t>n</m:t>
               </m:r>
             </m:sup>
           </m:sSup>
@@ -8623,7 +8623,7 @@
 </file>
 
 <file path=customXml/itemProps1.xml><?xml version="1.0" encoding="utf-8"?>
-<ds:datastoreItem xmlns:ds="http://schemas.openxmlformats.org/officeDocument/2006/customXml" ds:itemID="{6DB79049-7150-46F7-AB25-91CD198A180B}">
+<ds:datastoreItem xmlns:ds="http://schemas.openxmlformats.org/officeDocument/2006/customXml" ds:itemID="{BE433F65-3426-4973-ACBE-9DF36480FD33}">
   <ds:schemaRefs>
     <ds:schemaRef ds:uri="http://schemas.openxmlformats.org/officeDocument/2006/bibliography"/>
   </ds:schemaRefs>

--- a/AD/SwaneetMatthias/AD_Aufgabe03-Gruppe-SwaneetMatthias.docx
+++ b/AD/SwaneetMatthias/AD_Aufgabe03-Gruppe-SwaneetMatthias.docx
@@ -662,15 +662,37 @@
           <w:rFonts w:ascii="Arial" w:hAnsi="Arial" w:cs="Arial"/>
           <w:sz w:val="16"/>
           <w:szCs w:val="16"/>
-        </w:rPr>
-      </w:pPr>
-      <w:r>
-        <w:rPr>
-          <w:rFonts w:ascii="Arial" w:hAnsi="Arial" w:cs="Arial"/>
-          <w:sz w:val="16"/>
-          <w:szCs w:val="16"/>
-        </w:rPr>
-        <w:t>12:return(1)</w:t>
+          <w:lang w:val="en-US"/>
+        </w:rPr>
+      </w:pPr>
+      <w:r>
+        <w:rPr>
+          <w:rFonts w:ascii="Arial" w:hAnsi="Arial" w:cs="Arial"/>
+          <w:sz w:val="16"/>
+          <w:szCs w:val="16"/>
+          <w:lang w:val="en-US"/>
+        </w:rPr>
+        <w:t>12</w:t>
+      </w:r>
+      <w:proofErr w:type="gramStart"/>
+      <w:r>
+        <w:rPr>
+          <w:rFonts w:ascii="Arial" w:hAnsi="Arial" w:cs="Arial"/>
+          <w:sz w:val="16"/>
+          <w:szCs w:val="16"/>
+          <w:lang w:val="en-US"/>
+        </w:rPr>
+        <w:t>:return</w:t>
+      </w:r>
+      <w:proofErr w:type="gramEnd"/>
+      <w:r>
+        <w:rPr>
+          <w:rFonts w:ascii="Arial" w:hAnsi="Arial" w:cs="Arial"/>
+          <w:sz w:val="16"/>
+          <w:szCs w:val="16"/>
+          <w:lang w:val="en-US"/>
+        </w:rPr>
+        <w:t>(1)</w:t>
       </w:r>
     </w:p>
     <w:p>
@@ -682,6 +704,7 @@
           <w:rFonts w:ascii="Arial" w:hAnsi="Arial" w:cs="Arial"/>
           <w:sz w:val="16"/>
           <w:szCs w:val="16"/>
+          <w:lang w:val="en-US"/>
         </w:rPr>
       </w:pPr>
     </w:p>
@@ -694,8 +717,10 @@
           <w:rFonts w:ascii="Arial" w:hAnsi="Arial" w:cs="Arial"/>
           <w:sz w:val="16"/>
           <w:szCs w:val="16"/>
-        </w:rPr>
-      </w:pPr>
+          <w:lang w:val="en-US"/>
+        </w:rPr>
+      </w:pPr>
+      <w:proofErr w:type="spellStart"/>
       <w:r>
         <w:rPr>
           <w:rFonts w:ascii="Arial" w:hAnsi="Arial" w:cs="Arial"/>
@@ -703,14 +728,28 @@
           <w:i/>
           <w:sz w:val="16"/>
           <w:szCs w:val="16"/>
-        </w:rPr>
-        <w:t>Summe:</w:t>
-      </w:r>
-      <w:r>
-        <w:rPr>
-          <w:rFonts w:ascii="Arial" w:hAnsi="Arial" w:cs="Arial"/>
-          <w:sz w:val="16"/>
-          <w:szCs w:val="16"/>
+          <w:lang w:val="en-US"/>
+        </w:rPr>
+        <w:t>Summe</w:t>
+      </w:r>
+      <w:proofErr w:type="spellEnd"/>
+      <w:r>
+        <w:rPr>
+          <w:rFonts w:ascii="Arial" w:hAnsi="Arial" w:cs="Arial"/>
+          <w:b/>
+          <w:i/>
+          <w:sz w:val="16"/>
+          <w:szCs w:val="16"/>
+          <w:lang w:val="en-US"/>
+        </w:rPr>
+        <w:t>:</w:t>
+      </w:r>
+      <w:r>
+        <w:rPr>
+          <w:rFonts w:ascii="Arial" w:hAnsi="Arial" w:cs="Arial"/>
+          <w:sz w:val="16"/>
+          <w:szCs w:val="16"/>
+          <w:lang w:val="en-US"/>
         </w:rPr>
         <w:t xml:space="preserve"> </w:t>
       </w:r>
@@ -719,8 +758,29 @@
           <w:rFonts w:ascii="Arial" w:hAnsi="Arial" w:cs="Arial"/>
           <w:sz w:val="16"/>
           <w:szCs w:val="16"/>
-        </w:rPr>
-        <w:t xml:space="preserve"> ( n * (1 + 1) ) + ( n * ( 1 + 1 + n * ( (1 + 2) + (1 + 2) ) ) ) + 1</w:t>
+          <w:lang w:val="en-US"/>
+        </w:rPr>
+        <w:t xml:space="preserve"> </w:t>
+      </w:r>
+      <w:proofErr w:type="gramStart"/>
+      <w:r>
+        <w:rPr>
+          <w:rFonts w:ascii="Arial" w:hAnsi="Arial" w:cs="Arial"/>
+          <w:sz w:val="16"/>
+          <w:szCs w:val="16"/>
+          <w:lang w:val="en-US"/>
+        </w:rPr>
+        <w:t>( n</w:t>
+      </w:r>
+      <w:proofErr w:type="gramEnd"/>
+      <w:r>
+        <w:rPr>
+          <w:rFonts w:ascii="Arial" w:hAnsi="Arial" w:cs="Arial"/>
+          <w:sz w:val="16"/>
+          <w:szCs w:val="16"/>
+          <w:lang w:val="en-US"/>
+        </w:rPr>
+        <w:t xml:space="preserve"> * (1 + 1) ) + ( n * ( 1 + 1 + n * ( (1 + 2) + (1 + 2) ) ) ) + 1</w:t>
       </w:r>
     </w:p>
     <w:p>
@@ -739,8 +799,16 @@
           <w:rFonts w:ascii="Arial" w:hAnsi="Arial" w:cs="Arial"/>
           <w:sz w:val="16"/>
           <w:szCs w:val="16"/>
+          <w:lang w:val="en-US"/>
         </w:rPr>
         <w:tab/>
+      </w:r>
+      <w:r>
+        <w:rPr>
+          <w:rFonts w:ascii="Arial" w:hAnsi="Arial" w:cs="Arial"/>
+          <w:sz w:val="16"/>
+          <w:szCs w:val="16"/>
+        </w:rPr>
         <w:t>= 2*n + n*(2+n*6) + 1</w:t>
       </w:r>
     </w:p>
@@ -4362,6 +4430,58 @@
           <w:szCs w:val="16"/>
         </w:rPr>
         <w:t>.</w:t>
+      </w:r>
+    </w:p>
+    <w:p>
+      <w:pPr>
+        <w:pStyle w:val="ListParagraph"/>
+        <w:spacing w:after="0" w:line="240" w:lineRule="auto"/>
+        <w:ind w:left="0"/>
+        <w:rPr>
+          <w:rFonts w:ascii="Arial" w:hAnsi="Arial" w:cs="Arial"/>
+          <w:sz w:val="16"/>
+          <w:szCs w:val="16"/>
+        </w:rPr>
+      </w:pPr>
+    </w:p>
+    <w:p>
+      <w:pPr>
+        <w:pStyle w:val="ListParagraph"/>
+        <w:spacing w:after="0" w:line="240" w:lineRule="auto"/>
+        <w:ind w:left="0"/>
+        <w:rPr>
+          <w:rFonts w:ascii="Arial" w:hAnsi="Arial" w:cs="Arial"/>
+          <w:sz w:val="16"/>
+          <w:szCs w:val="16"/>
+        </w:rPr>
+      </w:pPr>
+      <w:r>
+        <w:rPr>
+          <w:rFonts w:ascii="Arial" w:hAnsi="Arial" w:cs="Arial"/>
+          <w:sz w:val="16"/>
+          <w:szCs w:val="16"/>
+        </w:rPr>
+        <w:t>Hilfschritt: mit 1/n^k erweiteren.</w:t>
+      </w:r>
+    </w:p>
+    <w:p>
+      <w:pPr>
+        <w:pStyle w:val="ListParagraph"/>
+        <w:spacing w:after="0" w:line="240" w:lineRule="auto"/>
+        <w:ind w:left="0"/>
+        <w:rPr>
+          <w:rFonts w:ascii="Arial" w:hAnsi="Arial" w:cs="Arial"/>
+          <w:sz w:val="16"/>
+          <w:szCs w:val="16"/>
+        </w:rPr>
+      </w:pPr>
+      <w:r>
+        <w:rPr>
+          <w:rFonts w:ascii="Arial" w:hAnsi="Arial" w:cs="Arial"/>
+          <w:sz w:val="16"/>
+          <w:szCs w:val="16"/>
+        </w:rPr>
+        <w:t>Zeigen dass (a+eps)/(x+eps‘) die eps irrelevant sind.</w:t>
       </w:r>
     </w:p>
     <w:p>
@@ -7670,6 +7790,7 @@
               <w:sz w:val="16"/>
               <w:szCs w:val="16"/>
             </w:rPr>
+            <w:lastRenderedPageBreak/>
             <m:t>=2</m:t>
           </m:r>
         </m:oMath>
@@ -8623,7 +8744,7 @@
 </file>
 
 <file path=customXml/itemProps1.xml><?xml version="1.0" encoding="utf-8"?>
-<ds:datastoreItem xmlns:ds="http://schemas.openxmlformats.org/officeDocument/2006/customXml" ds:itemID="{BE433F65-3426-4973-ACBE-9DF36480FD33}">
+<ds:datastoreItem xmlns:ds="http://schemas.openxmlformats.org/officeDocument/2006/customXml" ds:itemID="{92DFD9EA-37C5-422E-BEB2-9B805F1CE9B1}">
   <ds:schemaRefs>
     <ds:schemaRef ds:uri="http://schemas.openxmlformats.org/officeDocument/2006/bibliography"/>
   </ds:schemaRefs>

--- a/AD/SwaneetMatthias/AD_Aufgabe03-Gruppe-SwaneetMatthias.docx
+++ b/AD/SwaneetMatthias/AD_Aufgabe03-Gruppe-SwaneetMatthias.docx
@@ -4461,7 +4461,393 @@
           <w:sz w:val="16"/>
           <w:szCs w:val="16"/>
         </w:rPr>
-        <w:t>Hilfschritt: mit 1/n^k erweiteren.</w:t>
+        <w:t>Wir erweiteren Zähler und Nennen</w:t>
+      </w:r>
+    </w:p>
+    <w:p>
+      <w:pPr>
+        <w:pStyle w:val="ListParagraph"/>
+        <w:spacing w:after="0" w:line="240" w:lineRule="auto"/>
+        <w:ind w:left="0"/>
+        <w:rPr>
+          <w:rFonts w:ascii="Arial" w:hAnsi="Arial" w:cs="Arial"/>
+          <w:sz w:val="16"/>
+          <w:szCs w:val="16"/>
+        </w:rPr>
+      </w:pPr>
+      <m:oMath>
+        <m:func>
+          <m:funcPr>
+            <m:ctrlPr>
+              <w:rPr>
+                <w:rFonts w:ascii="Cambria Math" w:hAnsi="Cambria Math" w:cs="Arial"/>
+                <w:sz w:val="16"/>
+                <w:szCs w:val="16"/>
+              </w:rPr>
+            </m:ctrlPr>
+          </m:funcPr>
+          <m:fName>
+            <m:limLow>
+              <m:limLowPr>
+                <m:ctrlPr>
+                  <w:rPr>
+                    <w:rFonts w:ascii="Cambria Math" w:hAnsi="Cambria Math" w:cs="Arial"/>
+                    <w:sz w:val="16"/>
+                    <w:szCs w:val="16"/>
+                  </w:rPr>
+                </m:ctrlPr>
+              </m:limLowPr>
+              <m:e>
+                <m:r>
+                  <m:rPr>
+                    <m:sty m:val="p"/>
+                  </m:rPr>
+                  <w:rPr>
+                    <w:rFonts w:ascii="Cambria Math" w:hAnsi="Cambria Math" w:cs="Arial"/>
+                    <w:sz w:val="16"/>
+                    <w:szCs w:val="16"/>
+                  </w:rPr>
+                  <m:t>lim</m:t>
+                </m:r>
+              </m:e>
+              <m:lim>
+                <m:r>
+                  <m:rPr>
+                    <m:sty m:val="p"/>
+                  </m:rPr>
+                  <w:rPr>
+                    <w:rFonts w:ascii="Cambria Math" w:hAnsi="Cambria Math" w:cs="Arial"/>
+                    <w:sz w:val="16"/>
+                    <w:szCs w:val="16"/>
+                  </w:rPr>
+                  <m:t>n→∞</m:t>
+                </m:r>
+              </m:lim>
+            </m:limLow>
+          </m:fName>
+          <m:e>
+            <m:r>
+              <m:rPr>
+                <m:sty m:val="p"/>
+              </m:rPr>
+              <w:rPr>
+                <w:rFonts w:ascii="Cambria Math" w:hAnsi="Cambria Math" w:cs="Arial"/>
+                <w:sz w:val="16"/>
+                <w:szCs w:val="16"/>
+              </w:rPr>
+              <m:t>f</m:t>
+            </m:r>
+            <m:d>
+              <m:dPr>
+                <m:ctrlPr>
+                  <w:rPr>
+                    <w:rFonts w:ascii="Cambria Math" w:hAnsi="Cambria Math" w:cs="Arial"/>
+                    <w:sz w:val="16"/>
+                    <w:szCs w:val="16"/>
+                  </w:rPr>
+                </m:ctrlPr>
+              </m:dPr>
+              <m:e>
+                <m:r>
+                  <m:rPr>
+                    <m:sty m:val="p"/>
+                  </m:rPr>
+                  <w:rPr>
+                    <w:rFonts w:ascii="Cambria Math" w:hAnsi="Cambria Math" w:cs="Arial"/>
+                    <w:sz w:val="16"/>
+                    <w:szCs w:val="16"/>
+                  </w:rPr>
+                  <m:t>n</m:t>
+                </m:r>
+              </m:e>
+            </m:d>
+            <m:r>
+              <m:rPr>
+                <m:sty m:val="p"/>
+              </m:rPr>
+              <w:rPr>
+                <w:rFonts w:ascii="Cambria Math" w:hAnsi="Cambria Math" w:cs="Arial"/>
+                <w:sz w:val="16"/>
+                <w:szCs w:val="16"/>
+              </w:rPr>
+              <m:t>/g(n)</m:t>
+            </m:r>
+          </m:e>
+        </m:func>
+        <m:r>
+          <m:rPr>
+            <m:sty m:val="p"/>
+          </m:rPr>
+          <w:rPr>
+            <w:rFonts w:ascii="Cambria Math" w:hAnsi="Cambria Math" w:cs="Arial"/>
+            <w:sz w:val="16"/>
+            <w:szCs w:val="16"/>
+          </w:rPr>
+          <m:t>=</m:t>
+        </m:r>
+        <m:func>
+          <m:funcPr>
+            <m:ctrlPr>
+              <w:rPr>
+                <w:rFonts w:ascii="Cambria Math" w:hAnsi="Cambria Math" w:cs="Arial"/>
+                <w:sz w:val="16"/>
+                <w:szCs w:val="16"/>
+              </w:rPr>
+            </m:ctrlPr>
+          </m:funcPr>
+          <m:fName>
+            <m:limLow>
+              <m:limLowPr>
+                <m:ctrlPr>
+                  <w:rPr>
+                    <w:rFonts w:ascii="Cambria Math" w:hAnsi="Cambria Math" w:cs="Arial"/>
+                    <w:sz w:val="16"/>
+                    <w:szCs w:val="16"/>
+                  </w:rPr>
+                </m:ctrlPr>
+              </m:limLowPr>
+              <m:e>
+                <m:r>
+                  <m:rPr>
+                    <m:sty m:val="p"/>
+                  </m:rPr>
+                  <w:rPr>
+                    <w:rFonts w:ascii="Cambria Math" w:hAnsi="Cambria Math" w:cs="Arial"/>
+                    <w:sz w:val="16"/>
+                    <w:szCs w:val="16"/>
+                  </w:rPr>
+                  <m:t>lim</m:t>
+                </m:r>
+              </m:e>
+              <m:lim>
+                <m:r>
+                  <m:rPr>
+                    <m:sty m:val="p"/>
+                  </m:rPr>
+                  <w:rPr>
+                    <w:rFonts w:ascii="Cambria Math" w:hAnsi="Cambria Math" w:cs="Arial"/>
+                    <w:sz w:val="16"/>
+                    <w:szCs w:val="16"/>
+                  </w:rPr>
+                  <m:t>n→∞</m:t>
+                </m:r>
+              </m:lim>
+            </m:limLow>
+          </m:fName>
+          <m:e>
+            <m:r>
+              <m:rPr>
+                <m:sty m:val="p"/>
+              </m:rPr>
+              <w:rPr>
+                <w:rFonts w:ascii="Cambria Math" w:hAnsi="Cambria Math" w:cs="Arial"/>
+                <w:sz w:val="16"/>
+                <w:szCs w:val="16"/>
+              </w:rPr>
+              <m:t>(a</m:t>
+            </m:r>
+            <m:sSup>
+              <m:sSupPr>
+                <m:ctrlPr>
+                  <w:rPr>
+                    <w:rFonts w:ascii="Cambria Math" w:hAnsi="Cambria Math" w:cs="Arial"/>
+                    <w:sz w:val="16"/>
+                    <w:szCs w:val="16"/>
+                  </w:rPr>
+                </m:ctrlPr>
+              </m:sSupPr>
+              <m:e>
+                <m:r>
+                  <m:rPr>
+                    <m:sty m:val="p"/>
+                  </m:rPr>
+                  <w:rPr>
+                    <w:rFonts w:ascii="Cambria Math" w:hAnsi="Cambria Math" w:cs="Arial"/>
+                    <w:sz w:val="16"/>
+                    <w:szCs w:val="16"/>
+                  </w:rPr>
+                  <m:t>n</m:t>
+                </m:r>
+              </m:e>
+              <m:sup>
+                <m:r>
+                  <m:rPr>
+                    <m:sty m:val="p"/>
+                  </m:rPr>
+                  <w:rPr>
+                    <w:rFonts w:ascii="Cambria Math" w:hAnsi="Cambria Math" w:cs="Arial"/>
+                    <w:sz w:val="16"/>
+                    <w:szCs w:val="16"/>
+                  </w:rPr>
+                  <m:t>k</m:t>
+                </m:r>
+              </m:sup>
+            </m:sSup>
+            <m:r>
+              <m:rPr>
+                <m:sty m:val="p"/>
+              </m:rPr>
+              <w:rPr>
+                <w:rFonts w:ascii="Cambria Math" w:hAnsi="Cambria Math" w:cs="Arial"/>
+                <w:sz w:val="16"/>
+                <w:szCs w:val="16"/>
+              </w:rPr>
+              <m:t>+b</m:t>
+            </m:r>
+            <m:sSup>
+              <m:sSupPr>
+                <m:ctrlPr>
+                  <w:rPr>
+                    <w:rFonts w:ascii="Cambria Math" w:hAnsi="Cambria Math" w:cs="Arial"/>
+                    <w:sz w:val="16"/>
+                    <w:szCs w:val="16"/>
+                  </w:rPr>
+                </m:ctrlPr>
+              </m:sSupPr>
+              <m:e>
+                <m:r>
+                  <m:rPr>
+                    <m:sty m:val="p"/>
+                  </m:rPr>
+                  <w:rPr>
+                    <w:rFonts w:ascii="Cambria Math" w:hAnsi="Cambria Math" w:cs="Arial"/>
+                    <w:sz w:val="16"/>
+                    <w:szCs w:val="16"/>
+                  </w:rPr>
+                  <m:t>n</m:t>
+                </m:r>
+              </m:e>
+              <m:sup>
+                <m:r>
+                  <m:rPr>
+                    <m:sty m:val="p"/>
+                  </m:rPr>
+                  <w:rPr>
+                    <w:rFonts w:ascii="Cambria Math" w:hAnsi="Cambria Math" w:cs="Arial"/>
+                    <w:sz w:val="16"/>
+                    <w:szCs w:val="16"/>
+                  </w:rPr>
+                  <m:t>k-1</m:t>
+                </m:r>
+              </m:sup>
+            </m:sSup>
+            <m:r>
+              <m:rPr>
+                <m:sty m:val="p"/>
+              </m:rPr>
+              <w:rPr>
+                <w:rFonts w:ascii="Cambria Math" w:hAnsi="Cambria Math" w:cs="Arial"/>
+                <w:sz w:val="16"/>
+                <w:szCs w:val="16"/>
+              </w:rPr>
+              <m:t>+…+d)/(x</m:t>
+            </m:r>
+            <m:sSup>
+              <m:sSupPr>
+                <m:ctrlPr>
+                  <w:rPr>
+                    <w:rFonts w:ascii="Cambria Math" w:hAnsi="Cambria Math" w:cs="Arial"/>
+                    <w:sz w:val="16"/>
+                    <w:szCs w:val="16"/>
+                  </w:rPr>
+                </m:ctrlPr>
+              </m:sSupPr>
+              <m:e>
+                <m:r>
+                  <m:rPr>
+                    <m:sty m:val="p"/>
+                  </m:rPr>
+                  <w:rPr>
+                    <w:rFonts w:ascii="Cambria Math" w:hAnsi="Cambria Math" w:cs="Arial"/>
+                    <w:sz w:val="16"/>
+                    <w:szCs w:val="16"/>
+                  </w:rPr>
+                  <m:t>n</m:t>
+                </m:r>
+              </m:e>
+              <m:sup>
+                <m:r>
+                  <m:rPr>
+                    <m:sty m:val="p"/>
+                  </m:rPr>
+                  <w:rPr>
+                    <w:rFonts w:ascii="Cambria Math" w:hAnsi="Cambria Math" w:cs="Arial"/>
+                    <w:sz w:val="16"/>
+                    <w:szCs w:val="16"/>
+                  </w:rPr>
+                  <m:t>k</m:t>
+                </m:r>
+              </m:sup>
+            </m:sSup>
+            <m:r>
+              <m:rPr>
+                <m:sty m:val="p"/>
+              </m:rPr>
+              <w:rPr>
+                <w:rFonts w:ascii="Cambria Math" w:hAnsi="Cambria Math" w:cs="Arial"/>
+                <w:sz w:val="16"/>
+                <w:szCs w:val="16"/>
+              </w:rPr>
+              <m:t>+y</m:t>
+            </m:r>
+            <m:sSup>
+              <m:sSupPr>
+                <m:ctrlPr>
+                  <w:rPr>
+                    <w:rFonts w:ascii="Cambria Math" w:hAnsi="Cambria Math" w:cs="Arial"/>
+                    <w:sz w:val="16"/>
+                    <w:szCs w:val="16"/>
+                  </w:rPr>
+                </m:ctrlPr>
+              </m:sSupPr>
+              <m:e>
+                <m:r>
+                  <m:rPr>
+                    <m:sty m:val="p"/>
+                  </m:rPr>
+                  <w:rPr>
+                    <w:rFonts w:ascii="Cambria Math" w:hAnsi="Cambria Math" w:cs="Arial"/>
+                    <w:sz w:val="16"/>
+                    <w:szCs w:val="16"/>
+                  </w:rPr>
+                  <m:t>n</m:t>
+                </m:r>
+              </m:e>
+              <m:sup>
+                <m:r>
+                  <m:rPr>
+                    <m:sty m:val="p"/>
+                  </m:rPr>
+                  <w:rPr>
+                    <w:rFonts w:ascii="Cambria Math" w:hAnsi="Cambria Math" w:cs="Arial"/>
+                    <w:sz w:val="16"/>
+                    <w:szCs w:val="16"/>
+                  </w:rPr>
+                  <m:t>k-1</m:t>
+                </m:r>
+              </m:sup>
+            </m:sSup>
+            <m:r>
+              <m:rPr>
+                <m:sty m:val="p"/>
+              </m:rPr>
+              <w:rPr>
+                <w:rFonts w:ascii="Cambria Math" w:hAnsi="Cambria Math" w:cs="Arial"/>
+                <w:sz w:val="16"/>
+                <w:szCs w:val="16"/>
+              </w:rPr>
+              <m:t>+…+z)</m:t>
+            </m:r>
+          </m:e>
+        </m:func>
+      </m:oMath>
+      <w:r>
+        <w:rPr>
+          <w:rFonts w:ascii="Arial" w:hAnsi="Arial" w:cs="Arial"/>
+          <w:sz w:val="16"/>
+          <w:szCs w:val="16"/>
+        </w:rPr>
+        <w:t>.</w:t>
       </w:r>
     </w:p>
     <w:p>
@@ -7790,7 +8176,6 @@
               <w:sz w:val="16"/>
               <w:szCs w:val="16"/>
             </w:rPr>
-            <w:lastRenderedPageBreak/>
             <m:t>=2</m:t>
           </m:r>
         </m:oMath>
@@ -8744,7 +9129,7 @@
 </file>
 
 <file path=customXml/itemProps1.xml><?xml version="1.0" encoding="utf-8"?>
-<ds:datastoreItem xmlns:ds="http://schemas.openxmlformats.org/officeDocument/2006/customXml" ds:itemID="{92DFD9EA-37C5-422E-BEB2-9B805F1CE9B1}">
+<ds:datastoreItem xmlns:ds="http://schemas.openxmlformats.org/officeDocument/2006/customXml" ds:itemID="{4E61C7E2-7FD1-414C-8C4D-525576CAB751}">
   <ds:schemaRefs>
     <ds:schemaRef ds:uri="http://schemas.openxmlformats.org/officeDocument/2006/bibliography"/>
   </ds:schemaRefs>
